--- a/archivo1.docx
+++ b/archivo1.docx
@@ -15,6 +15,7 @@
           <w:lang w:eastAsia="es-PE"/>
         </w:rPr>
       </w:pPr>
+      <w:proofErr w:type="gramStart"/>
       <w:r>
         <w:rPr>
           <w:rFonts w:ascii="DauphinPlain" w:eastAsia="Times New Roman" w:hAnsi="DauphinPlain" w:cs="Arial"/>
@@ -35,6 +36,7 @@
         </w:rPr>
         <w:t>?</w:t>
       </w:r>
+      <w:proofErr w:type="gramEnd"/>
     </w:p>
     <w:p>
       <w:pPr>
@@ -43,15 +45,6 @@
         <w:jc w:val="both"/>
         <w:rPr>
           <w:rFonts w:ascii="Arial" w:eastAsia="Times New Roman" w:hAnsi="Arial" w:cs="Arial"/>
-          <w:color w:val="000000"/>
-          <w:sz w:val="21"/>
-          <w:szCs w:val="21"/>
-          <w:lang w:eastAsia="es-PE"/>
-        </w:rPr>
-      </w:pPr>
-      <w:r>
-        <w:rPr>
-          <w:rFonts w:ascii="Arial" w:eastAsia="Times New Roman" w:hAnsi="Arial" w:cs="Arial"/>
           <w:b/>
           <w:bCs/>
           <w:color w:val="000000"/>
@@ -59,17 +52,18 @@
           <w:szCs w:val="21"/>
           <w:lang w:eastAsia="es-PE"/>
         </w:rPr>
-        <w:t>Lorem Ipsum</w:t>
-      </w:r>
-      <w:r>
-        <w:rPr>
-          <w:rFonts w:ascii="Arial" w:eastAsia="Times New Roman" w:hAnsi="Arial" w:cs="Arial"/>
-          <w:color w:val="000000"/>
-          <w:sz w:val="21"/>
-          <w:szCs w:val="21"/>
-          <w:lang w:eastAsia="es-PE"/>
-        </w:rPr>
-        <w:t> és un text de farciment usat per la indústria de la tipografia i la impremta. Lorem Ipsum ha estat el text estàndard de la indústria des de l'any 1500, quan un impressor desconegut va fer servir una galerada de text i la va mesclar per crear un llibre de mostres tipogràfiques. No només ha sobreviscut cinc segles, sinó que ha fet el salt cap a la creació de tipus de lletra electrònics, romanent essencialment sense canvis. Es va popularitzar l'any 1960 amb el llançament de fulls Letraset que contenien passatges de Lorem Ipsum, i més recentment amb programari d'autoedició com Aldus Pagemaker que inclou versions de Lorem Ipsum.</w:t>
+      </w:pPr>
+      <w:r>
+        <w:rPr>
+          <w:rFonts w:ascii="Arial" w:eastAsia="Times New Roman" w:hAnsi="Arial" w:cs="Arial"/>
+          <w:b/>
+          <w:bCs/>
+          <w:color w:val="000000"/>
+          <w:sz w:val="21"/>
+          <w:szCs w:val="21"/>
+          <w:lang w:eastAsia="es-PE"/>
+        </w:rPr>
+        <w:t>Es el primer día de la semana</w:t>
       </w:r>
     </w:p>
     <w:p>
@@ -85,6 +79,7 @@
           <w:lang w:eastAsia="es-PE"/>
         </w:rPr>
       </w:pPr>
+      <w:proofErr w:type="gramStart"/>
       <w:r>
         <w:rPr>
           <w:rFonts w:ascii="DauphinPlain" w:eastAsia="Times New Roman" w:hAnsi="DauphinPlain" w:cs="Arial"/>
@@ -105,6 +100,7 @@
         </w:rPr>
         <w:t>?</w:t>
       </w:r>
+      <w:proofErr w:type="gramEnd"/>
     </w:p>
     <w:p>
       <w:pPr>
@@ -119,15 +115,1303 @@
           <w:lang w:eastAsia="es-PE"/>
         </w:rPr>
       </w:pPr>
-      <w:r>
-        <w:rPr>
-          <w:rFonts w:ascii="Arial" w:eastAsia="Times New Roman" w:hAnsi="Arial" w:cs="Arial"/>
-          <w:color w:val="000000"/>
-          <w:sz w:val="21"/>
-          <w:szCs w:val="21"/>
-          <w:lang w:eastAsia="es-PE"/>
-        </w:rPr>
-        <w:t>És un fet establert de forma evident que un lector es distraurà amb el contingut llegible d'una pàgina quan miri a la seva composició. El fet de fer servir Lorem Ipsum és perquè conté una distribució més o menys normal de lletres, de forma oposada a quan es fa servir "Contingut aquí, contingut aquí", aconseguint així que sembli català llegible. Molts paquets d'autoedició fan servir Lorem Ipsum com el seu model de text, i una cerca per "Lorem Ipsum" descobrirà molts llocs web encara a les baceroles. Diverses versions han anat evolucionant al llarg dels anys, a vegades per acident, a vegades a propòsit (inserint humor i coses per l'estil).</w:t>
+      <w:proofErr w:type="spellStart"/>
+      <w:r>
+        <w:rPr>
+          <w:rFonts w:ascii="Arial" w:eastAsia="Times New Roman" w:hAnsi="Arial" w:cs="Arial"/>
+          <w:color w:val="000000"/>
+          <w:sz w:val="21"/>
+          <w:szCs w:val="21"/>
+          <w:lang w:eastAsia="es-PE"/>
+        </w:rPr>
+        <w:t>És</w:t>
+      </w:r>
+      <w:proofErr w:type="spellEnd"/>
+      <w:r>
+        <w:rPr>
+          <w:rFonts w:ascii="Arial" w:eastAsia="Times New Roman" w:hAnsi="Arial" w:cs="Arial"/>
+          <w:color w:val="000000"/>
+          <w:sz w:val="21"/>
+          <w:szCs w:val="21"/>
+          <w:lang w:eastAsia="es-PE"/>
+        </w:rPr>
+        <w:t xml:space="preserve"> un </w:t>
+      </w:r>
+      <w:proofErr w:type="spellStart"/>
+      <w:r>
+        <w:rPr>
+          <w:rFonts w:ascii="Arial" w:eastAsia="Times New Roman" w:hAnsi="Arial" w:cs="Arial"/>
+          <w:color w:val="000000"/>
+          <w:sz w:val="21"/>
+          <w:szCs w:val="21"/>
+          <w:lang w:eastAsia="es-PE"/>
+        </w:rPr>
+        <w:t>fet</w:t>
+      </w:r>
+      <w:proofErr w:type="spellEnd"/>
+      <w:r>
+        <w:rPr>
+          <w:rFonts w:ascii="Arial" w:eastAsia="Times New Roman" w:hAnsi="Arial" w:cs="Arial"/>
+          <w:color w:val="000000"/>
+          <w:sz w:val="21"/>
+          <w:szCs w:val="21"/>
+          <w:lang w:eastAsia="es-PE"/>
+        </w:rPr>
+        <w:t xml:space="preserve"> </w:t>
+      </w:r>
+      <w:proofErr w:type="spellStart"/>
+      <w:r>
+        <w:rPr>
+          <w:rFonts w:ascii="Arial" w:eastAsia="Times New Roman" w:hAnsi="Arial" w:cs="Arial"/>
+          <w:color w:val="000000"/>
+          <w:sz w:val="21"/>
+          <w:szCs w:val="21"/>
+          <w:lang w:eastAsia="es-PE"/>
+        </w:rPr>
+        <w:t>establert</w:t>
+      </w:r>
+      <w:proofErr w:type="spellEnd"/>
+      <w:r>
+        <w:rPr>
+          <w:rFonts w:ascii="Arial" w:eastAsia="Times New Roman" w:hAnsi="Arial" w:cs="Arial"/>
+          <w:color w:val="000000"/>
+          <w:sz w:val="21"/>
+          <w:szCs w:val="21"/>
+          <w:lang w:eastAsia="es-PE"/>
+        </w:rPr>
+        <w:t xml:space="preserve"> de forma </w:t>
+      </w:r>
+      <w:proofErr w:type="spellStart"/>
+      <w:r>
+        <w:rPr>
+          <w:rFonts w:ascii="Arial" w:eastAsia="Times New Roman" w:hAnsi="Arial" w:cs="Arial"/>
+          <w:color w:val="000000"/>
+          <w:sz w:val="21"/>
+          <w:szCs w:val="21"/>
+          <w:lang w:eastAsia="es-PE"/>
+        </w:rPr>
+        <w:t>evident</w:t>
+      </w:r>
+      <w:proofErr w:type="spellEnd"/>
+      <w:r>
+        <w:rPr>
+          <w:rFonts w:ascii="Arial" w:eastAsia="Times New Roman" w:hAnsi="Arial" w:cs="Arial"/>
+          <w:color w:val="000000"/>
+          <w:sz w:val="21"/>
+          <w:szCs w:val="21"/>
+          <w:lang w:eastAsia="es-PE"/>
+        </w:rPr>
+        <w:t xml:space="preserve"> que un lector es </w:t>
+      </w:r>
+      <w:proofErr w:type="spellStart"/>
+      <w:r>
+        <w:rPr>
+          <w:rFonts w:ascii="Arial" w:eastAsia="Times New Roman" w:hAnsi="Arial" w:cs="Arial"/>
+          <w:color w:val="000000"/>
+          <w:sz w:val="21"/>
+          <w:szCs w:val="21"/>
+          <w:lang w:eastAsia="es-PE"/>
+        </w:rPr>
+        <w:t>distraurà</w:t>
+      </w:r>
+      <w:proofErr w:type="spellEnd"/>
+      <w:r>
+        <w:rPr>
+          <w:rFonts w:ascii="Arial" w:eastAsia="Times New Roman" w:hAnsi="Arial" w:cs="Arial"/>
+          <w:color w:val="000000"/>
+          <w:sz w:val="21"/>
+          <w:szCs w:val="21"/>
+          <w:lang w:eastAsia="es-PE"/>
+        </w:rPr>
+        <w:t xml:space="preserve"> </w:t>
+      </w:r>
+      <w:proofErr w:type="spellStart"/>
+      <w:r>
+        <w:rPr>
+          <w:rFonts w:ascii="Arial" w:eastAsia="Times New Roman" w:hAnsi="Arial" w:cs="Arial"/>
+          <w:color w:val="000000"/>
+          <w:sz w:val="21"/>
+          <w:szCs w:val="21"/>
+          <w:lang w:eastAsia="es-PE"/>
+        </w:rPr>
+        <w:t>amb</w:t>
+      </w:r>
+      <w:proofErr w:type="spellEnd"/>
+      <w:r>
+        <w:rPr>
+          <w:rFonts w:ascii="Arial" w:eastAsia="Times New Roman" w:hAnsi="Arial" w:cs="Arial"/>
+          <w:color w:val="000000"/>
+          <w:sz w:val="21"/>
+          <w:szCs w:val="21"/>
+          <w:lang w:eastAsia="es-PE"/>
+        </w:rPr>
+        <w:t xml:space="preserve"> el </w:t>
+      </w:r>
+      <w:proofErr w:type="spellStart"/>
+      <w:r>
+        <w:rPr>
+          <w:rFonts w:ascii="Arial" w:eastAsia="Times New Roman" w:hAnsi="Arial" w:cs="Arial"/>
+          <w:color w:val="000000"/>
+          <w:sz w:val="21"/>
+          <w:szCs w:val="21"/>
+          <w:lang w:eastAsia="es-PE"/>
+        </w:rPr>
+        <w:t>contingut</w:t>
+      </w:r>
+      <w:proofErr w:type="spellEnd"/>
+      <w:r>
+        <w:rPr>
+          <w:rFonts w:ascii="Arial" w:eastAsia="Times New Roman" w:hAnsi="Arial" w:cs="Arial"/>
+          <w:color w:val="000000"/>
+          <w:sz w:val="21"/>
+          <w:szCs w:val="21"/>
+          <w:lang w:eastAsia="es-PE"/>
+        </w:rPr>
+        <w:t xml:space="preserve"> </w:t>
+      </w:r>
+      <w:proofErr w:type="spellStart"/>
+      <w:r>
+        <w:rPr>
+          <w:rFonts w:ascii="Arial" w:eastAsia="Times New Roman" w:hAnsi="Arial" w:cs="Arial"/>
+          <w:color w:val="000000"/>
+          <w:sz w:val="21"/>
+          <w:szCs w:val="21"/>
+          <w:lang w:eastAsia="es-PE"/>
+        </w:rPr>
+        <w:t>llegible</w:t>
+      </w:r>
+      <w:proofErr w:type="spellEnd"/>
+      <w:r>
+        <w:rPr>
+          <w:rFonts w:ascii="Arial" w:eastAsia="Times New Roman" w:hAnsi="Arial" w:cs="Arial"/>
+          <w:color w:val="000000"/>
+          <w:sz w:val="21"/>
+          <w:szCs w:val="21"/>
+          <w:lang w:eastAsia="es-PE"/>
+        </w:rPr>
+        <w:t xml:space="preserve"> </w:t>
+      </w:r>
+      <w:proofErr w:type="spellStart"/>
+      <w:r>
+        <w:rPr>
+          <w:rFonts w:ascii="Arial" w:eastAsia="Times New Roman" w:hAnsi="Arial" w:cs="Arial"/>
+          <w:color w:val="000000"/>
+          <w:sz w:val="21"/>
+          <w:szCs w:val="21"/>
+          <w:lang w:eastAsia="es-PE"/>
+        </w:rPr>
+        <w:t>d'una</w:t>
+      </w:r>
+      <w:proofErr w:type="spellEnd"/>
+      <w:r>
+        <w:rPr>
+          <w:rFonts w:ascii="Arial" w:eastAsia="Times New Roman" w:hAnsi="Arial" w:cs="Arial"/>
+          <w:color w:val="000000"/>
+          <w:sz w:val="21"/>
+          <w:szCs w:val="21"/>
+          <w:lang w:eastAsia="es-PE"/>
+        </w:rPr>
+        <w:t xml:space="preserve"> </w:t>
+      </w:r>
+      <w:proofErr w:type="spellStart"/>
+      <w:r>
+        <w:rPr>
+          <w:rFonts w:ascii="Arial" w:eastAsia="Times New Roman" w:hAnsi="Arial" w:cs="Arial"/>
+          <w:color w:val="000000"/>
+          <w:sz w:val="21"/>
+          <w:szCs w:val="21"/>
+          <w:lang w:eastAsia="es-PE"/>
+        </w:rPr>
+        <w:t>pàgina</w:t>
+      </w:r>
+      <w:proofErr w:type="spellEnd"/>
+      <w:r>
+        <w:rPr>
+          <w:rFonts w:ascii="Arial" w:eastAsia="Times New Roman" w:hAnsi="Arial" w:cs="Arial"/>
+          <w:color w:val="000000"/>
+          <w:sz w:val="21"/>
+          <w:szCs w:val="21"/>
+          <w:lang w:eastAsia="es-PE"/>
+        </w:rPr>
+        <w:t xml:space="preserve"> </w:t>
+      </w:r>
+      <w:proofErr w:type="spellStart"/>
+      <w:r>
+        <w:rPr>
+          <w:rFonts w:ascii="Arial" w:eastAsia="Times New Roman" w:hAnsi="Arial" w:cs="Arial"/>
+          <w:color w:val="000000"/>
+          <w:sz w:val="21"/>
+          <w:szCs w:val="21"/>
+          <w:lang w:eastAsia="es-PE"/>
+        </w:rPr>
+        <w:t>quan</w:t>
+      </w:r>
+      <w:proofErr w:type="spellEnd"/>
+      <w:r>
+        <w:rPr>
+          <w:rFonts w:ascii="Arial" w:eastAsia="Times New Roman" w:hAnsi="Arial" w:cs="Arial"/>
+          <w:color w:val="000000"/>
+          <w:sz w:val="21"/>
+          <w:szCs w:val="21"/>
+          <w:lang w:eastAsia="es-PE"/>
+        </w:rPr>
+        <w:t xml:space="preserve"> miri a la </w:t>
+      </w:r>
+      <w:proofErr w:type="spellStart"/>
+      <w:r>
+        <w:rPr>
+          <w:rFonts w:ascii="Arial" w:eastAsia="Times New Roman" w:hAnsi="Arial" w:cs="Arial"/>
+          <w:color w:val="000000"/>
+          <w:sz w:val="21"/>
+          <w:szCs w:val="21"/>
+          <w:lang w:eastAsia="es-PE"/>
+        </w:rPr>
+        <w:t>seva</w:t>
+      </w:r>
+      <w:proofErr w:type="spellEnd"/>
+      <w:r>
+        <w:rPr>
+          <w:rFonts w:ascii="Arial" w:eastAsia="Times New Roman" w:hAnsi="Arial" w:cs="Arial"/>
+          <w:color w:val="000000"/>
+          <w:sz w:val="21"/>
+          <w:szCs w:val="21"/>
+          <w:lang w:eastAsia="es-PE"/>
+        </w:rPr>
+        <w:t xml:space="preserve"> </w:t>
+      </w:r>
+      <w:proofErr w:type="spellStart"/>
+      <w:r>
+        <w:rPr>
+          <w:rFonts w:ascii="Arial" w:eastAsia="Times New Roman" w:hAnsi="Arial" w:cs="Arial"/>
+          <w:color w:val="000000"/>
+          <w:sz w:val="21"/>
+          <w:szCs w:val="21"/>
+          <w:lang w:eastAsia="es-PE"/>
+        </w:rPr>
+        <w:t>composició</w:t>
+      </w:r>
+      <w:proofErr w:type="spellEnd"/>
+      <w:r>
+        <w:rPr>
+          <w:rFonts w:ascii="Arial" w:eastAsia="Times New Roman" w:hAnsi="Arial" w:cs="Arial"/>
+          <w:color w:val="000000"/>
+          <w:sz w:val="21"/>
+          <w:szCs w:val="21"/>
+          <w:lang w:eastAsia="es-PE"/>
+        </w:rPr>
+        <w:t xml:space="preserve">. El </w:t>
+      </w:r>
+      <w:proofErr w:type="spellStart"/>
+      <w:r>
+        <w:rPr>
+          <w:rFonts w:ascii="Arial" w:eastAsia="Times New Roman" w:hAnsi="Arial" w:cs="Arial"/>
+          <w:color w:val="000000"/>
+          <w:sz w:val="21"/>
+          <w:szCs w:val="21"/>
+          <w:lang w:eastAsia="es-PE"/>
+        </w:rPr>
+        <w:t>fet</w:t>
+      </w:r>
+      <w:proofErr w:type="spellEnd"/>
+      <w:r>
+        <w:rPr>
+          <w:rFonts w:ascii="Arial" w:eastAsia="Times New Roman" w:hAnsi="Arial" w:cs="Arial"/>
+          <w:color w:val="000000"/>
+          <w:sz w:val="21"/>
+          <w:szCs w:val="21"/>
+          <w:lang w:eastAsia="es-PE"/>
+        </w:rPr>
+        <w:t xml:space="preserve"> de </w:t>
+      </w:r>
+      <w:proofErr w:type="spellStart"/>
+      <w:r>
+        <w:rPr>
+          <w:rFonts w:ascii="Arial" w:eastAsia="Times New Roman" w:hAnsi="Arial" w:cs="Arial"/>
+          <w:color w:val="000000"/>
+          <w:sz w:val="21"/>
+          <w:szCs w:val="21"/>
+          <w:lang w:eastAsia="es-PE"/>
+        </w:rPr>
+        <w:t>fer</w:t>
+      </w:r>
+      <w:proofErr w:type="spellEnd"/>
+      <w:r>
+        <w:rPr>
+          <w:rFonts w:ascii="Arial" w:eastAsia="Times New Roman" w:hAnsi="Arial" w:cs="Arial"/>
+          <w:color w:val="000000"/>
+          <w:sz w:val="21"/>
+          <w:szCs w:val="21"/>
+          <w:lang w:eastAsia="es-PE"/>
+        </w:rPr>
+        <w:t xml:space="preserve"> servir </w:t>
+      </w:r>
+      <w:proofErr w:type="spellStart"/>
+      <w:r>
+        <w:rPr>
+          <w:rFonts w:ascii="Arial" w:eastAsia="Times New Roman" w:hAnsi="Arial" w:cs="Arial"/>
+          <w:color w:val="000000"/>
+          <w:sz w:val="21"/>
+          <w:szCs w:val="21"/>
+          <w:lang w:eastAsia="es-PE"/>
+        </w:rPr>
+        <w:t>Lorem</w:t>
+      </w:r>
+      <w:proofErr w:type="spellEnd"/>
+      <w:r>
+        <w:rPr>
+          <w:rFonts w:ascii="Arial" w:eastAsia="Times New Roman" w:hAnsi="Arial" w:cs="Arial"/>
+          <w:color w:val="000000"/>
+          <w:sz w:val="21"/>
+          <w:szCs w:val="21"/>
+          <w:lang w:eastAsia="es-PE"/>
+        </w:rPr>
+        <w:t xml:space="preserve"> </w:t>
+      </w:r>
+      <w:proofErr w:type="spellStart"/>
+      <w:r>
+        <w:rPr>
+          <w:rFonts w:ascii="Arial" w:eastAsia="Times New Roman" w:hAnsi="Arial" w:cs="Arial"/>
+          <w:color w:val="000000"/>
+          <w:sz w:val="21"/>
+          <w:szCs w:val="21"/>
+          <w:lang w:eastAsia="es-PE"/>
+        </w:rPr>
+        <w:t>Ipsum</w:t>
+      </w:r>
+      <w:proofErr w:type="spellEnd"/>
+      <w:r>
+        <w:rPr>
+          <w:rFonts w:ascii="Arial" w:eastAsia="Times New Roman" w:hAnsi="Arial" w:cs="Arial"/>
+          <w:color w:val="000000"/>
+          <w:sz w:val="21"/>
+          <w:szCs w:val="21"/>
+          <w:lang w:eastAsia="es-PE"/>
+        </w:rPr>
+        <w:t xml:space="preserve"> </w:t>
+      </w:r>
+      <w:proofErr w:type="spellStart"/>
+      <w:r>
+        <w:rPr>
+          <w:rFonts w:ascii="Arial" w:eastAsia="Times New Roman" w:hAnsi="Arial" w:cs="Arial"/>
+          <w:color w:val="000000"/>
+          <w:sz w:val="21"/>
+          <w:szCs w:val="21"/>
+          <w:lang w:eastAsia="es-PE"/>
+        </w:rPr>
+        <w:t>és</w:t>
+      </w:r>
+      <w:proofErr w:type="spellEnd"/>
+      <w:r>
+        <w:rPr>
+          <w:rFonts w:ascii="Arial" w:eastAsia="Times New Roman" w:hAnsi="Arial" w:cs="Arial"/>
+          <w:color w:val="000000"/>
+          <w:sz w:val="21"/>
+          <w:szCs w:val="21"/>
+          <w:lang w:eastAsia="es-PE"/>
+        </w:rPr>
+        <w:t xml:space="preserve"> </w:t>
+      </w:r>
+      <w:proofErr w:type="spellStart"/>
+      <w:r>
+        <w:rPr>
+          <w:rFonts w:ascii="Arial" w:eastAsia="Times New Roman" w:hAnsi="Arial" w:cs="Arial"/>
+          <w:color w:val="000000"/>
+          <w:sz w:val="21"/>
+          <w:szCs w:val="21"/>
+          <w:lang w:eastAsia="es-PE"/>
+        </w:rPr>
+        <w:t>perquè</w:t>
+      </w:r>
+      <w:proofErr w:type="spellEnd"/>
+      <w:r>
+        <w:rPr>
+          <w:rFonts w:ascii="Arial" w:eastAsia="Times New Roman" w:hAnsi="Arial" w:cs="Arial"/>
+          <w:color w:val="000000"/>
+          <w:sz w:val="21"/>
+          <w:szCs w:val="21"/>
+          <w:lang w:eastAsia="es-PE"/>
+        </w:rPr>
+        <w:t xml:space="preserve"> conté una </w:t>
+      </w:r>
+      <w:proofErr w:type="spellStart"/>
+      <w:r>
+        <w:rPr>
+          <w:rFonts w:ascii="Arial" w:eastAsia="Times New Roman" w:hAnsi="Arial" w:cs="Arial"/>
+          <w:color w:val="000000"/>
+          <w:sz w:val="21"/>
+          <w:szCs w:val="21"/>
+          <w:lang w:eastAsia="es-PE"/>
+        </w:rPr>
+        <w:t>distribució</w:t>
+      </w:r>
+      <w:proofErr w:type="spellEnd"/>
+      <w:r>
+        <w:rPr>
+          <w:rFonts w:ascii="Arial" w:eastAsia="Times New Roman" w:hAnsi="Arial" w:cs="Arial"/>
+          <w:color w:val="000000"/>
+          <w:sz w:val="21"/>
+          <w:szCs w:val="21"/>
+          <w:lang w:eastAsia="es-PE"/>
+        </w:rPr>
+        <w:t xml:space="preserve"> </w:t>
+      </w:r>
+      <w:proofErr w:type="spellStart"/>
+      <w:r>
+        <w:rPr>
+          <w:rFonts w:ascii="Arial" w:eastAsia="Times New Roman" w:hAnsi="Arial" w:cs="Arial"/>
+          <w:color w:val="000000"/>
+          <w:sz w:val="21"/>
+          <w:szCs w:val="21"/>
+          <w:lang w:eastAsia="es-PE"/>
+        </w:rPr>
+        <w:t>més</w:t>
+      </w:r>
+      <w:proofErr w:type="spellEnd"/>
+      <w:r>
+        <w:rPr>
+          <w:rFonts w:ascii="Arial" w:eastAsia="Times New Roman" w:hAnsi="Arial" w:cs="Arial"/>
+          <w:color w:val="000000"/>
+          <w:sz w:val="21"/>
+          <w:szCs w:val="21"/>
+          <w:lang w:eastAsia="es-PE"/>
+        </w:rPr>
+        <w:t xml:space="preserve"> o </w:t>
+      </w:r>
+      <w:proofErr w:type="spellStart"/>
+      <w:r>
+        <w:rPr>
+          <w:rFonts w:ascii="Arial" w:eastAsia="Times New Roman" w:hAnsi="Arial" w:cs="Arial"/>
+          <w:color w:val="000000"/>
+          <w:sz w:val="21"/>
+          <w:szCs w:val="21"/>
+          <w:lang w:eastAsia="es-PE"/>
+        </w:rPr>
+        <w:t>menys</w:t>
+      </w:r>
+      <w:proofErr w:type="spellEnd"/>
+      <w:r>
+        <w:rPr>
+          <w:rFonts w:ascii="Arial" w:eastAsia="Times New Roman" w:hAnsi="Arial" w:cs="Arial"/>
+          <w:color w:val="000000"/>
+          <w:sz w:val="21"/>
+          <w:szCs w:val="21"/>
+          <w:lang w:eastAsia="es-PE"/>
+        </w:rPr>
+        <w:t xml:space="preserve"> normal de </w:t>
+      </w:r>
+      <w:proofErr w:type="spellStart"/>
+      <w:r>
+        <w:rPr>
+          <w:rFonts w:ascii="Arial" w:eastAsia="Times New Roman" w:hAnsi="Arial" w:cs="Arial"/>
+          <w:color w:val="000000"/>
+          <w:sz w:val="21"/>
+          <w:szCs w:val="21"/>
+          <w:lang w:eastAsia="es-PE"/>
+        </w:rPr>
+        <w:t>lletres</w:t>
+      </w:r>
+      <w:proofErr w:type="spellEnd"/>
+      <w:r>
+        <w:rPr>
+          <w:rFonts w:ascii="Arial" w:eastAsia="Times New Roman" w:hAnsi="Arial" w:cs="Arial"/>
+          <w:color w:val="000000"/>
+          <w:sz w:val="21"/>
+          <w:szCs w:val="21"/>
+          <w:lang w:eastAsia="es-PE"/>
+        </w:rPr>
+        <w:t xml:space="preserve">, de forma </w:t>
+      </w:r>
+      <w:proofErr w:type="spellStart"/>
+      <w:r>
+        <w:rPr>
+          <w:rFonts w:ascii="Arial" w:eastAsia="Times New Roman" w:hAnsi="Arial" w:cs="Arial"/>
+          <w:color w:val="000000"/>
+          <w:sz w:val="21"/>
+          <w:szCs w:val="21"/>
+          <w:lang w:eastAsia="es-PE"/>
+        </w:rPr>
+        <w:t>oposada</w:t>
+      </w:r>
+      <w:proofErr w:type="spellEnd"/>
+      <w:r>
+        <w:rPr>
+          <w:rFonts w:ascii="Arial" w:eastAsia="Times New Roman" w:hAnsi="Arial" w:cs="Arial"/>
+          <w:color w:val="000000"/>
+          <w:sz w:val="21"/>
+          <w:szCs w:val="21"/>
+          <w:lang w:eastAsia="es-PE"/>
+        </w:rPr>
+        <w:t xml:space="preserve"> a </w:t>
+      </w:r>
+      <w:proofErr w:type="spellStart"/>
+      <w:r>
+        <w:rPr>
+          <w:rFonts w:ascii="Arial" w:eastAsia="Times New Roman" w:hAnsi="Arial" w:cs="Arial"/>
+          <w:color w:val="000000"/>
+          <w:sz w:val="21"/>
+          <w:szCs w:val="21"/>
+          <w:lang w:eastAsia="es-PE"/>
+        </w:rPr>
+        <w:t>quan</w:t>
+      </w:r>
+      <w:proofErr w:type="spellEnd"/>
+      <w:r>
+        <w:rPr>
+          <w:rFonts w:ascii="Arial" w:eastAsia="Times New Roman" w:hAnsi="Arial" w:cs="Arial"/>
+          <w:color w:val="000000"/>
+          <w:sz w:val="21"/>
+          <w:szCs w:val="21"/>
+          <w:lang w:eastAsia="es-PE"/>
+        </w:rPr>
+        <w:t xml:space="preserve"> es fa servir "</w:t>
+      </w:r>
+      <w:proofErr w:type="spellStart"/>
+      <w:r>
+        <w:rPr>
+          <w:rFonts w:ascii="Arial" w:eastAsia="Times New Roman" w:hAnsi="Arial" w:cs="Arial"/>
+          <w:color w:val="000000"/>
+          <w:sz w:val="21"/>
+          <w:szCs w:val="21"/>
+          <w:lang w:eastAsia="es-PE"/>
+        </w:rPr>
+        <w:t>Contingut</w:t>
+      </w:r>
+      <w:proofErr w:type="spellEnd"/>
+      <w:r>
+        <w:rPr>
+          <w:rFonts w:ascii="Arial" w:eastAsia="Times New Roman" w:hAnsi="Arial" w:cs="Arial"/>
+          <w:color w:val="000000"/>
+          <w:sz w:val="21"/>
+          <w:szCs w:val="21"/>
+          <w:lang w:eastAsia="es-PE"/>
+        </w:rPr>
+        <w:t xml:space="preserve"> aquí, </w:t>
+      </w:r>
+      <w:proofErr w:type="spellStart"/>
+      <w:r>
+        <w:rPr>
+          <w:rFonts w:ascii="Arial" w:eastAsia="Times New Roman" w:hAnsi="Arial" w:cs="Arial"/>
+          <w:color w:val="000000"/>
+          <w:sz w:val="21"/>
+          <w:szCs w:val="21"/>
+          <w:lang w:eastAsia="es-PE"/>
+        </w:rPr>
+        <w:t>contingut</w:t>
+      </w:r>
+      <w:proofErr w:type="spellEnd"/>
+      <w:r>
+        <w:rPr>
+          <w:rFonts w:ascii="Arial" w:eastAsia="Times New Roman" w:hAnsi="Arial" w:cs="Arial"/>
+          <w:color w:val="000000"/>
+          <w:sz w:val="21"/>
+          <w:szCs w:val="21"/>
+          <w:lang w:eastAsia="es-PE"/>
+        </w:rPr>
+        <w:t xml:space="preserve"> aquí", </w:t>
+      </w:r>
+      <w:proofErr w:type="spellStart"/>
+      <w:r>
+        <w:rPr>
+          <w:rFonts w:ascii="Arial" w:eastAsia="Times New Roman" w:hAnsi="Arial" w:cs="Arial"/>
+          <w:color w:val="000000"/>
+          <w:sz w:val="21"/>
+          <w:szCs w:val="21"/>
+          <w:lang w:eastAsia="es-PE"/>
+        </w:rPr>
+        <w:t>aconseguint</w:t>
+      </w:r>
+      <w:proofErr w:type="spellEnd"/>
+      <w:r>
+        <w:rPr>
+          <w:rFonts w:ascii="Arial" w:eastAsia="Times New Roman" w:hAnsi="Arial" w:cs="Arial"/>
+          <w:color w:val="000000"/>
+          <w:sz w:val="21"/>
+          <w:szCs w:val="21"/>
+          <w:lang w:eastAsia="es-PE"/>
+        </w:rPr>
+        <w:t xml:space="preserve"> </w:t>
+      </w:r>
+      <w:proofErr w:type="spellStart"/>
+      <w:r>
+        <w:rPr>
+          <w:rFonts w:ascii="Arial" w:eastAsia="Times New Roman" w:hAnsi="Arial" w:cs="Arial"/>
+          <w:color w:val="000000"/>
+          <w:sz w:val="21"/>
+          <w:szCs w:val="21"/>
+          <w:lang w:eastAsia="es-PE"/>
+        </w:rPr>
+        <w:t>així</w:t>
+      </w:r>
+      <w:proofErr w:type="spellEnd"/>
+      <w:r>
+        <w:rPr>
+          <w:rFonts w:ascii="Arial" w:eastAsia="Times New Roman" w:hAnsi="Arial" w:cs="Arial"/>
+          <w:color w:val="000000"/>
+          <w:sz w:val="21"/>
+          <w:szCs w:val="21"/>
+          <w:lang w:eastAsia="es-PE"/>
+        </w:rPr>
+        <w:t xml:space="preserve"> que </w:t>
+      </w:r>
+      <w:proofErr w:type="spellStart"/>
+      <w:r>
+        <w:rPr>
+          <w:rFonts w:ascii="Arial" w:eastAsia="Times New Roman" w:hAnsi="Arial" w:cs="Arial"/>
+          <w:color w:val="000000"/>
+          <w:sz w:val="21"/>
+          <w:szCs w:val="21"/>
+          <w:lang w:eastAsia="es-PE"/>
+        </w:rPr>
+        <w:t>sembli</w:t>
+      </w:r>
+      <w:proofErr w:type="spellEnd"/>
+      <w:r>
+        <w:rPr>
+          <w:rFonts w:ascii="Arial" w:eastAsia="Times New Roman" w:hAnsi="Arial" w:cs="Arial"/>
+          <w:color w:val="000000"/>
+          <w:sz w:val="21"/>
+          <w:szCs w:val="21"/>
+          <w:lang w:eastAsia="es-PE"/>
+        </w:rPr>
+        <w:t xml:space="preserve"> </w:t>
+      </w:r>
+      <w:proofErr w:type="spellStart"/>
+      <w:r>
+        <w:rPr>
+          <w:rFonts w:ascii="Arial" w:eastAsia="Times New Roman" w:hAnsi="Arial" w:cs="Arial"/>
+          <w:color w:val="000000"/>
+          <w:sz w:val="21"/>
+          <w:szCs w:val="21"/>
+          <w:lang w:eastAsia="es-PE"/>
+        </w:rPr>
+        <w:t>català</w:t>
+      </w:r>
+      <w:proofErr w:type="spellEnd"/>
+      <w:r>
+        <w:rPr>
+          <w:rFonts w:ascii="Arial" w:eastAsia="Times New Roman" w:hAnsi="Arial" w:cs="Arial"/>
+          <w:color w:val="000000"/>
+          <w:sz w:val="21"/>
+          <w:szCs w:val="21"/>
+          <w:lang w:eastAsia="es-PE"/>
+        </w:rPr>
+        <w:t xml:space="preserve"> </w:t>
+      </w:r>
+      <w:proofErr w:type="spellStart"/>
+      <w:r>
+        <w:rPr>
+          <w:rFonts w:ascii="Arial" w:eastAsia="Times New Roman" w:hAnsi="Arial" w:cs="Arial"/>
+          <w:color w:val="000000"/>
+          <w:sz w:val="21"/>
+          <w:szCs w:val="21"/>
+          <w:lang w:eastAsia="es-PE"/>
+        </w:rPr>
+        <w:t>llegible</w:t>
+      </w:r>
+      <w:proofErr w:type="spellEnd"/>
+      <w:r>
+        <w:rPr>
+          <w:rFonts w:ascii="Arial" w:eastAsia="Times New Roman" w:hAnsi="Arial" w:cs="Arial"/>
+          <w:color w:val="000000"/>
+          <w:sz w:val="21"/>
+          <w:szCs w:val="21"/>
+          <w:lang w:eastAsia="es-PE"/>
+        </w:rPr>
+        <w:t xml:space="preserve">. </w:t>
+      </w:r>
+      <w:proofErr w:type="spellStart"/>
+      <w:r>
+        <w:rPr>
+          <w:rFonts w:ascii="Arial" w:eastAsia="Times New Roman" w:hAnsi="Arial" w:cs="Arial"/>
+          <w:color w:val="000000"/>
+          <w:sz w:val="21"/>
+          <w:szCs w:val="21"/>
+          <w:lang w:eastAsia="es-PE"/>
+        </w:rPr>
+        <w:t>Molts</w:t>
+      </w:r>
+      <w:proofErr w:type="spellEnd"/>
+      <w:r>
+        <w:rPr>
+          <w:rFonts w:ascii="Arial" w:eastAsia="Times New Roman" w:hAnsi="Arial" w:cs="Arial"/>
+          <w:color w:val="000000"/>
+          <w:sz w:val="21"/>
+          <w:szCs w:val="21"/>
+          <w:lang w:eastAsia="es-PE"/>
+        </w:rPr>
+        <w:t xml:space="preserve"> </w:t>
+      </w:r>
+      <w:proofErr w:type="spellStart"/>
+      <w:r>
+        <w:rPr>
+          <w:rFonts w:ascii="Arial" w:eastAsia="Times New Roman" w:hAnsi="Arial" w:cs="Arial"/>
+          <w:color w:val="000000"/>
+          <w:sz w:val="21"/>
+          <w:szCs w:val="21"/>
+          <w:lang w:eastAsia="es-PE"/>
+        </w:rPr>
+        <w:t>paquets</w:t>
+      </w:r>
+      <w:proofErr w:type="spellEnd"/>
+      <w:r>
+        <w:rPr>
+          <w:rFonts w:ascii="Arial" w:eastAsia="Times New Roman" w:hAnsi="Arial" w:cs="Arial"/>
+          <w:color w:val="000000"/>
+          <w:sz w:val="21"/>
+          <w:szCs w:val="21"/>
+          <w:lang w:eastAsia="es-PE"/>
+        </w:rPr>
+        <w:t xml:space="preserve"> </w:t>
+      </w:r>
+      <w:proofErr w:type="spellStart"/>
+      <w:r>
+        <w:rPr>
+          <w:rFonts w:ascii="Arial" w:eastAsia="Times New Roman" w:hAnsi="Arial" w:cs="Arial"/>
+          <w:color w:val="000000"/>
+          <w:sz w:val="21"/>
+          <w:szCs w:val="21"/>
+          <w:lang w:eastAsia="es-PE"/>
+        </w:rPr>
+        <w:t>d'autoedició</w:t>
+      </w:r>
+      <w:proofErr w:type="spellEnd"/>
+      <w:r>
+        <w:rPr>
+          <w:rFonts w:ascii="Arial" w:eastAsia="Times New Roman" w:hAnsi="Arial" w:cs="Arial"/>
+          <w:color w:val="000000"/>
+          <w:sz w:val="21"/>
+          <w:szCs w:val="21"/>
+          <w:lang w:eastAsia="es-PE"/>
+        </w:rPr>
+        <w:t xml:space="preserve"> fan servir </w:t>
+      </w:r>
+      <w:proofErr w:type="spellStart"/>
+      <w:r>
+        <w:rPr>
+          <w:rFonts w:ascii="Arial" w:eastAsia="Times New Roman" w:hAnsi="Arial" w:cs="Arial"/>
+          <w:color w:val="000000"/>
+          <w:sz w:val="21"/>
+          <w:szCs w:val="21"/>
+          <w:lang w:eastAsia="es-PE"/>
+        </w:rPr>
+        <w:t>Lorem</w:t>
+      </w:r>
+      <w:proofErr w:type="spellEnd"/>
+      <w:r>
+        <w:rPr>
+          <w:rFonts w:ascii="Arial" w:eastAsia="Times New Roman" w:hAnsi="Arial" w:cs="Arial"/>
+          <w:color w:val="000000"/>
+          <w:sz w:val="21"/>
+          <w:szCs w:val="21"/>
+          <w:lang w:eastAsia="es-PE"/>
+        </w:rPr>
+        <w:t xml:space="preserve"> </w:t>
+      </w:r>
+      <w:proofErr w:type="spellStart"/>
+      <w:r>
+        <w:rPr>
+          <w:rFonts w:ascii="Arial" w:eastAsia="Times New Roman" w:hAnsi="Arial" w:cs="Arial"/>
+          <w:color w:val="000000"/>
+          <w:sz w:val="21"/>
+          <w:szCs w:val="21"/>
+          <w:lang w:eastAsia="es-PE"/>
+        </w:rPr>
+        <w:t>Ipsum</w:t>
+      </w:r>
+      <w:proofErr w:type="spellEnd"/>
+      <w:r>
+        <w:rPr>
+          <w:rFonts w:ascii="Arial" w:eastAsia="Times New Roman" w:hAnsi="Arial" w:cs="Arial"/>
+          <w:color w:val="000000"/>
+          <w:sz w:val="21"/>
+          <w:szCs w:val="21"/>
+          <w:lang w:eastAsia="es-PE"/>
+        </w:rPr>
+        <w:t xml:space="preserve"> </w:t>
+      </w:r>
+      <w:proofErr w:type="spellStart"/>
+      <w:r>
+        <w:rPr>
+          <w:rFonts w:ascii="Arial" w:eastAsia="Times New Roman" w:hAnsi="Arial" w:cs="Arial"/>
+          <w:color w:val="000000"/>
+          <w:sz w:val="21"/>
+          <w:szCs w:val="21"/>
+          <w:lang w:eastAsia="es-PE"/>
+        </w:rPr>
+        <w:t>com</w:t>
+      </w:r>
+      <w:proofErr w:type="spellEnd"/>
+      <w:r>
+        <w:rPr>
+          <w:rFonts w:ascii="Arial" w:eastAsia="Times New Roman" w:hAnsi="Arial" w:cs="Arial"/>
+          <w:color w:val="000000"/>
+          <w:sz w:val="21"/>
+          <w:szCs w:val="21"/>
+          <w:lang w:eastAsia="es-PE"/>
+        </w:rPr>
+        <w:t xml:space="preserve"> el </w:t>
+      </w:r>
+      <w:proofErr w:type="spellStart"/>
+      <w:r>
+        <w:rPr>
+          <w:rFonts w:ascii="Arial" w:eastAsia="Times New Roman" w:hAnsi="Arial" w:cs="Arial"/>
+          <w:color w:val="000000"/>
+          <w:sz w:val="21"/>
+          <w:szCs w:val="21"/>
+          <w:lang w:eastAsia="es-PE"/>
+        </w:rPr>
+        <w:t>seu</w:t>
+      </w:r>
+      <w:proofErr w:type="spellEnd"/>
+      <w:r>
+        <w:rPr>
+          <w:rFonts w:ascii="Arial" w:eastAsia="Times New Roman" w:hAnsi="Arial" w:cs="Arial"/>
+          <w:color w:val="000000"/>
+          <w:sz w:val="21"/>
+          <w:szCs w:val="21"/>
+          <w:lang w:eastAsia="es-PE"/>
+        </w:rPr>
+        <w:t xml:space="preserve"> </w:t>
+      </w:r>
+      <w:proofErr w:type="spellStart"/>
+      <w:r>
+        <w:rPr>
+          <w:rFonts w:ascii="Arial" w:eastAsia="Times New Roman" w:hAnsi="Arial" w:cs="Arial"/>
+          <w:color w:val="000000"/>
+          <w:sz w:val="21"/>
+          <w:szCs w:val="21"/>
+          <w:lang w:eastAsia="es-PE"/>
+        </w:rPr>
+        <w:t>model</w:t>
+      </w:r>
+      <w:proofErr w:type="spellEnd"/>
+      <w:r>
+        <w:rPr>
+          <w:rFonts w:ascii="Arial" w:eastAsia="Times New Roman" w:hAnsi="Arial" w:cs="Arial"/>
+          <w:color w:val="000000"/>
+          <w:sz w:val="21"/>
+          <w:szCs w:val="21"/>
+          <w:lang w:eastAsia="es-PE"/>
+        </w:rPr>
+        <w:t xml:space="preserve"> de </w:t>
+      </w:r>
+      <w:proofErr w:type="spellStart"/>
+      <w:r>
+        <w:rPr>
+          <w:rFonts w:ascii="Arial" w:eastAsia="Times New Roman" w:hAnsi="Arial" w:cs="Arial"/>
+          <w:color w:val="000000"/>
+          <w:sz w:val="21"/>
+          <w:szCs w:val="21"/>
+          <w:lang w:eastAsia="es-PE"/>
+        </w:rPr>
+        <w:t>text</w:t>
+      </w:r>
+      <w:proofErr w:type="spellEnd"/>
+      <w:r>
+        <w:rPr>
+          <w:rFonts w:ascii="Arial" w:eastAsia="Times New Roman" w:hAnsi="Arial" w:cs="Arial"/>
+          <w:color w:val="000000"/>
+          <w:sz w:val="21"/>
+          <w:szCs w:val="21"/>
+          <w:lang w:eastAsia="es-PE"/>
+        </w:rPr>
+        <w:t>, i una cerca per "</w:t>
+      </w:r>
+      <w:proofErr w:type="spellStart"/>
+      <w:r>
+        <w:rPr>
+          <w:rFonts w:ascii="Arial" w:eastAsia="Times New Roman" w:hAnsi="Arial" w:cs="Arial"/>
+          <w:color w:val="000000"/>
+          <w:sz w:val="21"/>
+          <w:szCs w:val="21"/>
+          <w:lang w:eastAsia="es-PE"/>
+        </w:rPr>
+        <w:t>Lorem</w:t>
+      </w:r>
+      <w:proofErr w:type="spellEnd"/>
+      <w:r>
+        <w:rPr>
+          <w:rFonts w:ascii="Arial" w:eastAsia="Times New Roman" w:hAnsi="Arial" w:cs="Arial"/>
+          <w:color w:val="000000"/>
+          <w:sz w:val="21"/>
+          <w:szCs w:val="21"/>
+          <w:lang w:eastAsia="es-PE"/>
+        </w:rPr>
+        <w:t xml:space="preserve"> </w:t>
+      </w:r>
+      <w:proofErr w:type="spellStart"/>
+      <w:r>
+        <w:rPr>
+          <w:rFonts w:ascii="Arial" w:eastAsia="Times New Roman" w:hAnsi="Arial" w:cs="Arial"/>
+          <w:color w:val="000000"/>
+          <w:sz w:val="21"/>
+          <w:szCs w:val="21"/>
+          <w:lang w:eastAsia="es-PE"/>
+        </w:rPr>
+        <w:t>Ipsum</w:t>
+      </w:r>
+      <w:proofErr w:type="spellEnd"/>
+      <w:r>
+        <w:rPr>
+          <w:rFonts w:ascii="Arial" w:eastAsia="Times New Roman" w:hAnsi="Arial" w:cs="Arial"/>
+          <w:color w:val="000000"/>
+          <w:sz w:val="21"/>
+          <w:szCs w:val="21"/>
+          <w:lang w:eastAsia="es-PE"/>
+        </w:rPr>
+        <w:t xml:space="preserve">" </w:t>
+      </w:r>
+      <w:proofErr w:type="spellStart"/>
+      <w:r>
+        <w:rPr>
+          <w:rFonts w:ascii="Arial" w:eastAsia="Times New Roman" w:hAnsi="Arial" w:cs="Arial"/>
+          <w:color w:val="000000"/>
+          <w:sz w:val="21"/>
+          <w:szCs w:val="21"/>
+          <w:lang w:eastAsia="es-PE"/>
+        </w:rPr>
+        <w:t>descobrirà</w:t>
+      </w:r>
+      <w:proofErr w:type="spellEnd"/>
+      <w:r>
+        <w:rPr>
+          <w:rFonts w:ascii="Arial" w:eastAsia="Times New Roman" w:hAnsi="Arial" w:cs="Arial"/>
+          <w:color w:val="000000"/>
+          <w:sz w:val="21"/>
+          <w:szCs w:val="21"/>
+          <w:lang w:eastAsia="es-PE"/>
+        </w:rPr>
+        <w:t xml:space="preserve"> </w:t>
+      </w:r>
+      <w:proofErr w:type="spellStart"/>
+      <w:r>
+        <w:rPr>
+          <w:rFonts w:ascii="Arial" w:eastAsia="Times New Roman" w:hAnsi="Arial" w:cs="Arial"/>
+          <w:color w:val="000000"/>
+          <w:sz w:val="21"/>
+          <w:szCs w:val="21"/>
+          <w:lang w:eastAsia="es-PE"/>
+        </w:rPr>
+        <w:t>molts</w:t>
+      </w:r>
+      <w:proofErr w:type="spellEnd"/>
+      <w:r>
+        <w:rPr>
+          <w:rFonts w:ascii="Arial" w:eastAsia="Times New Roman" w:hAnsi="Arial" w:cs="Arial"/>
+          <w:color w:val="000000"/>
+          <w:sz w:val="21"/>
+          <w:szCs w:val="21"/>
+          <w:lang w:eastAsia="es-PE"/>
+        </w:rPr>
+        <w:t xml:space="preserve"> </w:t>
+      </w:r>
+      <w:proofErr w:type="spellStart"/>
+      <w:r>
+        <w:rPr>
+          <w:rFonts w:ascii="Arial" w:eastAsia="Times New Roman" w:hAnsi="Arial" w:cs="Arial"/>
+          <w:color w:val="000000"/>
+          <w:sz w:val="21"/>
+          <w:szCs w:val="21"/>
+          <w:lang w:eastAsia="es-PE"/>
+        </w:rPr>
+        <w:t>llocs</w:t>
+      </w:r>
+      <w:proofErr w:type="spellEnd"/>
+      <w:r>
+        <w:rPr>
+          <w:rFonts w:ascii="Arial" w:eastAsia="Times New Roman" w:hAnsi="Arial" w:cs="Arial"/>
+          <w:color w:val="000000"/>
+          <w:sz w:val="21"/>
+          <w:szCs w:val="21"/>
+          <w:lang w:eastAsia="es-PE"/>
+        </w:rPr>
+        <w:t xml:space="preserve"> web encara a les </w:t>
+      </w:r>
+      <w:proofErr w:type="spellStart"/>
+      <w:r>
+        <w:rPr>
+          <w:rFonts w:ascii="Arial" w:eastAsia="Times New Roman" w:hAnsi="Arial" w:cs="Arial"/>
+          <w:color w:val="000000"/>
+          <w:sz w:val="21"/>
+          <w:szCs w:val="21"/>
+          <w:lang w:eastAsia="es-PE"/>
+        </w:rPr>
+        <w:t>baceroles</w:t>
+      </w:r>
+      <w:proofErr w:type="spellEnd"/>
+      <w:r>
+        <w:rPr>
+          <w:rFonts w:ascii="Arial" w:eastAsia="Times New Roman" w:hAnsi="Arial" w:cs="Arial"/>
+          <w:color w:val="000000"/>
+          <w:sz w:val="21"/>
+          <w:szCs w:val="21"/>
+          <w:lang w:eastAsia="es-PE"/>
+        </w:rPr>
+        <w:t xml:space="preserve">. Diverses </w:t>
+      </w:r>
+      <w:proofErr w:type="spellStart"/>
+      <w:r>
+        <w:rPr>
+          <w:rFonts w:ascii="Arial" w:eastAsia="Times New Roman" w:hAnsi="Arial" w:cs="Arial"/>
+          <w:color w:val="000000"/>
+          <w:sz w:val="21"/>
+          <w:szCs w:val="21"/>
+          <w:lang w:eastAsia="es-PE"/>
+        </w:rPr>
+        <w:t>versions</w:t>
+      </w:r>
+      <w:proofErr w:type="spellEnd"/>
+      <w:r>
+        <w:rPr>
+          <w:rFonts w:ascii="Arial" w:eastAsia="Times New Roman" w:hAnsi="Arial" w:cs="Arial"/>
+          <w:color w:val="000000"/>
+          <w:sz w:val="21"/>
+          <w:szCs w:val="21"/>
+          <w:lang w:eastAsia="es-PE"/>
+        </w:rPr>
+        <w:t xml:space="preserve"> han </w:t>
+      </w:r>
+      <w:proofErr w:type="spellStart"/>
+      <w:r>
+        <w:rPr>
+          <w:rFonts w:ascii="Arial" w:eastAsia="Times New Roman" w:hAnsi="Arial" w:cs="Arial"/>
+          <w:color w:val="000000"/>
+          <w:sz w:val="21"/>
+          <w:szCs w:val="21"/>
+          <w:lang w:eastAsia="es-PE"/>
+        </w:rPr>
+        <w:t>anat</w:t>
+      </w:r>
+      <w:proofErr w:type="spellEnd"/>
+      <w:r>
+        <w:rPr>
+          <w:rFonts w:ascii="Arial" w:eastAsia="Times New Roman" w:hAnsi="Arial" w:cs="Arial"/>
+          <w:color w:val="000000"/>
+          <w:sz w:val="21"/>
+          <w:szCs w:val="21"/>
+          <w:lang w:eastAsia="es-PE"/>
+        </w:rPr>
+        <w:t xml:space="preserve"> </w:t>
+      </w:r>
+      <w:proofErr w:type="spellStart"/>
+      <w:r>
+        <w:rPr>
+          <w:rFonts w:ascii="Arial" w:eastAsia="Times New Roman" w:hAnsi="Arial" w:cs="Arial"/>
+          <w:color w:val="000000"/>
+          <w:sz w:val="21"/>
+          <w:szCs w:val="21"/>
+          <w:lang w:eastAsia="es-PE"/>
+        </w:rPr>
+        <w:t>evolucionant</w:t>
+      </w:r>
+      <w:proofErr w:type="spellEnd"/>
+      <w:r>
+        <w:rPr>
+          <w:rFonts w:ascii="Arial" w:eastAsia="Times New Roman" w:hAnsi="Arial" w:cs="Arial"/>
+          <w:color w:val="000000"/>
+          <w:sz w:val="21"/>
+          <w:szCs w:val="21"/>
+          <w:lang w:eastAsia="es-PE"/>
+        </w:rPr>
+        <w:t xml:space="preserve"> al </w:t>
+      </w:r>
+      <w:proofErr w:type="spellStart"/>
+      <w:r>
+        <w:rPr>
+          <w:rFonts w:ascii="Arial" w:eastAsia="Times New Roman" w:hAnsi="Arial" w:cs="Arial"/>
+          <w:color w:val="000000"/>
+          <w:sz w:val="21"/>
+          <w:szCs w:val="21"/>
+          <w:lang w:eastAsia="es-PE"/>
+        </w:rPr>
+        <w:t>llarg</w:t>
+      </w:r>
+      <w:proofErr w:type="spellEnd"/>
+      <w:r>
+        <w:rPr>
+          <w:rFonts w:ascii="Arial" w:eastAsia="Times New Roman" w:hAnsi="Arial" w:cs="Arial"/>
+          <w:color w:val="000000"/>
+          <w:sz w:val="21"/>
+          <w:szCs w:val="21"/>
+          <w:lang w:eastAsia="es-PE"/>
+        </w:rPr>
+        <w:t xml:space="preserve"> </w:t>
+      </w:r>
+      <w:proofErr w:type="spellStart"/>
+      <w:r>
+        <w:rPr>
+          <w:rFonts w:ascii="Arial" w:eastAsia="Times New Roman" w:hAnsi="Arial" w:cs="Arial"/>
+          <w:color w:val="000000"/>
+          <w:sz w:val="21"/>
+          <w:szCs w:val="21"/>
+          <w:lang w:eastAsia="es-PE"/>
+        </w:rPr>
+        <w:t>dels</w:t>
+      </w:r>
+      <w:proofErr w:type="spellEnd"/>
+      <w:r>
+        <w:rPr>
+          <w:rFonts w:ascii="Arial" w:eastAsia="Times New Roman" w:hAnsi="Arial" w:cs="Arial"/>
+          <w:color w:val="000000"/>
+          <w:sz w:val="21"/>
+          <w:szCs w:val="21"/>
+          <w:lang w:eastAsia="es-PE"/>
+        </w:rPr>
+        <w:t xml:space="preserve"> </w:t>
+      </w:r>
+      <w:proofErr w:type="spellStart"/>
+      <w:r>
+        <w:rPr>
+          <w:rFonts w:ascii="Arial" w:eastAsia="Times New Roman" w:hAnsi="Arial" w:cs="Arial"/>
+          <w:color w:val="000000"/>
+          <w:sz w:val="21"/>
+          <w:szCs w:val="21"/>
+          <w:lang w:eastAsia="es-PE"/>
+        </w:rPr>
+        <w:t>anys</w:t>
+      </w:r>
+      <w:proofErr w:type="spellEnd"/>
+      <w:r>
+        <w:rPr>
+          <w:rFonts w:ascii="Arial" w:eastAsia="Times New Roman" w:hAnsi="Arial" w:cs="Arial"/>
+          <w:color w:val="000000"/>
+          <w:sz w:val="21"/>
+          <w:szCs w:val="21"/>
+          <w:lang w:eastAsia="es-PE"/>
+        </w:rPr>
+        <w:t xml:space="preserve">, a </w:t>
+      </w:r>
+      <w:proofErr w:type="spellStart"/>
+      <w:r>
+        <w:rPr>
+          <w:rFonts w:ascii="Arial" w:eastAsia="Times New Roman" w:hAnsi="Arial" w:cs="Arial"/>
+          <w:color w:val="000000"/>
+          <w:sz w:val="21"/>
+          <w:szCs w:val="21"/>
+          <w:lang w:eastAsia="es-PE"/>
+        </w:rPr>
+        <w:t>vegades</w:t>
+      </w:r>
+      <w:proofErr w:type="spellEnd"/>
+      <w:r>
+        <w:rPr>
+          <w:rFonts w:ascii="Arial" w:eastAsia="Times New Roman" w:hAnsi="Arial" w:cs="Arial"/>
+          <w:color w:val="000000"/>
+          <w:sz w:val="21"/>
+          <w:szCs w:val="21"/>
+          <w:lang w:eastAsia="es-PE"/>
+        </w:rPr>
+        <w:t xml:space="preserve"> per </w:t>
+      </w:r>
+      <w:proofErr w:type="spellStart"/>
+      <w:r>
+        <w:rPr>
+          <w:rFonts w:ascii="Arial" w:eastAsia="Times New Roman" w:hAnsi="Arial" w:cs="Arial"/>
+          <w:color w:val="000000"/>
+          <w:sz w:val="21"/>
+          <w:szCs w:val="21"/>
+          <w:lang w:eastAsia="es-PE"/>
+        </w:rPr>
+        <w:t>acident</w:t>
+      </w:r>
+      <w:proofErr w:type="spellEnd"/>
+      <w:r>
+        <w:rPr>
+          <w:rFonts w:ascii="Arial" w:eastAsia="Times New Roman" w:hAnsi="Arial" w:cs="Arial"/>
+          <w:color w:val="000000"/>
+          <w:sz w:val="21"/>
+          <w:szCs w:val="21"/>
+          <w:lang w:eastAsia="es-PE"/>
+        </w:rPr>
+        <w:t xml:space="preserve">, a </w:t>
+      </w:r>
+      <w:proofErr w:type="spellStart"/>
+      <w:r>
+        <w:rPr>
+          <w:rFonts w:ascii="Arial" w:eastAsia="Times New Roman" w:hAnsi="Arial" w:cs="Arial"/>
+          <w:color w:val="000000"/>
+          <w:sz w:val="21"/>
+          <w:szCs w:val="21"/>
+          <w:lang w:eastAsia="es-PE"/>
+        </w:rPr>
+        <w:t>vegades</w:t>
+      </w:r>
+      <w:proofErr w:type="spellEnd"/>
+      <w:r>
+        <w:rPr>
+          <w:rFonts w:ascii="Arial" w:eastAsia="Times New Roman" w:hAnsi="Arial" w:cs="Arial"/>
+          <w:color w:val="000000"/>
+          <w:sz w:val="21"/>
+          <w:szCs w:val="21"/>
+          <w:lang w:eastAsia="es-PE"/>
+        </w:rPr>
+        <w:t xml:space="preserve"> a </w:t>
+      </w:r>
+      <w:proofErr w:type="spellStart"/>
+      <w:r>
+        <w:rPr>
+          <w:rFonts w:ascii="Arial" w:eastAsia="Times New Roman" w:hAnsi="Arial" w:cs="Arial"/>
+          <w:color w:val="000000"/>
+          <w:sz w:val="21"/>
+          <w:szCs w:val="21"/>
+          <w:lang w:eastAsia="es-PE"/>
+        </w:rPr>
+        <w:t>propòsit</w:t>
+      </w:r>
+      <w:proofErr w:type="spellEnd"/>
+      <w:r>
+        <w:rPr>
+          <w:rFonts w:ascii="Arial" w:eastAsia="Times New Roman" w:hAnsi="Arial" w:cs="Arial"/>
+          <w:color w:val="000000"/>
+          <w:sz w:val="21"/>
+          <w:szCs w:val="21"/>
+          <w:lang w:eastAsia="es-PE"/>
+        </w:rPr>
+        <w:t xml:space="preserve"> (</w:t>
+      </w:r>
+      <w:proofErr w:type="spellStart"/>
+      <w:r>
+        <w:rPr>
+          <w:rFonts w:ascii="Arial" w:eastAsia="Times New Roman" w:hAnsi="Arial" w:cs="Arial"/>
+          <w:color w:val="000000"/>
+          <w:sz w:val="21"/>
+          <w:szCs w:val="21"/>
+          <w:lang w:eastAsia="es-PE"/>
+        </w:rPr>
+        <w:t>inserint</w:t>
+      </w:r>
+      <w:proofErr w:type="spellEnd"/>
+      <w:r>
+        <w:rPr>
+          <w:rFonts w:ascii="Arial" w:eastAsia="Times New Roman" w:hAnsi="Arial" w:cs="Arial"/>
+          <w:color w:val="000000"/>
+          <w:sz w:val="21"/>
+          <w:szCs w:val="21"/>
+          <w:lang w:eastAsia="es-PE"/>
+        </w:rPr>
+        <w:t xml:space="preserve"> humor i coses per </w:t>
+      </w:r>
+      <w:proofErr w:type="spellStart"/>
+      <w:r>
+        <w:rPr>
+          <w:rFonts w:ascii="Arial" w:eastAsia="Times New Roman" w:hAnsi="Arial" w:cs="Arial"/>
+          <w:color w:val="000000"/>
+          <w:sz w:val="21"/>
+          <w:szCs w:val="21"/>
+          <w:lang w:eastAsia="es-PE"/>
+        </w:rPr>
+        <w:t>l'estil</w:t>
+      </w:r>
+      <w:proofErr w:type="spellEnd"/>
+      <w:r>
+        <w:rPr>
+          <w:rFonts w:ascii="Arial" w:eastAsia="Times New Roman" w:hAnsi="Arial" w:cs="Arial"/>
+          <w:color w:val="000000"/>
+          <w:sz w:val="21"/>
+          <w:szCs w:val="21"/>
+          <w:lang w:eastAsia="es-PE"/>
+        </w:rPr>
+        <w:t>).</w:t>
       </w:r>
     </w:p>
     <w:p>
@@ -198,15 +1482,1689 @@
           <w:lang w:eastAsia="es-PE"/>
         </w:rPr>
       </w:pPr>
-      <w:r>
-        <w:rPr>
-          <w:rFonts w:ascii="Arial" w:eastAsia="Times New Roman" w:hAnsi="Arial" w:cs="Arial"/>
-          <w:color w:val="000000"/>
-          <w:sz w:val="21"/>
-          <w:szCs w:val="21"/>
-          <w:lang w:eastAsia="es-PE"/>
-        </w:rPr>
-        <w:t>Contràriament a la creença popular, Lorem Ipsum no és només text aleatori. Té les seves arrels en una peça clàssica de la literatura llatina del 45 aC, és a dir, de fa 2000 anys. Richard McClintock, un professor de llatí al Hampden-Sydney College a Virgínia, va buscar una de les paraules més estranyes del llatí, "consectetur", procedent d'un dels paràgrafs de Lorem Ipsum, i anant de citació en citació d'aquesta paraula a la literatura clàssica, en va descobrir l'orígen veritable. Lorem ipsum procedeix de les seccions 1.10.32 i 1.10.33 de "De Finibus Bonorum et Malorum" (Sobre el Bé i el Mal) de Ciceró, escrit l'any 45 aC. Aquest llibre és un tractat sobre la teoria de l'ètica, molt popular durant el Renaixement. La primera línia de Lorem Ipsum, "Lorem ipsum dolor sit amet..", prové d'una línia a la secció 1.10.32.</w:t>
+      <w:proofErr w:type="spellStart"/>
+      <w:r>
+        <w:rPr>
+          <w:rFonts w:ascii="Arial" w:eastAsia="Times New Roman" w:hAnsi="Arial" w:cs="Arial"/>
+          <w:color w:val="000000"/>
+          <w:sz w:val="21"/>
+          <w:szCs w:val="21"/>
+          <w:lang w:eastAsia="es-PE"/>
+        </w:rPr>
+        <w:t>Contràriament</w:t>
+      </w:r>
+      <w:proofErr w:type="spellEnd"/>
+      <w:r>
+        <w:rPr>
+          <w:rFonts w:ascii="Arial" w:eastAsia="Times New Roman" w:hAnsi="Arial" w:cs="Arial"/>
+          <w:color w:val="000000"/>
+          <w:sz w:val="21"/>
+          <w:szCs w:val="21"/>
+          <w:lang w:eastAsia="es-PE"/>
+        </w:rPr>
+        <w:t xml:space="preserve"> a la </w:t>
+      </w:r>
+      <w:proofErr w:type="spellStart"/>
+      <w:r>
+        <w:rPr>
+          <w:rFonts w:ascii="Arial" w:eastAsia="Times New Roman" w:hAnsi="Arial" w:cs="Arial"/>
+          <w:color w:val="000000"/>
+          <w:sz w:val="21"/>
+          <w:szCs w:val="21"/>
+          <w:lang w:eastAsia="es-PE"/>
+        </w:rPr>
+        <w:t>creença</w:t>
+      </w:r>
+      <w:proofErr w:type="spellEnd"/>
+      <w:r>
+        <w:rPr>
+          <w:rFonts w:ascii="Arial" w:eastAsia="Times New Roman" w:hAnsi="Arial" w:cs="Arial"/>
+          <w:color w:val="000000"/>
+          <w:sz w:val="21"/>
+          <w:szCs w:val="21"/>
+          <w:lang w:eastAsia="es-PE"/>
+        </w:rPr>
+        <w:t xml:space="preserve"> popular, </w:t>
+      </w:r>
+      <w:proofErr w:type="spellStart"/>
+      <w:r>
+        <w:rPr>
+          <w:rFonts w:ascii="Arial" w:eastAsia="Times New Roman" w:hAnsi="Arial" w:cs="Arial"/>
+          <w:color w:val="000000"/>
+          <w:sz w:val="21"/>
+          <w:szCs w:val="21"/>
+          <w:lang w:eastAsia="es-PE"/>
+        </w:rPr>
+        <w:t>Lorem</w:t>
+      </w:r>
+      <w:proofErr w:type="spellEnd"/>
+      <w:r>
+        <w:rPr>
+          <w:rFonts w:ascii="Arial" w:eastAsia="Times New Roman" w:hAnsi="Arial" w:cs="Arial"/>
+          <w:color w:val="000000"/>
+          <w:sz w:val="21"/>
+          <w:szCs w:val="21"/>
+          <w:lang w:eastAsia="es-PE"/>
+        </w:rPr>
+        <w:t xml:space="preserve"> </w:t>
+      </w:r>
+      <w:proofErr w:type="spellStart"/>
+      <w:r>
+        <w:rPr>
+          <w:rFonts w:ascii="Arial" w:eastAsia="Times New Roman" w:hAnsi="Arial" w:cs="Arial"/>
+          <w:color w:val="000000"/>
+          <w:sz w:val="21"/>
+          <w:szCs w:val="21"/>
+          <w:lang w:eastAsia="es-PE"/>
+        </w:rPr>
+        <w:t>Ipsum</w:t>
+      </w:r>
+      <w:proofErr w:type="spellEnd"/>
+      <w:r>
+        <w:rPr>
+          <w:rFonts w:ascii="Arial" w:eastAsia="Times New Roman" w:hAnsi="Arial" w:cs="Arial"/>
+          <w:color w:val="000000"/>
+          <w:sz w:val="21"/>
+          <w:szCs w:val="21"/>
+          <w:lang w:eastAsia="es-PE"/>
+        </w:rPr>
+        <w:t xml:space="preserve"> no </w:t>
+      </w:r>
+      <w:proofErr w:type="spellStart"/>
+      <w:r>
+        <w:rPr>
+          <w:rFonts w:ascii="Arial" w:eastAsia="Times New Roman" w:hAnsi="Arial" w:cs="Arial"/>
+          <w:color w:val="000000"/>
+          <w:sz w:val="21"/>
+          <w:szCs w:val="21"/>
+          <w:lang w:eastAsia="es-PE"/>
+        </w:rPr>
+        <w:t>és</w:t>
+      </w:r>
+      <w:proofErr w:type="spellEnd"/>
+      <w:r>
+        <w:rPr>
+          <w:rFonts w:ascii="Arial" w:eastAsia="Times New Roman" w:hAnsi="Arial" w:cs="Arial"/>
+          <w:color w:val="000000"/>
+          <w:sz w:val="21"/>
+          <w:szCs w:val="21"/>
+          <w:lang w:eastAsia="es-PE"/>
+        </w:rPr>
+        <w:t xml:space="preserve"> </w:t>
+      </w:r>
+      <w:proofErr w:type="spellStart"/>
+      <w:r>
+        <w:rPr>
+          <w:rFonts w:ascii="Arial" w:eastAsia="Times New Roman" w:hAnsi="Arial" w:cs="Arial"/>
+          <w:color w:val="000000"/>
+          <w:sz w:val="21"/>
+          <w:szCs w:val="21"/>
+          <w:lang w:eastAsia="es-PE"/>
+        </w:rPr>
+        <w:t>només</w:t>
+      </w:r>
+      <w:proofErr w:type="spellEnd"/>
+      <w:r>
+        <w:rPr>
+          <w:rFonts w:ascii="Arial" w:eastAsia="Times New Roman" w:hAnsi="Arial" w:cs="Arial"/>
+          <w:color w:val="000000"/>
+          <w:sz w:val="21"/>
+          <w:szCs w:val="21"/>
+          <w:lang w:eastAsia="es-PE"/>
+        </w:rPr>
+        <w:t xml:space="preserve"> </w:t>
+      </w:r>
+      <w:proofErr w:type="spellStart"/>
+      <w:r>
+        <w:rPr>
+          <w:rFonts w:ascii="Arial" w:eastAsia="Times New Roman" w:hAnsi="Arial" w:cs="Arial"/>
+          <w:color w:val="000000"/>
+          <w:sz w:val="21"/>
+          <w:szCs w:val="21"/>
+          <w:lang w:eastAsia="es-PE"/>
+        </w:rPr>
+        <w:t>text</w:t>
+      </w:r>
+      <w:proofErr w:type="spellEnd"/>
+      <w:r>
+        <w:rPr>
+          <w:rFonts w:ascii="Arial" w:eastAsia="Times New Roman" w:hAnsi="Arial" w:cs="Arial"/>
+          <w:color w:val="000000"/>
+          <w:sz w:val="21"/>
+          <w:szCs w:val="21"/>
+          <w:lang w:eastAsia="es-PE"/>
+        </w:rPr>
+        <w:t xml:space="preserve"> </w:t>
+      </w:r>
+      <w:proofErr w:type="spellStart"/>
+      <w:r>
+        <w:rPr>
+          <w:rFonts w:ascii="Arial" w:eastAsia="Times New Roman" w:hAnsi="Arial" w:cs="Arial"/>
+          <w:color w:val="000000"/>
+          <w:sz w:val="21"/>
+          <w:szCs w:val="21"/>
+          <w:lang w:eastAsia="es-PE"/>
+        </w:rPr>
+        <w:t>aleatori</w:t>
+      </w:r>
+      <w:proofErr w:type="spellEnd"/>
+      <w:r>
+        <w:rPr>
+          <w:rFonts w:ascii="Arial" w:eastAsia="Times New Roman" w:hAnsi="Arial" w:cs="Arial"/>
+          <w:color w:val="000000"/>
+          <w:sz w:val="21"/>
+          <w:szCs w:val="21"/>
+          <w:lang w:eastAsia="es-PE"/>
+        </w:rPr>
+        <w:t xml:space="preserve">. Té les </w:t>
+      </w:r>
+      <w:proofErr w:type="spellStart"/>
+      <w:r>
+        <w:rPr>
+          <w:rFonts w:ascii="Arial" w:eastAsia="Times New Roman" w:hAnsi="Arial" w:cs="Arial"/>
+          <w:color w:val="000000"/>
+          <w:sz w:val="21"/>
+          <w:szCs w:val="21"/>
+          <w:lang w:eastAsia="es-PE"/>
+        </w:rPr>
+        <w:t>seves</w:t>
+      </w:r>
+      <w:proofErr w:type="spellEnd"/>
+      <w:r>
+        <w:rPr>
+          <w:rFonts w:ascii="Arial" w:eastAsia="Times New Roman" w:hAnsi="Arial" w:cs="Arial"/>
+          <w:color w:val="000000"/>
+          <w:sz w:val="21"/>
+          <w:szCs w:val="21"/>
+          <w:lang w:eastAsia="es-PE"/>
+        </w:rPr>
+        <w:t xml:space="preserve"> </w:t>
+      </w:r>
+      <w:proofErr w:type="spellStart"/>
+      <w:r>
+        <w:rPr>
+          <w:rFonts w:ascii="Arial" w:eastAsia="Times New Roman" w:hAnsi="Arial" w:cs="Arial"/>
+          <w:color w:val="000000"/>
+          <w:sz w:val="21"/>
+          <w:szCs w:val="21"/>
+          <w:lang w:eastAsia="es-PE"/>
+        </w:rPr>
+        <w:t>arrels</w:t>
+      </w:r>
+      <w:proofErr w:type="spellEnd"/>
+      <w:r>
+        <w:rPr>
+          <w:rFonts w:ascii="Arial" w:eastAsia="Times New Roman" w:hAnsi="Arial" w:cs="Arial"/>
+          <w:color w:val="000000"/>
+          <w:sz w:val="21"/>
+          <w:szCs w:val="21"/>
+          <w:lang w:eastAsia="es-PE"/>
+        </w:rPr>
+        <w:t xml:space="preserve"> en una </w:t>
+      </w:r>
+      <w:proofErr w:type="spellStart"/>
+      <w:r>
+        <w:rPr>
+          <w:rFonts w:ascii="Arial" w:eastAsia="Times New Roman" w:hAnsi="Arial" w:cs="Arial"/>
+          <w:color w:val="000000"/>
+          <w:sz w:val="21"/>
+          <w:szCs w:val="21"/>
+          <w:lang w:eastAsia="es-PE"/>
+        </w:rPr>
+        <w:t>peça</w:t>
+      </w:r>
+      <w:proofErr w:type="spellEnd"/>
+      <w:r>
+        <w:rPr>
+          <w:rFonts w:ascii="Arial" w:eastAsia="Times New Roman" w:hAnsi="Arial" w:cs="Arial"/>
+          <w:color w:val="000000"/>
+          <w:sz w:val="21"/>
+          <w:szCs w:val="21"/>
+          <w:lang w:eastAsia="es-PE"/>
+        </w:rPr>
+        <w:t xml:space="preserve"> </w:t>
+      </w:r>
+      <w:proofErr w:type="spellStart"/>
+      <w:r>
+        <w:rPr>
+          <w:rFonts w:ascii="Arial" w:eastAsia="Times New Roman" w:hAnsi="Arial" w:cs="Arial"/>
+          <w:color w:val="000000"/>
+          <w:sz w:val="21"/>
+          <w:szCs w:val="21"/>
+          <w:lang w:eastAsia="es-PE"/>
+        </w:rPr>
+        <w:t>clàssica</w:t>
+      </w:r>
+      <w:proofErr w:type="spellEnd"/>
+      <w:r>
+        <w:rPr>
+          <w:rFonts w:ascii="Arial" w:eastAsia="Times New Roman" w:hAnsi="Arial" w:cs="Arial"/>
+          <w:color w:val="000000"/>
+          <w:sz w:val="21"/>
+          <w:szCs w:val="21"/>
+          <w:lang w:eastAsia="es-PE"/>
+        </w:rPr>
+        <w:t xml:space="preserve"> de la literatura </w:t>
+      </w:r>
+      <w:proofErr w:type="spellStart"/>
+      <w:r>
+        <w:rPr>
+          <w:rFonts w:ascii="Arial" w:eastAsia="Times New Roman" w:hAnsi="Arial" w:cs="Arial"/>
+          <w:color w:val="000000"/>
+          <w:sz w:val="21"/>
+          <w:szCs w:val="21"/>
+          <w:lang w:eastAsia="es-PE"/>
+        </w:rPr>
+        <w:t>llatina</w:t>
+      </w:r>
+      <w:proofErr w:type="spellEnd"/>
+      <w:r>
+        <w:rPr>
+          <w:rFonts w:ascii="Arial" w:eastAsia="Times New Roman" w:hAnsi="Arial" w:cs="Arial"/>
+          <w:color w:val="000000"/>
+          <w:sz w:val="21"/>
+          <w:szCs w:val="21"/>
+          <w:lang w:eastAsia="es-PE"/>
+        </w:rPr>
+        <w:t xml:space="preserve"> del 45 </w:t>
+      </w:r>
+      <w:proofErr w:type="spellStart"/>
+      <w:r>
+        <w:rPr>
+          <w:rFonts w:ascii="Arial" w:eastAsia="Times New Roman" w:hAnsi="Arial" w:cs="Arial"/>
+          <w:color w:val="000000"/>
+          <w:sz w:val="21"/>
+          <w:szCs w:val="21"/>
+          <w:lang w:eastAsia="es-PE"/>
+        </w:rPr>
+        <w:t>aC</w:t>
+      </w:r>
+      <w:proofErr w:type="spellEnd"/>
+      <w:r>
+        <w:rPr>
+          <w:rFonts w:ascii="Arial" w:eastAsia="Times New Roman" w:hAnsi="Arial" w:cs="Arial"/>
+          <w:color w:val="000000"/>
+          <w:sz w:val="21"/>
+          <w:szCs w:val="21"/>
+          <w:lang w:eastAsia="es-PE"/>
+        </w:rPr>
+        <w:t xml:space="preserve">, </w:t>
+      </w:r>
+      <w:proofErr w:type="spellStart"/>
+      <w:r>
+        <w:rPr>
+          <w:rFonts w:ascii="Arial" w:eastAsia="Times New Roman" w:hAnsi="Arial" w:cs="Arial"/>
+          <w:color w:val="000000"/>
+          <w:sz w:val="21"/>
+          <w:szCs w:val="21"/>
+          <w:lang w:eastAsia="es-PE"/>
+        </w:rPr>
+        <w:t>és</w:t>
+      </w:r>
+      <w:proofErr w:type="spellEnd"/>
+      <w:r>
+        <w:rPr>
+          <w:rFonts w:ascii="Arial" w:eastAsia="Times New Roman" w:hAnsi="Arial" w:cs="Arial"/>
+          <w:color w:val="000000"/>
+          <w:sz w:val="21"/>
+          <w:szCs w:val="21"/>
+          <w:lang w:eastAsia="es-PE"/>
+        </w:rPr>
+        <w:t xml:space="preserve"> a </w:t>
+      </w:r>
+      <w:proofErr w:type="spellStart"/>
+      <w:r>
+        <w:rPr>
+          <w:rFonts w:ascii="Arial" w:eastAsia="Times New Roman" w:hAnsi="Arial" w:cs="Arial"/>
+          <w:color w:val="000000"/>
+          <w:sz w:val="21"/>
+          <w:szCs w:val="21"/>
+          <w:lang w:eastAsia="es-PE"/>
+        </w:rPr>
+        <w:t>dir</w:t>
+      </w:r>
+      <w:proofErr w:type="spellEnd"/>
+      <w:r>
+        <w:rPr>
+          <w:rFonts w:ascii="Arial" w:eastAsia="Times New Roman" w:hAnsi="Arial" w:cs="Arial"/>
+          <w:color w:val="000000"/>
+          <w:sz w:val="21"/>
+          <w:szCs w:val="21"/>
+          <w:lang w:eastAsia="es-PE"/>
+        </w:rPr>
+        <w:t xml:space="preserve">, de fa 2000 </w:t>
+      </w:r>
+      <w:proofErr w:type="spellStart"/>
+      <w:r>
+        <w:rPr>
+          <w:rFonts w:ascii="Arial" w:eastAsia="Times New Roman" w:hAnsi="Arial" w:cs="Arial"/>
+          <w:color w:val="000000"/>
+          <w:sz w:val="21"/>
+          <w:szCs w:val="21"/>
+          <w:lang w:eastAsia="es-PE"/>
+        </w:rPr>
+        <w:t>anys</w:t>
+      </w:r>
+      <w:proofErr w:type="spellEnd"/>
+      <w:r>
+        <w:rPr>
+          <w:rFonts w:ascii="Arial" w:eastAsia="Times New Roman" w:hAnsi="Arial" w:cs="Arial"/>
+          <w:color w:val="000000"/>
+          <w:sz w:val="21"/>
+          <w:szCs w:val="21"/>
+          <w:lang w:eastAsia="es-PE"/>
+        </w:rPr>
+        <w:t xml:space="preserve">. Richard </w:t>
+      </w:r>
+      <w:proofErr w:type="spellStart"/>
+      <w:r>
+        <w:rPr>
+          <w:rFonts w:ascii="Arial" w:eastAsia="Times New Roman" w:hAnsi="Arial" w:cs="Arial"/>
+          <w:color w:val="000000"/>
+          <w:sz w:val="21"/>
+          <w:szCs w:val="21"/>
+          <w:lang w:eastAsia="es-PE"/>
+        </w:rPr>
+        <w:t>McClintock</w:t>
+      </w:r>
+      <w:proofErr w:type="spellEnd"/>
+      <w:r>
+        <w:rPr>
+          <w:rFonts w:ascii="Arial" w:eastAsia="Times New Roman" w:hAnsi="Arial" w:cs="Arial"/>
+          <w:color w:val="000000"/>
+          <w:sz w:val="21"/>
+          <w:szCs w:val="21"/>
+          <w:lang w:eastAsia="es-PE"/>
+        </w:rPr>
+        <w:t xml:space="preserve">, un </w:t>
+      </w:r>
+      <w:proofErr w:type="spellStart"/>
+      <w:r>
+        <w:rPr>
+          <w:rFonts w:ascii="Arial" w:eastAsia="Times New Roman" w:hAnsi="Arial" w:cs="Arial"/>
+          <w:color w:val="000000"/>
+          <w:sz w:val="21"/>
+          <w:szCs w:val="21"/>
+          <w:lang w:eastAsia="es-PE"/>
+        </w:rPr>
+        <w:t>professor</w:t>
+      </w:r>
+      <w:proofErr w:type="spellEnd"/>
+      <w:r>
+        <w:rPr>
+          <w:rFonts w:ascii="Arial" w:eastAsia="Times New Roman" w:hAnsi="Arial" w:cs="Arial"/>
+          <w:color w:val="000000"/>
+          <w:sz w:val="21"/>
+          <w:szCs w:val="21"/>
+          <w:lang w:eastAsia="es-PE"/>
+        </w:rPr>
+        <w:t xml:space="preserve"> de </w:t>
+      </w:r>
+      <w:proofErr w:type="spellStart"/>
+      <w:r>
+        <w:rPr>
+          <w:rFonts w:ascii="Arial" w:eastAsia="Times New Roman" w:hAnsi="Arial" w:cs="Arial"/>
+          <w:color w:val="000000"/>
+          <w:sz w:val="21"/>
+          <w:szCs w:val="21"/>
+          <w:lang w:eastAsia="es-PE"/>
+        </w:rPr>
+        <w:t>llatí</w:t>
+      </w:r>
+      <w:proofErr w:type="spellEnd"/>
+      <w:r>
+        <w:rPr>
+          <w:rFonts w:ascii="Arial" w:eastAsia="Times New Roman" w:hAnsi="Arial" w:cs="Arial"/>
+          <w:color w:val="000000"/>
+          <w:sz w:val="21"/>
+          <w:szCs w:val="21"/>
+          <w:lang w:eastAsia="es-PE"/>
+        </w:rPr>
+        <w:t xml:space="preserve"> al Hampden-</w:t>
+      </w:r>
+      <w:proofErr w:type="spellStart"/>
+      <w:r>
+        <w:rPr>
+          <w:rFonts w:ascii="Arial" w:eastAsia="Times New Roman" w:hAnsi="Arial" w:cs="Arial"/>
+          <w:color w:val="000000"/>
+          <w:sz w:val="21"/>
+          <w:szCs w:val="21"/>
+          <w:lang w:eastAsia="es-PE"/>
+        </w:rPr>
+        <w:t>Sydney</w:t>
+      </w:r>
+      <w:proofErr w:type="spellEnd"/>
+      <w:r>
+        <w:rPr>
+          <w:rFonts w:ascii="Arial" w:eastAsia="Times New Roman" w:hAnsi="Arial" w:cs="Arial"/>
+          <w:color w:val="000000"/>
+          <w:sz w:val="21"/>
+          <w:szCs w:val="21"/>
+          <w:lang w:eastAsia="es-PE"/>
+        </w:rPr>
+        <w:t xml:space="preserve"> </w:t>
+      </w:r>
+      <w:proofErr w:type="spellStart"/>
+      <w:r>
+        <w:rPr>
+          <w:rFonts w:ascii="Arial" w:eastAsia="Times New Roman" w:hAnsi="Arial" w:cs="Arial"/>
+          <w:color w:val="000000"/>
+          <w:sz w:val="21"/>
+          <w:szCs w:val="21"/>
+          <w:lang w:eastAsia="es-PE"/>
+        </w:rPr>
+        <w:t>College</w:t>
+      </w:r>
+      <w:proofErr w:type="spellEnd"/>
+      <w:r>
+        <w:rPr>
+          <w:rFonts w:ascii="Arial" w:eastAsia="Times New Roman" w:hAnsi="Arial" w:cs="Arial"/>
+          <w:color w:val="000000"/>
+          <w:sz w:val="21"/>
+          <w:szCs w:val="21"/>
+          <w:lang w:eastAsia="es-PE"/>
+        </w:rPr>
+        <w:t xml:space="preserve"> a </w:t>
+      </w:r>
+      <w:proofErr w:type="spellStart"/>
+      <w:r>
+        <w:rPr>
+          <w:rFonts w:ascii="Arial" w:eastAsia="Times New Roman" w:hAnsi="Arial" w:cs="Arial"/>
+          <w:color w:val="000000"/>
+          <w:sz w:val="21"/>
+          <w:szCs w:val="21"/>
+          <w:lang w:eastAsia="es-PE"/>
+        </w:rPr>
+        <w:t>Virgínia</w:t>
+      </w:r>
+      <w:proofErr w:type="spellEnd"/>
+      <w:r>
+        <w:rPr>
+          <w:rFonts w:ascii="Arial" w:eastAsia="Times New Roman" w:hAnsi="Arial" w:cs="Arial"/>
+          <w:color w:val="000000"/>
+          <w:sz w:val="21"/>
+          <w:szCs w:val="21"/>
+          <w:lang w:eastAsia="es-PE"/>
+        </w:rPr>
+        <w:t xml:space="preserve">, </w:t>
+      </w:r>
+      <w:proofErr w:type="gramStart"/>
+      <w:r>
+        <w:rPr>
+          <w:rFonts w:ascii="Arial" w:eastAsia="Times New Roman" w:hAnsi="Arial" w:cs="Arial"/>
+          <w:color w:val="000000"/>
+          <w:sz w:val="21"/>
+          <w:szCs w:val="21"/>
+          <w:lang w:eastAsia="es-PE"/>
+        </w:rPr>
+        <w:t>va</w:t>
+      </w:r>
+      <w:proofErr w:type="gramEnd"/>
+      <w:r>
+        <w:rPr>
+          <w:rFonts w:ascii="Arial" w:eastAsia="Times New Roman" w:hAnsi="Arial" w:cs="Arial"/>
+          <w:color w:val="000000"/>
+          <w:sz w:val="21"/>
+          <w:szCs w:val="21"/>
+          <w:lang w:eastAsia="es-PE"/>
+        </w:rPr>
+        <w:t xml:space="preserve"> buscar una de les </w:t>
+      </w:r>
+      <w:proofErr w:type="spellStart"/>
+      <w:r>
+        <w:rPr>
+          <w:rFonts w:ascii="Arial" w:eastAsia="Times New Roman" w:hAnsi="Arial" w:cs="Arial"/>
+          <w:color w:val="000000"/>
+          <w:sz w:val="21"/>
+          <w:szCs w:val="21"/>
+          <w:lang w:eastAsia="es-PE"/>
+        </w:rPr>
+        <w:t>paraules</w:t>
+      </w:r>
+      <w:proofErr w:type="spellEnd"/>
+      <w:r>
+        <w:rPr>
+          <w:rFonts w:ascii="Arial" w:eastAsia="Times New Roman" w:hAnsi="Arial" w:cs="Arial"/>
+          <w:color w:val="000000"/>
+          <w:sz w:val="21"/>
+          <w:szCs w:val="21"/>
+          <w:lang w:eastAsia="es-PE"/>
+        </w:rPr>
+        <w:t xml:space="preserve"> </w:t>
+      </w:r>
+      <w:proofErr w:type="spellStart"/>
+      <w:r>
+        <w:rPr>
+          <w:rFonts w:ascii="Arial" w:eastAsia="Times New Roman" w:hAnsi="Arial" w:cs="Arial"/>
+          <w:color w:val="000000"/>
+          <w:sz w:val="21"/>
+          <w:szCs w:val="21"/>
+          <w:lang w:eastAsia="es-PE"/>
+        </w:rPr>
+        <w:t>més</w:t>
+      </w:r>
+      <w:proofErr w:type="spellEnd"/>
+      <w:r>
+        <w:rPr>
+          <w:rFonts w:ascii="Arial" w:eastAsia="Times New Roman" w:hAnsi="Arial" w:cs="Arial"/>
+          <w:color w:val="000000"/>
+          <w:sz w:val="21"/>
+          <w:szCs w:val="21"/>
+          <w:lang w:eastAsia="es-PE"/>
+        </w:rPr>
+        <w:t xml:space="preserve"> </w:t>
+      </w:r>
+      <w:proofErr w:type="spellStart"/>
+      <w:r>
+        <w:rPr>
+          <w:rFonts w:ascii="Arial" w:eastAsia="Times New Roman" w:hAnsi="Arial" w:cs="Arial"/>
+          <w:color w:val="000000"/>
+          <w:sz w:val="21"/>
+          <w:szCs w:val="21"/>
+          <w:lang w:eastAsia="es-PE"/>
+        </w:rPr>
+        <w:t>estranyes</w:t>
+      </w:r>
+      <w:proofErr w:type="spellEnd"/>
+      <w:r>
+        <w:rPr>
+          <w:rFonts w:ascii="Arial" w:eastAsia="Times New Roman" w:hAnsi="Arial" w:cs="Arial"/>
+          <w:color w:val="000000"/>
+          <w:sz w:val="21"/>
+          <w:szCs w:val="21"/>
+          <w:lang w:eastAsia="es-PE"/>
+        </w:rPr>
+        <w:t xml:space="preserve"> del </w:t>
+      </w:r>
+      <w:proofErr w:type="spellStart"/>
+      <w:r>
+        <w:rPr>
+          <w:rFonts w:ascii="Arial" w:eastAsia="Times New Roman" w:hAnsi="Arial" w:cs="Arial"/>
+          <w:color w:val="000000"/>
+          <w:sz w:val="21"/>
+          <w:szCs w:val="21"/>
+          <w:lang w:eastAsia="es-PE"/>
+        </w:rPr>
+        <w:t>llatí</w:t>
+      </w:r>
+      <w:proofErr w:type="spellEnd"/>
+      <w:r>
+        <w:rPr>
+          <w:rFonts w:ascii="Arial" w:eastAsia="Times New Roman" w:hAnsi="Arial" w:cs="Arial"/>
+          <w:color w:val="000000"/>
+          <w:sz w:val="21"/>
+          <w:szCs w:val="21"/>
+          <w:lang w:eastAsia="es-PE"/>
+        </w:rPr>
+        <w:t>, "</w:t>
+      </w:r>
+      <w:proofErr w:type="spellStart"/>
+      <w:r>
+        <w:rPr>
+          <w:rFonts w:ascii="Arial" w:eastAsia="Times New Roman" w:hAnsi="Arial" w:cs="Arial"/>
+          <w:color w:val="000000"/>
+          <w:sz w:val="21"/>
+          <w:szCs w:val="21"/>
+          <w:lang w:eastAsia="es-PE"/>
+        </w:rPr>
+        <w:t>consectetur</w:t>
+      </w:r>
+      <w:proofErr w:type="spellEnd"/>
+      <w:r>
+        <w:rPr>
+          <w:rFonts w:ascii="Arial" w:eastAsia="Times New Roman" w:hAnsi="Arial" w:cs="Arial"/>
+          <w:color w:val="000000"/>
+          <w:sz w:val="21"/>
+          <w:szCs w:val="21"/>
+          <w:lang w:eastAsia="es-PE"/>
+        </w:rPr>
+        <w:t xml:space="preserve">", </w:t>
+      </w:r>
+      <w:proofErr w:type="spellStart"/>
+      <w:r>
+        <w:rPr>
+          <w:rFonts w:ascii="Arial" w:eastAsia="Times New Roman" w:hAnsi="Arial" w:cs="Arial"/>
+          <w:color w:val="000000"/>
+          <w:sz w:val="21"/>
+          <w:szCs w:val="21"/>
+          <w:lang w:eastAsia="es-PE"/>
+        </w:rPr>
+        <w:t>procedent</w:t>
+      </w:r>
+      <w:proofErr w:type="spellEnd"/>
+      <w:r>
+        <w:rPr>
+          <w:rFonts w:ascii="Arial" w:eastAsia="Times New Roman" w:hAnsi="Arial" w:cs="Arial"/>
+          <w:color w:val="000000"/>
+          <w:sz w:val="21"/>
+          <w:szCs w:val="21"/>
+          <w:lang w:eastAsia="es-PE"/>
+        </w:rPr>
+        <w:t xml:space="preserve"> </w:t>
+      </w:r>
+      <w:proofErr w:type="spellStart"/>
+      <w:r>
+        <w:rPr>
+          <w:rFonts w:ascii="Arial" w:eastAsia="Times New Roman" w:hAnsi="Arial" w:cs="Arial"/>
+          <w:color w:val="000000"/>
+          <w:sz w:val="21"/>
+          <w:szCs w:val="21"/>
+          <w:lang w:eastAsia="es-PE"/>
+        </w:rPr>
+        <w:t>d'un</w:t>
+      </w:r>
+      <w:proofErr w:type="spellEnd"/>
+      <w:r>
+        <w:rPr>
+          <w:rFonts w:ascii="Arial" w:eastAsia="Times New Roman" w:hAnsi="Arial" w:cs="Arial"/>
+          <w:color w:val="000000"/>
+          <w:sz w:val="21"/>
+          <w:szCs w:val="21"/>
+          <w:lang w:eastAsia="es-PE"/>
+        </w:rPr>
+        <w:t xml:space="preserve"> </w:t>
+      </w:r>
+      <w:proofErr w:type="spellStart"/>
+      <w:r>
+        <w:rPr>
+          <w:rFonts w:ascii="Arial" w:eastAsia="Times New Roman" w:hAnsi="Arial" w:cs="Arial"/>
+          <w:color w:val="000000"/>
+          <w:sz w:val="21"/>
+          <w:szCs w:val="21"/>
+          <w:lang w:eastAsia="es-PE"/>
+        </w:rPr>
+        <w:t>dels</w:t>
+      </w:r>
+      <w:proofErr w:type="spellEnd"/>
+      <w:r>
+        <w:rPr>
+          <w:rFonts w:ascii="Arial" w:eastAsia="Times New Roman" w:hAnsi="Arial" w:cs="Arial"/>
+          <w:color w:val="000000"/>
+          <w:sz w:val="21"/>
+          <w:szCs w:val="21"/>
+          <w:lang w:eastAsia="es-PE"/>
+        </w:rPr>
+        <w:t xml:space="preserve"> </w:t>
+      </w:r>
+      <w:proofErr w:type="spellStart"/>
+      <w:r>
+        <w:rPr>
+          <w:rFonts w:ascii="Arial" w:eastAsia="Times New Roman" w:hAnsi="Arial" w:cs="Arial"/>
+          <w:color w:val="000000"/>
+          <w:sz w:val="21"/>
+          <w:szCs w:val="21"/>
+          <w:lang w:eastAsia="es-PE"/>
+        </w:rPr>
+        <w:t>paràgrafs</w:t>
+      </w:r>
+      <w:proofErr w:type="spellEnd"/>
+      <w:r>
+        <w:rPr>
+          <w:rFonts w:ascii="Arial" w:eastAsia="Times New Roman" w:hAnsi="Arial" w:cs="Arial"/>
+          <w:color w:val="000000"/>
+          <w:sz w:val="21"/>
+          <w:szCs w:val="21"/>
+          <w:lang w:eastAsia="es-PE"/>
+        </w:rPr>
+        <w:t xml:space="preserve"> de </w:t>
+      </w:r>
+      <w:proofErr w:type="spellStart"/>
+      <w:r>
+        <w:rPr>
+          <w:rFonts w:ascii="Arial" w:eastAsia="Times New Roman" w:hAnsi="Arial" w:cs="Arial"/>
+          <w:color w:val="000000"/>
+          <w:sz w:val="21"/>
+          <w:szCs w:val="21"/>
+          <w:lang w:eastAsia="es-PE"/>
+        </w:rPr>
+        <w:t>Lorem</w:t>
+      </w:r>
+      <w:proofErr w:type="spellEnd"/>
+      <w:r>
+        <w:rPr>
+          <w:rFonts w:ascii="Arial" w:eastAsia="Times New Roman" w:hAnsi="Arial" w:cs="Arial"/>
+          <w:color w:val="000000"/>
+          <w:sz w:val="21"/>
+          <w:szCs w:val="21"/>
+          <w:lang w:eastAsia="es-PE"/>
+        </w:rPr>
+        <w:t xml:space="preserve"> </w:t>
+      </w:r>
+      <w:proofErr w:type="spellStart"/>
+      <w:r>
+        <w:rPr>
+          <w:rFonts w:ascii="Arial" w:eastAsia="Times New Roman" w:hAnsi="Arial" w:cs="Arial"/>
+          <w:color w:val="000000"/>
+          <w:sz w:val="21"/>
+          <w:szCs w:val="21"/>
+          <w:lang w:eastAsia="es-PE"/>
+        </w:rPr>
+        <w:t>Ipsum</w:t>
+      </w:r>
+      <w:proofErr w:type="spellEnd"/>
+      <w:r>
+        <w:rPr>
+          <w:rFonts w:ascii="Arial" w:eastAsia="Times New Roman" w:hAnsi="Arial" w:cs="Arial"/>
+          <w:color w:val="000000"/>
+          <w:sz w:val="21"/>
+          <w:szCs w:val="21"/>
+          <w:lang w:eastAsia="es-PE"/>
+        </w:rPr>
+        <w:t xml:space="preserve">, i </w:t>
+      </w:r>
+      <w:proofErr w:type="spellStart"/>
+      <w:r>
+        <w:rPr>
+          <w:rFonts w:ascii="Arial" w:eastAsia="Times New Roman" w:hAnsi="Arial" w:cs="Arial"/>
+          <w:color w:val="000000"/>
+          <w:sz w:val="21"/>
+          <w:szCs w:val="21"/>
+          <w:lang w:eastAsia="es-PE"/>
+        </w:rPr>
+        <w:t>anant</w:t>
+      </w:r>
+      <w:proofErr w:type="spellEnd"/>
+      <w:r>
+        <w:rPr>
+          <w:rFonts w:ascii="Arial" w:eastAsia="Times New Roman" w:hAnsi="Arial" w:cs="Arial"/>
+          <w:color w:val="000000"/>
+          <w:sz w:val="21"/>
+          <w:szCs w:val="21"/>
+          <w:lang w:eastAsia="es-PE"/>
+        </w:rPr>
+        <w:t xml:space="preserve"> de </w:t>
+      </w:r>
+      <w:proofErr w:type="spellStart"/>
+      <w:r>
+        <w:rPr>
+          <w:rFonts w:ascii="Arial" w:eastAsia="Times New Roman" w:hAnsi="Arial" w:cs="Arial"/>
+          <w:color w:val="000000"/>
+          <w:sz w:val="21"/>
+          <w:szCs w:val="21"/>
+          <w:lang w:eastAsia="es-PE"/>
+        </w:rPr>
+        <w:t>citació</w:t>
+      </w:r>
+      <w:proofErr w:type="spellEnd"/>
+      <w:r>
+        <w:rPr>
+          <w:rFonts w:ascii="Arial" w:eastAsia="Times New Roman" w:hAnsi="Arial" w:cs="Arial"/>
+          <w:color w:val="000000"/>
+          <w:sz w:val="21"/>
+          <w:szCs w:val="21"/>
+          <w:lang w:eastAsia="es-PE"/>
+        </w:rPr>
+        <w:t xml:space="preserve"> en </w:t>
+      </w:r>
+      <w:proofErr w:type="spellStart"/>
+      <w:r>
+        <w:rPr>
+          <w:rFonts w:ascii="Arial" w:eastAsia="Times New Roman" w:hAnsi="Arial" w:cs="Arial"/>
+          <w:color w:val="000000"/>
+          <w:sz w:val="21"/>
+          <w:szCs w:val="21"/>
+          <w:lang w:eastAsia="es-PE"/>
+        </w:rPr>
+        <w:t>citació</w:t>
+      </w:r>
+      <w:proofErr w:type="spellEnd"/>
+      <w:r>
+        <w:rPr>
+          <w:rFonts w:ascii="Arial" w:eastAsia="Times New Roman" w:hAnsi="Arial" w:cs="Arial"/>
+          <w:color w:val="000000"/>
+          <w:sz w:val="21"/>
+          <w:szCs w:val="21"/>
+          <w:lang w:eastAsia="es-PE"/>
+        </w:rPr>
+        <w:t xml:space="preserve"> </w:t>
+      </w:r>
+      <w:proofErr w:type="spellStart"/>
+      <w:r>
+        <w:rPr>
+          <w:rFonts w:ascii="Arial" w:eastAsia="Times New Roman" w:hAnsi="Arial" w:cs="Arial"/>
+          <w:color w:val="000000"/>
+          <w:sz w:val="21"/>
+          <w:szCs w:val="21"/>
+          <w:lang w:eastAsia="es-PE"/>
+        </w:rPr>
+        <w:t>d'aquesta</w:t>
+      </w:r>
+      <w:proofErr w:type="spellEnd"/>
+      <w:r>
+        <w:rPr>
+          <w:rFonts w:ascii="Arial" w:eastAsia="Times New Roman" w:hAnsi="Arial" w:cs="Arial"/>
+          <w:color w:val="000000"/>
+          <w:sz w:val="21"/>
+          <w:szCs w:val="21"/>
+          <w:lang w:eastAsia="es-PE"/>
+        </w:rPr>
+        <w:t xml:space="preserve"> </w:t>
+      </w:r>
+      <w:proofErr w:type="spellStart"/>
+      <w:r>
+        <w:rPr>
+          <w:rFonts w:ascii="Arial" w:eastAsia="Times New Roman" w:hAnsi="Arial" w:cs="Arial"/>
+          <w:color w:val="000000"/>
+          <w:sz w:val="21"/>
+          <w:szCs w:val="21"/>
+          <w:lang w:eastAsia="es-PE"/>
+        </w:rPr>
+        <w:t>paraula</w:t>
+      </w:r>
+      <w:proofErr w:type="spellEnd"/>
+      <w:r>
+        <w:rPr>
+          <w:rFonts w:ascii="Arial" w:eastAsia="Times New Roman" w:hAnsi="Arial" w:cs="Arial"/>
+          <w:color w:val="000000"/>
+          <w:sz w:val="21"/>
+          <w:szCs w:val="21"/>
+          <w:lang w:eastAsia="es-PE"/>
+        </w:rPr>
+        <w:t xml:space="preserve"> a la literatura </w:t>
+      </w:r>
+      <w:proofErr w:type="spellStart"/>
+      <w:r>
+        <w:rPr>
+          <w:rFonts w:ascii="Arial" w:eastAsia="Times New Roman" w:hAnsi="Arial" w:cs="Arial"/>
+          <w:color w:val="000000"/>
+          <w:sz w:val="21"/>
+          <w:szCs w:val="21"/>
+          <w:lang w:eastAsia="es-PE"/>
+        </w:rPr>
+        <w:t>clàssica</w:t>
+      </w:r>
+      <w:proofErr w:type="spellEnd"/>
+      <w:r>
+        <w:rPr>
+          <w:rFonts w:ascii="Arial" w:eastAsia="Times New Roman" w:hAnsi="Arial" w:cs="Arial"/>
+          <w:color w:val="000000"/>
+          <w:sz w:val="21"/>
+          <w:szCs w:val="21"/>
+          <w:lang w:eastAsia="es-PE"/>
+        </w:rPr>
+        <w:t xml:space="preserve">, en va </w:t>
+      </w:r>
+      <w:proofErr w:type="spellStart"/>
+      <w:r>
+        <w:rPr>
+          <w:rFonts w:ascii="Arial" w:eastAsia="Times New Roman" w:hAnsi="Arial" w:cs="Arial"/>
+          <w:color w:val="000000"/>
+          <w:sz w:val="21"/>
+          <w:szCs w:val="21"/>
+          <w:lang w:eastAsia="es-PE"/>
+        </w:rPr>
+        <w:t>descobrir</w:t>
+      </w:r>
+      <w:proofErr w:type="spellEnd"/>
+      <w:r>
+        <w:rPr>
+          <w:rFonts w:ascii="Arial" w:eastAsia="Times New Roman" w:hAnsi="Arial" w:cs="Arial"/>
+          <w:color w:val="000000"/>
+          <w:sz w:val="21"/>
+          <w:szCs w:val="21"/>
+          <w:lang w:eastAsia="es-PE"/>
+        </w:rPr>
+        <w:t xml:space="preserve"> </w:t>
+      </w:r>
+      <w:proofErr w:type="spellStart"/>
+      <w:r>
+        <w:rPr>
+          <w:rFonts w:ascii="Arial" w:eastAsia="Times New Roman" w:hAnsi="Arial" w:cs="Arial"/>
+          <w:color w:val="000000"/>
+          <w:sz w:val="21"/>
+          <w:szCs w:val="21"/>
+          <w:lang w:eastAsia="es-PE"/>
+        </w:rPr>
+        <w:t>l'orígen</w:t>
+      </w:r>
+      <w:proofErr w:type="spellEnd"/>
+      <w:r>
+        <w:rPr>
+          <w:rFonts w:ascii="Arial" w:eastAsia="Times New Roman" w:hAnsi="Arial" w:cs="Arial"/>
+          <w:color w:val="000000"/>
+          <w:sz w:val="21"/>
+          <w:szCs w:val="21"/>
+          <w:lang w:eastAsia="es-PE"/>
+        </w:rPr>
+        <w:t xml:space="preserve"> </w:t>
+      </w:r>
+      <w:proofErr w:type="spellStart"/>
+      <w:r>
+        <w:rPr>
+          <w:rFonts w:ascii="Arial" w:eastAsia="Times New Roman" w:hAnsi="Arial" w:cs="Arial"/>
+          <w:color w:val="000000"/>
+          <w:sz w:val="21"/>
+          <w:szCs w:val="21"/>
+          <w:lang w:eastAsia="es-PE"/>
+        </w:rPr>
+        <w:t>veritable</w:t>
+      </w:r>
+      <w:proofErr w:type="spellEnd"/>
+      <w:r>
+        <w:rPr>
+          <w:rFonts w:ascii="Arial" w:eastAsia="Times New Roman" w:hAnsi="Arial" w:cs="Arial"/>
+          <w:color w:val="000000"/>
+          <w:sz w:val="21"/>
+          <w:szCs w:val="21"/>
+          <w:lang w:eastAsia="es-PE"/>
+        </w:rPr>
+        <w:t xml:space="preserve">. </w:t>
+      </w:r>
+      <w:proofErr w:type="spellStart"/>
+      <w:r>
+        <w:rPr>
+          <w:rFonts w:ascii="Arial" w:eastAsia="Times New Roman" w:hAnsi="Arial" w:cs="Arial"/>
+          <w:color w:val="000000"/>
+          <w:sz w:val="21"/>
+          <w:szCs w:val="21"/>
+          <w:lang w:eastAsia="es-PE"/>
+        </w:rPr>
+        <w:t>Lorem</w:t>
+      </w:r>
+      <w:proofErr w:type="spellEnd"/>
+      <w:r>
+        <w:rPr>
+          <w:rFonts w:ascii="Arial" w:eastAsia="Times New Roman" w:hAnsi="Arial" w:cs="Arial"/>
+          <w:color w:val="000000"/>
+          <w:sz w:val="21"/>
+          <w:szCs w:val="21"/>
+          <w:lang w:eastAsia="es-PE"/>
+        </w:rPr>
+        <w:t xml:space="preserve"> </w:t>
+      </w:r>
+      <w:proofErr w:type="spellStart"/>
+      <w:r>
+        <w:rPr>
+          <w:rFonts w:ascii="Arial" w:eastAsia="Times New Roman" w:hAnsi="Arial" w:cs="Arial"/>
+          <w:color w:val="000000"/>
+          <w:sz w:val="21"/>
+          <w:szCs w:val="21"/>
+          <w:lang w:eastAsia="es-PE"/>
+        </w:rPr>
+        <w:t>ipsum</w:t>
+      </w:r>
+      <w:proofErr w:type="spellEnd"/>
+      <w:r>
+        <w:rPr>
+          <w:rFonts w:ascii="Arial" w:eastAsia="Times New Roman" w:hAnsi="Arial" w:cs="Arial"/>
+          <w:color w:val="000000"/>
+          <w:sz w:val="21"/>
+          <w:szCs w:val="21"/>
+          <w:lang w:eastAsia="es-PE"/>
+        </w:rPr>
+        <w:t xml:space="preserve"> </w:t>
+      </w:r>
+      <w:proofErr w:type="spellStart"/>
+      <w:r>
+        <w:rPr>
+          <w:rFonts w:ascii="Arial" w:eastAsia="Times New Roman" w:hAnsi="Arial" w:cs="Arial"/>
+          <w:color w:val="000000"/>
+          <w:sz w:val="21"/>
+          <w:szCs w:val="21"/>
+          <w:lang w:eastAsia="es-PE"/>
+        </w:rPr>
+        <w:t>procedeix</w:t>
+      </w:r>
+      <w:proofErr w:type="spellEnd"/>
+      <w:r>
+        <w:rPr>
+          <w:rFonts w:ascii="Arial" w:eastAsia="Times New Roman" w:hAnsi="Arial" w:cs="Arial"/>
+          <w:color w:val="000000"/>
+          <w:sz w:val="21"/>
+          <w:szCs w:val="21"/>
+          <w:lang w:eastAsia="es-PE"/>
+        </w:rPr>
+        <w:t xml:space="preserve"> de les </w:t>
+      </w:r>
+      <w:proofErr w:type="spellStart"/>
+      <w:r>
+        <w:rPr>
+          <w:rFonts w:ascii="Arial" w:eastAsia="Times New Roman" w:hAnsi="Arial" w:cs="Arial"/>
+          <w:color w:val="000000"/>
+          <w:sz w:val="21"/>
+          <w:szCs w:val="21"/>
+          <w:lang w:eastAsia="es-PE"/>
+        </w:rPr>
+        <w:t>seccions</w:t>
+      </w:r>
+      <w:proofErr w:type="spellEnd"/>
+      <w:r>
+        <w:rPr>
+          <w:rFonts w:ascii="Arial" w:eastAsia="Times New Roman" w:hAnsi="Arial" w:cs="Arial"/>
+          <w:color w:val="000000"/>
+          <w:sz w:val="21"/>
+          <w:szCs w:val="21"/>
+          <w:lang w:eastAsia="es-PE"/>
+        </w:rPr>
+        <w:t xml:space="preserve"> 1.10.32 i 1.10.33 de "De </w:t>
+      </w:r>
+      <w:proofErr w:type="spellStart"/>
+      <w:r>
+        <w:rPr>
+          <w:rFonts w:ascii="Arial" w:eastAsia="Times New Roman" w:hAnsi="Arial" w:cs="Arial"/>
+          <w:color w:val="000000"/>
+          <w:sz w:val="21"/>
+          <w:szCs w:val="21"/>
+          <w:lang w:eastAsia="es-PE"/>
+        </w:rPr>
+        <w:t>Finibus</w:t>
+      </w:r>
+      <w:proofErr w:type="spellEnd"/>
+      <w:r>
+        <w:rPr>
+          <w:rFonts w:ascii="Arial" w:eastAsia="Times New Roman" w:hAnsi="Arial" w:cs="Arial"/>
+          <w:color w:val="000000"/>
+          <w:sz w:val="21"/>
+          <w:szCs w:val="21"/>
+          <w:lang w:eastAsia="es-PE"/>
+        </w:rPr>
+        <w:t xml:space="preserve"> </w:t>
+      </w:r>
+      <w:proofErr w:type="spellStart"/>
+      <w:r>
+        <w:rPr>
+          <w:rFonts w:ascii="Arial" w:eastAsia="Times New Roman" w:hAnsi="Arial" w:cs="Arial"/>
+          <w:color w:val="000000"/>
+          <w:sz w:val="21"/>
+          <w:szCs w:val="21"/>
+          <w:lang w:eastAsia="es-PE"/>
+        </w:rPr>
+        <w:t>Bonorum</w:t>
+      </w:r>
+      <w:proofErr w:type="spellEnd"/>
+      <w:r>
+        <w:rPr>
+          <w:rFonts w:ascii="Arial" w:eastAsia="Times New Roman" w:hAnsi="Arial" w:cs="Arial"/>
+          <w:color w:val="000000"/>
+          <w:sz w:val="21"/>
+          <w:szCs w:val="21"/>
+          <w:lang w:eastAsia="es-PE"/>
+        </w:rPr>
+        <w:t xml:space="preserve"> et </w:t>
+      </w:r>
+      <w:proofErr w:type="spellStart"/>
+      <w:r>
+        <w:rPr>
+          <w:rFonts w:ascii="Arial" w:eastAsia="Times New Roman" w:hAnsi="Arial" w:cs="Arial"/>
+          <w:color w:val="000000"/>
+          <w:sz w:val="21"/>
+          <w:szCs w:val="21"/>
+          <w:lang w:eastAsia="es-PE"/>
+        </w:rPr>
+        <w:t>Malorum</w:t>
+      </w:r>
+      <w:proofErr w:type="spellEnd"/>
+      <w:r>
+        <w:rPr>
+          <w:rFonts w:ascii="Arial" w:eastAsia="Times New Roman" w:hAnsi="Arial" w:cs="Arial"/>
+          <w:color w:val="000000"/>
+          <w:sz w:val="21"/>
+          <w:szCs w:val="21"/>
+          <w:lang w:eastAsia="es-PE"/>
+        </w:rPr>
+        <w:t xml:space="preserve">" (Sobre el </w:t>
+      </w:r>
+      <w:proofErr w:type="spellStart"/>
+      <w:r>
+        <w:rPr>
+          <w:rFonts w:ascii="Arial" w:eastAsia="Times New Roman" w:hAnsi="Arial" w:cs="Arial"/>
+          <w:color w:val="000000"/>
+          <w:sz w:val="21"/>
+          <w:szCs w:val="21"/>
+          <w:lang w:eastAsia="es-PE"/>
+        </w:rPr>
+        <w:t>Bé</w:t>
+      </w:r>
+      <w:proofErr w:type="spellEnd"/>
+      <w:r>
+        <w:rPr>
+          <w:rFonts w:ascii="Arial" w:eastAsia="Times New Roman" w:hAnsi="Arial" w:cs="Arial"/>
+          <w:color w:val="000000"/>
+          <w:sz w:val="21"/>
+          <w:szCs w:val="21"/>
+          <w:lang w:eastAsia="es-PE"/>
+        </w:rPr>
+        <w:t xml:space="preserve"> i el Mal) de </w:t>
+      </w:r>
+      <w:proofErr w:type="spellStart"/>
+      <w:r>
+        <w:rPr>
+          <w:rFonts w:ascii="Arial" w:eastAsia="Times New Roman" w:hAnsi="Arial" w:cs="Arial"/>
+          <w:color w:val="000000"/>
+          <w:sz w:val="21"/>
+          <w:szCs w:val="21"/>
+          <w:lang w:eastAsia="es-PE"/>
+        </w:rPr>
+        <w:t>Ciceró</w:t>
+      </w:r>
+      <w:proofErr w:type="spellEnd"/>
+      <w:r>
+        <w:rPr>
+          <w:rFonts w:ascii="Arial" w:eastAsia="Times New Roman" w:hAnsi="Arial" w:cs="Arial"/>
+          <w:color w:val="000000"/>
+          <w:sz w:val="21"/>
+          <w:szCs w:val="21"/>
+          <w:lang w:eastAsia="es-PE"/>
+        </w:rPr>
+        <w:t xml:space="preserve">, </w:t>
+      </w:r>
+      <w:proofErr w:type="spellStart"/>
+      <w:r>
+        <w:rPr>
+          <w:rFonts w:ascii="Arial" w:eastAsia="Times New Roman" w:hAnsi="Arial" w:cs="Arial"/>
+          <w:color w:val="000000"/>
+          <w:sz w:val="21"/>
+          <w:szCs w:val="21"/>
+          <w:lang w:eastAsia="es-PE"/>
+        </w:rPr>
+        <w:t>escrit</w:t>
+      </w:r>
+      <w:proofErr w:type="spellEnd"/>
+      <w:r>
+        <w:rPr>
+          <w:rFonts w:ascii="Arial" w:eastAsia="Times New Roman" w:hAnsi="Arial" w:cs="Arial"/>
+          <w:color w:val="000000"/>
+          <w:sz w:val="21"/>
+          <w:szCs w:val="21"/>
+          <w:lang w:eastAsia="es-PE"/>
+        </w:rPr>
+        <w:t xml:space="preserve"> </w:t>
+      </w:r>
+      <w:proofErr w:type="spellStart"/>
+      <w:r>
+        <w:rPr>
+          <w:rFonts w:ascii="Arial" w:eastAsia="Times New Roman" w:hAnsi="Arial" w:cs="Arial"/>
+          <w:color w:val="000000"/>
+          <w:sz w:val="21"/>
+          <w:szCs w:val="21"/>
+          <w:lang w:eastAsia="es-PE"/>
+        </w:rPr>
+        <w:t>l'any</w:t>
+      </w:r>
+      <w:proofErr w:type="spellEnd"/>
+      <w:r>
+        <w:rPr>
+          <w:rFonts w:ascii="Arial" w:eastAsia="Times New Roman" w:hAnsi="Arial" w:cs="Arial"/>
+          <w:color w:val="000000"/>
+          <w:sz w:val="21"/>
+          <w:szCs w:val="21"/>
+          <w:lang w:eastAsia="es-PE"/>
+        </w:rPr>
+        <w:t xml:space="preserve"> 45 </w:t>
+      </w:r>
+      <w:proofErr w:type="spellStart"/>
+      <w:r>
+        <w:rPr>
+          <w:rFonts w:ascii="Arial" w:eastAsia="Times New Roman" w:hAnsi="Arial" w:cs="Arial"/>
+          <w:color w:val="000000"/>
+          <w:sz w:val="21"/>
+          <w:szCs w:val="21"/>
+          <w:lang w:eastAsia="es-PE"/>
+        </w:rPr>
+        <w:t>aC</w:t>
+      </w:r>
+      <w:proofErr w:type="spellEnd"/>
+      <w:r>
+        <w:rPr>
+          <w:rFonts w:ascii="Arial" w:eastAsia="Times New Roman" w:hAnsi="Arial" w:cs="Arial"/>
+          <w:color w:val="000000"/>
+          <w:sz w:val="21"/>
+          <w:szCs w:val="21"/>
+          <w:lang w:eastAsia="es-PE"/>
+        </w:rPr>
+        <w:t xml:space="preserve">. </w:t>
+      </w:r>
+      <w:proofErr w:type="spellStart"/>
+      <w:r>
+        <w:rPr>
+          <w:rFonts w:ascii="Arial" w:eastAsia="Times New Roman" w:hAnsi="Arial" w:cs="Arial"/>
+          <w:color w:val="000000"/>
+          <w:sz w:val="21"/>
+          <w:szCs w:val="21"/>
+          <w:lang w:eastAsia="es-PE"/>
+        </w:rPr>
+        <w:t>Aquest</w:t>
+      </w:r>
+      <w:proofErr w:type="spellEnd"/>
+      <w:r>
+        <w:rPr>
+          <w:rFonts w:ascii="Arial" w:eastAsia="Times New Roman" w:hAnsi="Arial" w:cs="Arial"/>
+          <w:color w:val="000000"/>
+          <w:sz w:val="21"/>
+          <w:szCs w:val="21"/>
+          <w:lang w:eastAsia="es-PE"/>
+        </w:rPr>
+        <w:t xml:space="preserve"> </w:t>
+      </w:r>
+      <w:proofErr w:type="spellStart"/>
+      <w:r>
+        <w:rPr>
+          <w:rFonts w:ascii="Arial" w:eastAsia="Times New Roman" w:hAnsi="Arial" w:cs="Arial"/>
+          <w:color w:val="000000"/>
+          <w:sz w:val="21"/>
+          <w:szCs w:val="21"/>
+          <w:lang w:eastAsia="es-PE"/>
+        </w:rPr>
+        <w:t>llibre</w:t>
+      </w:r>
+      <w:proofErr w:type="spellEnd"/>
+      <w:r>
+        <w:rPr>
+          <w:rFonts w:ascii="Arial" w:eastAsia="Times New Roman" w:hAnsi="Arial" w:cs="Arial"/>
+          <w:color w:val="000000"/>
+          <w:sz w:val="21"/>
+          <w:szCs w:val="21"/>
+          <w:lang w:eastAsia="es-PE"/>
+        </w:rPr>
+        <w:t xml:space="preserve"> </w:t>
+      </w:r>
+      <w:proofErr w:type="spellStart"/>
+      <w:r>
+        <w:rPr>
+          <w:rFonts w:ascii="Arial" w:eastAsia="Times New Roman" w:hAnsi="Arial" w:cs="Arial"/>
+          <w:color w:val="000000"/>
+          <w:sz w:val="21"/>
+          <w:szCs w:val="21"/>
+          <w:lang w:eastAsia="es-PE"/>
+        </w:rPr>
+        <w:t>és</w:t>
+      </w:r>
+      <w:proofErr w:type="spellEnd"/>
+      <w:r>
+        <w:rPr>
+          <w:rFonts w:ascii="Arial" w:eastAsia="Times New Roman" w:hAnsi="Arial" w:cs="Arial"/>
+          <w:color w:val="000000"/>
+          <w:sz w:val="21"/>
+          <w:szCs w:val="21"/>
+          <w:lang w:eastAsia="es-PE"/>
+        </w:rPr>
+        <w:t xml:space="preserve"> un </w:t>
+      </w:r>
+      <w:proofErr w:type="spellStart"/>
+      <w:r>
+        <w:rPr>
+          <w:rFonts w:ascii="Arial" w:eastAsia="Times New Roman" w:hAnsi="Arial" w:cs="Arial"/>
+          <w:color w:val="000000"/>
+          <w:sz w:val="21"/>
+          <w:szCs w:val="21"/>
+          <w:lang w:eastAsia="es-PE"/>
+        </w:rPr>
+        <w:t>tractat</w:t>
+      </w:r>
+      <w:proofErr w:type="spellEnd"/>
+      <w:r>
+        <w:rPr>
+          <w:rFonts w:ascii="Arial" w:eastAsia="Times New Roman" w:hAnsi="Arial" w:cs="Arial"/>
+          <w:color w:val="000000"/>
+          <w:sz w:val="21"/>
+          <w:szCs w:val="21"/>
+          <w:lang w:eastAsia="es-PE"/>
+        </w:rPr>
+        <w:t xml:space="preserve"> sobre la </w:t>
+      </w:r>
+      <w:proofErr w:type="spellStart"/>
+      <w:r>
+        <w:rPr>
+          <w:rFonts w:ascii="Arial" w:eastAsia="Times New Roman" w:hAnsi="Arial" w:cs="Arial"/>
+          <w:color w:val="000000"/>
+          <w:sz w:val="21"/>
+          <w:szCs w:val="21"/>
+          <w:lang w:eastAsia="es-PE"/>
+        </w:rPr>
+        <w:t>teoria</w:t>
+      </w:r>
+      <w:proofErr w:type="spellEnd"/>
+      <w:r>
+        <w:rPr>
+          <w:rFonts w:ascii="Arial" w:eastAsia="Times New Roman" w:hAnsi="Arial" w:cs="Arial"/>
+          <w:color w:val="000000"/>
+          <w:sz w:val="21"/>
+          <w:szCs w:val="21"/>
+          <w:lang w:eastAsia="es-PE"/>
+        </w:rPr>
+        <w:t xml:space="preserve"> de </w:t>
+      </w:r>
+      <w:proofErr w:type="spellStart"/>
+      <w:r>
+        <w:rPr>
+          <w:rFonts w:ascii="Arial" w:eastAsia="Times New Roman" w:hAnsi="Arial" w:cs="Arial"/>
+          <w:color w:val="000000"/>
+          <w:sz w:val="21"/>
+          <w:szCs w:val="21"/>
+          <w:lang w:eastAsia="es-PE"/>
+        </w:rPr>
+        <w:t>l'ètica</w:t>
+      </w:r>
+      <w:proofErr w:type="spellEnd"/>
+      <w:r>
+        <w:rPr>
+          <w:rFonts w:ascii="Arial" w:eastAsia="Times New Roman" w:hAnsi="Arial" w:cs="Arial"/>
+          <w:color w:val="000000"/>
+          <w:sz w:val="21"/>
+          <w:szCs w:val="21"/>
+          <w:lang w:eastAsia="es-PE"/>
+        </w:rPr>
+        <w:t xml:space="preserve">, </w:t>
+      </w:r>
+      <w:proofErr w:type="spellStart"/>
+      <w:r>
+        <w:rPr>
+          <w:rFonts w:ascii="Arial" w:eastAsia="Times New Roman" w:hAnsi="Arial" w:cs="Arial"/>
+          <w:color w:val="000000"/>
+          <w:sz w:val="21"/>
+          <w:szCs w:val="21"/>
+          <w:lang w:eastAsia="es-PE"/>
+        </w:rPr>
+        <w:t>molt</w:t>
+      </w:r>
+      <w:proofErr w:type="spellEnd"/>
+      <w:r>
+        <w:rPr>
+          <w:rFonts w:ascii="Arial" w:eastAsia="Times New Roman" w:hAnsi="Arial" w:cs="Arial"/>
+          <w:color w:val="000000"/>
+          <w:sz w:val="21"/>
+          <w:szCs w:val="21"/>
+          <w:lang w:eastAsia="es-PE"/>
+        </w:rPr>
+        <w:t xml:space="preserve"> popular </w:t>
+      </w:r>
+      <w:proofErr w:type="spellStart"/>
+      <w:r>
+        <w:rPr>
+          <w:rFonts w:ascii="Arial" w:eastAsia="Times New Roman" w:hAnsi="Arial" w:cs="Arial"/>
+          <w:color w:val="000000"/>
+          <w:sz w:val="21"/>
+          <w:szCs w:val="21"/>
+          <w:lang w:eastAsia="es-PE"/>
+        </w:rPr>
+        <w:t>durant</w:t>
+      </w:r>
+      <w:proofErr w:type="spellEnd"/>
+      <w:r>
+        <w:rPr>
+          <w:rFonts w:ascii="Arial" w:eastAsia="Times New Roman" w:hAnsi="Arial" w:cs="Arial"/>
+          <w:color w:val="000000"/>
+          <w:sz w:val="21"/>
+          <w:szCs w:val="21"/>
+          <w:lang w:eastAsia="es-PE"/>
+        </w:rPr>
+        <w:t xml:space="preserve"> el </w:t>
+      </w:r>
+      <w:proofErr w:type="spellStart"/>
+      <w:r>
+        <w:rPr>
+          <w:rFonts w:ascii="Arial" w:eastAsia="Times New Roman" w:hAnsi="Arial" w:cs="Arial"/>
+          <w:color w:val="000000"/>
+          <w:sz w:val="21"/>
+          <w:szCs w:val="21"/>
+          <w:lang w:eastAsia="es-PE"/>
+        </w:rPr>
+        <w:t>Renaixement</w:t>
+      </w:r>
+      <w:proofErr w:type="spellEnd"/>
+      <w:r>
+        <w:rPr>
+          <w:rFonts w:ascii="Arial" w:eastAsia="Times New Roman" w:hAnsi="Arial" w:cs="Arial"/>
+          <w:color w:val="000000"/>
+          <w:sz w:val="21"/>
+          <w:szCs w:val="21"/>
+          <w:lang w:eastAsia="es-PE"/>
+        </w:rPr>
+        <w:t xml:space="preserve">. La primera </w:t>
+      </w:r>
+      <w:proofErr w:type="spellStart"/>
+      <w:r>
+        <w:rPr>
+          <w:rFonts w:ascii="Arial" w:eastAsia="Times New Roman" w:hAnsi="Arial" w:cs="Arial"/>
+          <w:color w:val="000000"/>
+          <w:sz w:val="21"/>
+          <w:szCs w:val="21"/>
+          <w:lang w:eastAsia="es-PE"/>
+        </w:rPr>
+        <w:t>línia</w:t>
+      </w:r>
+      <w:proofErr w:type="spellEnd"/>
+      <w:r>
+        <w:rPr>
+          <w:rFonts w:ascii="Arial" w:eastAsia="Times New Roman" w:hAnsi="Arial" w:cs="Arial"/>
+          <w:color w:val="000000"/>
+          <w:sz w:val="21"/>
+          <w:szCs w:val="21"/>
+          <w:lang w:eastAsia="es-PE"/>
+        </w:rPr>
+        <w:t xml:space="preserve"> de </w:t>
+      </w:r>
+      <w:proofErr w:type="spellStart"/>
+      <w:r>
+        <w:rPr>
+          <w:rFonts w:ascii="Arial" w:eastAsia="Times New Roman" w:hAnsi="Arial" w:cs="Arial"/>
+          <w:color w:val="000000"/>
+          <w:sz w:val="21"/>
+          <w:szCs w:val="21"/>
+          <w:lang w:eastAsia="es-PE"/>
+        </w:rPr>
+        <w:t>Lorem</w:t>
+      </w:r>
+      <w:proofErr w:type="spellEnd"/>
+      <w:r>
+        <w:rPr>
+          <w:rFonts w:ascii="Arial" w:eastAsia="Times New Roman" w:hAnsi="Arial" w:cs="Arial"/>
+          <w:color w:val="000000"/>
+          <w:sz w:val="21"/>
+          <w:szCs w:val="21"/>
+          <w:lang w:eastAsia="es-PE"/>
+        </w:rPr>
+        <w:t xml:space="preserve"> </w:t>
+      </w:r>
+      <w:proofErr w:type="spellStart"/>
+      <w:r>
+        <w:rPr>
+          <w:rFonts w:ascii="Arial" w:eastAsia="Times New Roman" w:hAnsi="Arial" w:cs="Arial"/>
+          <w:color w:val="000000"/>
+          <w:sz w:val="21"/>
+          <w:szCs w:val="21"/>
+          <w:lang w:eastAsia="es-PE"/>
+        </w:rPr>
+        <w:t>Ipsum</w:t>
+      </w:r>
+      <w:proofErr w:type="spellEnd"/>
+      <w:r>
+        <w:rPr>
+          <w:rFonts w:ascii="Arial" w:eastAsia="Times New Roman" w:hAnsi="Arial" w:cs="Arial"/>
+          <w:color w:val="000000"/>
+          <w:sz w:val="21"/>
+          <w:szCs w:val="21"/>
+          <w:lang w:eastAsia="es-PE"/>
+        </w:rPr>
+        <w:t>, "</w:t>
+      </w:r>
+      <w:proofErr w:type="spellStart"/>
+      <w:r>
+        <w:rPr>
+          <w:rFonts w:ascii="Arial" w:eastAsia="Times New Roman" w:hAnsi="Arial" w:cs="Arial"/>
+          <w:color w:val="000000"/>
+          <w:sz w:val="21"/>
+          <w:szCs w:val="21"/>
+          <w:lang w:eastAsia="es-PE"/>
+        </w:rPr>
+        <w:t>Lorem</w:t>
+      </w:r>
+      <w:proofErr w:type="spellEnd"/>
+      <w:r>
+        <w:rPr>
+          <w:rFonts w:ascii="Arial" w:eastAsia="Times New Roman" w:hAnsi="Arial" w:cs="Arial"/>
+          <w:color w:val="000000"/>
+          <w:sz w:val="21"/>
+          <w:szCs w:val="21"/>
+          <w:lang w:eastAsia="es-PE"/>
+        </w:rPr>
+        <w:t xml:space="preserve"> </w:t>
+      </w:r>
+      <w:proofErr w:type="spellStart"/>
+      <w:r>
+        <w:rPr>
+          <w:rFonts w:ascii="Arial" w:eastAsia="Times New Roman" w:hAnsi="Arial" w:cs="Arial"/>
+          <w:color w:val="000000"/>
+          <w:sz w:val="21"/>
+          <w:szCs w:val="21"/>
+          <w:lang w:eastAsia="es-PE"/>
+        </w:rPr>
+        <w:t>ipsum</w:t>
+      </w:r>
+      <w:proofErr w:type="spellEnd"/>
+      <w:r>
+        <w:rPr>
+          <w:rFonts w:ascii="Arial" w:eastAsia="Times New Roman" w:hAnsi="Arial" w:cs="Arial"/>
+          <w:color w:val="000000"/>
+          <w:sz w:val="21"/>
+          <w:szCs w:val="21"/>
+          <w:lang w:eastAsia="es-PE"/>
+        </w:rPr>
+        <w:t xml:space="preserve"> dolor </w:t>
+      </w:r>
+      <w:proofErr w:type="spellStart"/>
+      <w:r>
+        <w:rPr>
+          <w:rFonts w:ascii="Arial" w:eastAsia="Times New Roman" w:hAnsi="Arial" w:cs="Arial"/>
+          <w:color w:val="000000"/>
+          <w:sz w:val="21"/>
+          <w:szCs w:val="21"/>
+          <w:lang w:eastAsia="es-PE"/>
+        </w:rPr>
+        <w:t>sit</w:t>
+      </w:r>
+      <w:proofErr w:type="spellEnd"/>
+      <w:r>
+        <w:rPr>
+          <w:rFonts w:ascii="Arial" w:eastAsia="Times New Roman" w:hAnsi="Arial" w:cs="Arial"/>
+          <w:color w:val="000000"/>
+          <w:sz w:val="21"/>
+          <w:szCs w:val="21"/>
+          <w:lang w:eastAsia="es-PE"/>
+        </w:rPr>
+        <w:t xml:space="preserve"> </w:t>
+      </w:r>
+      <w:proofErr w:type="spellStart"/>
+      <w:proofErr w:type="gramStart"/>
+      <w:r>
+        <w:rPr>
+          <w:rFonts w:ascii="Arial" w:eastAsia="Times New Roman" w:hAnsi="Arial" w:cs="Arial"/>
+          <w:color w:val="000000"/>
+          <w:sz w:val="21"/>
+          <w:szCs w:val="21"/>
+          <w:lang w:eastAsia="es-PE"/>
+        </w:rPr>
+        <w:t>amet</w:t>
+      </w:r>
+      <w:proofErr w:type="spellEnd"/>
+      <w:r>
+        <w:rPr>
+          <w:rFonts w:ascii="Arial" w:eastAsia="Times New Roman" w:hAnsi="Arial" w:cs="Arial"/>
+          <w:color w:val="000000"/>
+          <w:sz w:val="21"/>
+          <w:szCs w:val="21"/>
+          <w:lang w:eastAsia="es-PE"/>
+        </w:rPr>
+        <w:t>..</w:t>
+      </w:r>
+      <w:proofErr w:type="gramEnd"/>
+      <w:r>
+        <w:rPr>
+          <w:rFonts w:ascii="Arial" w:eastAsia="Times New Roman" w:hAnsi="Arial" w:cs="Arial"/>
+          <w:color w:val="000000"/>
+          <w:sz w:val="21"/>
+          <w:szCs w:val="21"/>
+          <w:lang w:eastAsia="es-PE"/>
+        </w:rPr>
+        <w:t xml:space="preserve">", </w:t>
+      </w:r>
+      <w:proofErr w:type="spellStart"/>
+      <w:r>
+        <w:rPr>
+          <w:rFonts w:ascii="Arial" w:eastAsia="Times New Roman" w:hAnsi="Arial" w:cs="Arial"/>
+          <w:color w:val="000000"/>
+          <w:sz w:val="21"/>
+          <w:szCs w:val="21"/>
+          <w:lang w:eastAsia="es-PE"/>
+        </w:rPr>
+        <w:t>prové</w:t>
+      </w:r>
+      <w:proofErr w:type="spellEnd"/>
+      <w:r>
+        <w:rPr>
+          <w:rFonts w:ascii="Arial" w:eastAsia="Times New Roman" w:hAnsi="Arial" w:cs="Arial"/>
+          <w:color w:val="000000"/>
+          <w:sz w:val="21"/>
+          <w:szCs w:val="21"/>
+          <w:lang w:eastAsia="es-PE"/>
+        </w:rPr>
+        <w:t xml:space="preserve"> </w:t>
+      </w:r>
+      <w:proofErr w:type="spellStart"/>
+      <w:r>
+        <w:rPr>
+          <w:rFonts w:ascii="Arial" w:eastAsia="Times New Roman" w:hAnsi="Arial" w:cs="Arial"/>
+          <w:color w:val="000000"/>
+          <w:sz w:val="21"/>
+          <w:szCs w:val="21"/>
+          <w:lang w:eastAsia="es-PE"/>
+        </w:rPr>
+        <w:t>d'una</w:t>
+      </w:r>
+      <w:proofErr w:type="spellEnd"/>
+      <w:r>
+        <w:rPr>
+          <w:rFonts w:ascii="Arial" w:eastAsia="Times New Roman" w:hAnsi="Arial" w:cs="Arial"/>
+          <w:color w:val="000000"/>
+          <w:sz w:val="21"/>
+          <w:szCs w:val="21"/>
+          <w:lang w:eastAsia="es-PE"/>
+        </w:rPr>
+        <w:t xml:space="preserve"> </w:t>
+      </w:r>
+      <w:proofErr w:type="spellStart"/>
+      <w:r>
+        <w:rPr>
+          <w:rFonts w:ascii="Arial" w:eastAsia="Times New Roman" w:hAnsi="Arial" w:cs="Arial"/>
+          <w:color w:val="000000"/>
+          <w:sz w:val="21"/>
+          <w:szCs w:val="21"/>
+          <w:lang w:eastAsia="es-PE"/>
+        </w:rPr>
+        <w:t>línia</w:t>
+      </w:r>
+      <w:proofErr w:type="spellEnd"/>
+      <w:r>
+        <w:rPr>
+          <w:rFonts w:ascii="Arial" w:eastAsia="Times New Roman" w:hAnsi="Arial" w:cs="Arial"/>
+          <w:color w:val="000000"/>
+          <w:sz w:val="21"/>
+          <w:szCs w:val="21"/>
+          <w:lang w:eastAsia="es-PE"/>
+        </w:rPr>
+        <w:t xml:space="preserve"> a la </w:t>
+      </w:r>
+      <w:proofErr w:type="spellStart"/>
+      <w:r>
+        <w:rPr>
+          <w:rFonts w:ascii="Arial" w:eastAsia="Times New Roman" w:hAnsi="Arial" w:cs="Arial"/>
+          <w:color w:val="000000"/>
+          <w:sz w:val="21"/>
+          <w:szCs w:val="21"/>
+          <w:lang w:eastAsia="es-PE"/>
+        </w:rPr>
+        <w:t>secció</w:t>
+      </w:r>
+      <w:proofErr w:type="spellEnd"/>
+      <w:r>
+        <w:rPr>
+          <w:rFonts w:ascii="Arial" w:eastAsia="Times New Roman" w:hAnsi="Arial" w:cs="Arial"/>
+          <w:color w:val="000000"/>
+          <w:sz w:val="21"/>
+          <w:szCs w:val="21"/>
+          <w:lang w:eastAsia="es-PE"/>
+        </w:rPr>
+        <w:t xml:space="preserve"> 1.10.32.</w:t>
       </w:r>
     </w:p>
     <w:p>
@@ -230,7 +3188,469 @@
           <w:szCs w:val="21"/>
           <w:lang w:eastAsia="es-PE"/>
         </w:rPr>
-        <w:t>El fragment estàndard de Lorem Ipsum fet servir des del 1500 es reprodueix a continuació per tots aquells interessats. Les seccions 1.10.32 i 1.10.33 de "De Finibus Bonorum et Malorum" de Ciceró es reprodueixen en la seva forma original, acompanyades de les versions angleses de la traducció de 1914 feta per H. Rackham.</w:t>
+        <w:t xml:space="preserve">El </w:t>
+      </w:r>
+      <w:proofErr w:type="spellStart"/>
+      <w:r>
+        <w:rPr>
+          <w:rFonts w:ascii="Arial" w:eastAsia="Times New Roman" w:hAnsi="Arial" w:cs="Arial"/>
+          <w:color w:val="000000"/>
+          <w:sz w:val="21"/>
+          <w:szCs w:val="21"/>
+          <w:lang w:eastAsia="es-PE"/>
+        </w:rPr>
+        <w:t>fragment</w:t>
+      </w:r>
+      <w:proofErr w:type="spellEnd"/>
+      <w:r>
+        <w:rPr>
+          <w:rFonts w:ascii="Arial" w:eastAsia="Times New Roman" w:hAnsi="Arial" w:cs="Arial"/>
+          <w:color w:val="000000"/>
+          <w:sz w:val="21"/>
+          <w:szCs w:val="21"/>
+          <w:lang w:eastAsia="es-PE"/>
+        </w:rPr>
+        <w:t xml:space="preserve"> </w:t>
+      </w:r>
+      <w:proofErr w:type="spellStart"/>
+      <w:r>
+        <w:rPr>
+          <w:rFonts w:ascii="Arial" w:eastAsia="Times New Roman" w:hAnsi="Arial" w:cs="Arial"/>
+          <w:color w:val="000000"/>
+          <w:sz w:val="21"/>
+          <w:szCs w:val="21"/>
+          <w:lang w:eastAsia="es-PE"/>
+        </w:rPr>
+        <w:t>estàndard</w:t>
+      </w:r>
+      <w:proofErr w:type="spellEnd"/>
+      <w:r>
+        <w:rPr>
+          <w:rFonts w:ascii="Arial" w:eastAsia="Times New Roman" w:hAnsi="Arial" w:cs="Arial"/>
+          <w:color w:val="000000"/>
+          <w:sz w:val="21"/>
+          <w:szCs w:val="21"/>
+          <w:lang w:eastAsia="es-PE"/>
+        </w:rPr>
+        <w:t xml:space="preserve"> de </w:t>
+      </w:r>
+      <w:proofErr w:type="spellStart"/>
+      <w:r>
+        <w:rPr>
+          <w:rFonts w:ascii="Arial" w:eastAsia="Times New Roman" w:hAnsi="Arial" w:cs="Arial"/>
+          <w:color w:val="000000"/>
+          <w:sz w:val="21"/>
+          <w:szCs w:val="21"/>
+          <w:lang w:eastAsia="es-PE"/>
+        </w:rPr>
+        <w:t>Lorem</w:t>
+      </w:r>
+      <w:proofErr w:type="spellEnd"/>
+      <w:r>
+        <w:rPr>
+          <w:rFonts w:ascii="Arial" w:eastAsia="Times New Roman" w:hAnsi="Arial" w:cs="Arial"/>
+          <w:color w:val="000000"/>
+          <w:sz w:val="21"/>
+          <w:szCs w:val="21"/>
+          <w:lang w:eastAsia="es-PE"/>
+        </w:rPr>
+        <w:t xml:space="preserve"> </w:t>
+      </w:r>
+      <w:proofErr w:type="spellStart"/>
+      <w:r>
+        <w:rPr>
+          <w:rFonts w:ascii="Arial" w:eastAsia="Times New Roman" w:hAnsi="Arial" w:cs="Arial"/>
+          <w:color w:val="000000"/>
+          <w:sz w:val="21"/>
+          <w:szCs w:val="21"/>
+          <w:lang w:eastAsia="es-PE"/>
+        </w:rPr>
+        <w:t>Ipsum</w:t>
+      </w:r>
+      <w:proofErr w:type="spellEnd"/>
+      <w:r>
+        <w:rPr>
+          <w:rFonts w:ascii="Arial" w:eastAsia="Times New Roman" w:hAnsi="Arial" w:cs="Arial"/>
+          <w:color w:val="000000"/>
+          <w:sz w:val="21"/>
+          <w:szCs w:val="21"/>
+          <w:lang w:eastAsia="es-PE"/>
+        </w:rPr>
+        <w:t xml:space="preserve"> </w:t>
+      </w:r>
+      <w:proofErr w:type="spellStart"/>
+      <w:r>
+        <w:rPr>
+          <w:rFonts w:ascii="Arial" w:eastAsia="Times New Roman" w:hAnsi="Arial" w:cs="Arial"/>
+          <w:color w:val="000000"/>
+          <w:sz w:val="21"/>
+          <w:szCs w:val="21"/>
+          <w:lang w:eastAsia="es-PE"/>
+        </w:rPr>
+        <w:t>fet</w:t>
+      </w:r>
+      <w:proofErr w:type="spellEnd"/>
+      <w:r>
+        <w:rPr>
+          <w:rFonts w:ascii="Arial" w:eastAsia="Times New Roman" w:hAnsi="Arial" w:cs="Arial"/>
+          <w:color w:val="000000"/>
+          <w:sz w:val="21"/>
+          <w:szCs w:val="21"/>
+          <w:lang w:eastAsia="es-PE"/>
+        </w:rPr>
+        <w:t xml:space="preserve"> servir des del 1500 es </w:t>
+      </w:r>
+      <w:proofErr w:type="spellStart"/>
+      <w:r>
+        <w:rPr>
+          <w:rFonts w:ascii="Arial" w:eastAsia="Times New Roman" w:hAnsi="Arial" w:cs="Arial"/>
+          <w:color w:val="000000"/>
+          <w:sz w:val="21"/>
+          <w:szCs w:val="21"/>
+          <w:lang w:eastAsia="es-PE"/>
+        </w:rPr>
+        <w:t>reprodueix</w:t>
+      </w:r>
+      <w:proofErr w:type="spellEnd"/>
+      <w:r>
+        <w:rPr>
+          <w:rFonts w:ascii="Arial" w:eastAsia="Times New Roman" w:hAnsi="Arial" w:cs="Arial"/>
+          <w:color w:val="000000"/>
+          <w:sz w:val="21"/>
+          <w:szCs w:val="21"/>
+          <w:lang w:eastAsia="es-PE"/>
+        </w:rPr>
+        <w:t xml:space="preserve"> a </w:t>
+      </w:r>
+      <w:proofErr w:type="spellStart"/>
+      <w:r>
+        <w:rPr>
+          <w:rFonts w:ascii="Arial" w:eastAsia="Times New Roman" w:hAnsi="Arial" w:cs="Arial"/>
+          <w:color w:val="000000"/>
+          <w:sz w:val="21"/>
+          <w:szCs w:val="21"/>
+          <w:lang w:eastAsia="es-PE"/>
+        </w:rPr>
+        <w:t>continuació</w:t>
+      </w:r>
+      <w:proofErr w:type="spellEnd"/>
+      <w:r>
+        <w:rPr>
+          <w:rFonts w:ascii="Arial" w:eastAsia="Times New Roman" w:hAnsi="Arial" w:cs="Arial"/>
+          <w:color w:val="000000"/>
+          <w:sz w:val="21"/>
+          <w:szCs w:val="21"/>
+          <w:lang w:eastAsia="es-PE"/>
+        </w:rPr>
+        <w:t xml:space="preserve"> per </w:t>
+      </w:r>
+      <w:proofErr w:type="spellStart"/>
+      <w:r>
+        <w:rPr>
+          <w:rFonts w:ascii="Arial" w:eastAsia="Times New Roman" w:hAnsi="Arial" w:cs="Arial"/>
+          <w:color w:val="000000"/>
+          <w:sz w:val="21"/>
+          <w:szCs w:val="21"/>
+          <w:lang w:eastAsia="es-PE"/>
+        </w:rPr>
+        <w:t>tots</w:t>
+      </w:r>
+      <w:proofErr w:type="spellEnd"/>
+      <w:r>
+        <w:rPr>
+          <w:rFonts w:ascii="Arial" w:eastAsia="Times New Roman" w:hAnsi="Arial" w:cs="Arial"/>
+          <w:color w:val="000000"/>
+          <w:sz w:val="21"/>
+          <w:szCs w:val="21"/>
+          <w:lang w:eastAsia="es-PE"/>
+        </w:rPr>
+        <w:t xml:space="preserve"> </w:t>
+      </w:r>
+      <w:proofErr w:type="spellStart"/>
+      <w:r>
+        <w:rPr>
+          <w:rFonts w:ascii="Arial" w:eastAsia="Times New Roman" w:hAnsi="Arial" w:cs="Arial"/>
+          <w:color w:val="000000"/>
+          <w:sz w:val="21"/>
+          <w:szCs w:val="21"/>
+          <w:lang w:eastAsia="es-PE"/>
+        </w:rPr>
+        <w:t>aquells</w:t>
+      </w:r>
+      <w:proofErr w:type="spellEnd"/>
+      <w:r>
+        <w:rPr>
+          <w:rFonts w:ascii="Arial" w:eastAsia="Times New Roman" w:hAnsi="Arial" w:cs="Arial"/>
+          <w:color w:val="000000"/>
+          <w:sz w:val="21"/>
+          <w:szCs w:val="21"/>
+          <w:lang w:eastAsia="es-PE"/>
+        </w:rPr>
+        <w:t xml:space="preserve"> </w:t>
+      </w:r>
+      <w:proofErr w:type="spellStart"/>
+      <w:r>
+        <w:rPr>
+          <w:rFonts w:ascii="Arial" w:eastAsia="Times New Roman" w:hAnsi="Arial" w:cs="Arial"/>
+          <w:color w:val="000000"/>
+          <w:sz w:val="21"/>
+          <w:szCs w:val="21"/>
+          <w:lang w:eastAsia="es-PE"/>
+        </w:rPr>
+        <w:t>interessats</w:t>
+      </w:r>
+      <w:proofErr w:type="spellEnd"/>
+      <w:r>
+        <w:rPr>
+          <w:rFonts w:ascii="Arial" w:eastAsia="Times New Roman" w:hAnsi="Arial" w:cs="Arial"/>
+          <w:color w:val="000000"/>
+          <w:sz w:val="21"/>
+          <w:szCs w:val="21"/>
+          <w:lang w:eastAsia="es-PE"/>
+        </w:rPr>
+        <w:t xml:space="preserve">. Les </w:t>
+      </w:r>
+      <w:proofErr w:type="spellStart"/>
+      <w:r>
+        <w:rPr>
+          <w:rFonts w:ascii="Arial" w:eastAsia="Times New Roman" w:hAnsi="Arial" w:cs="Arial"/>
+          <w:color w:val="000000"/>
+          <w:sz w:val="21"/>
+          <w:szCs w:val="21"/>
+          <w:lang w:eastAsia="es-PE"/>
+        </w:rPr>
+        <w:t>seccions</w:t>
+      </w:r>
+      <w:proofErr w:type="spellEnd"/>
+      <w:r>
+        <w:rPr>
+          <w:rFonts w:ascii="Arial" w:eastAsia="Times New Roman" w:hAnsi="Arial" w:cs="Arial"/>
+          <w:color w:val="000000"/>
+          <w:sz w:val="21"/>
+          <w:szCs w:val="21"/>
+          <w:lang w:eastAsia="es-PE"/>
+        </w:rPr>
+        <w:t xml:space="preserve"> 1.10.32 i 1.10.33 de "De </w:t>
+      </w:r>
+      <w:proofErr w:type="spellStart"/>
+      <w:r>
+        <w:rPr>
+          <w:rFonts w:ascii="Arial" w:eastAsia="Times New Roman" w:hAnsi="Arial" w:cs="Arial"/>
+          <w:color w:val="000000"/>
+          <w:sz w:val="21"/>
+          <w:szCs w:val="21"/>
+          <w:lang w:eastAsia="es-PE"/>
+        </w:rPr>
+        <w:t>Finibus</w:t>
+      </w:r>
+      <w:proofErr w:type="spellEnd"/>
+      <w:r>
+        <w:rPr>
+          <w:rFonts w:ascii="Arial" w:eastAsia="Times New Roman" w:hAnsi="Arial" w:cs="Arial"/>
+          <w:color w:val="000000"/>
+          <w:sz w:val="21"/>
+          <w:szCs w:val="21"/>
+          <w:lang w:eastAsia="es-PE"/>
+        </w:rPr>
+        <w:t xml:space="preserve"> </w:t>
+      </w:r>
+      <w:proofErr w:type="spellStart"/>
+      <w:r>
+        <w:rPr>
+          <w:rFonts w:ascii="Arial" w:eastAsia="Times New Roman" w:hAnsi="Arial" w:cs="Arial"/>
+          <w:color w:val="000000"/>
+          <w:sz w:val="21"/>
+          <w:szCs w:val="21"/>
+          <w:lang w:eastAsia="es-PE"/>
+        </w:rPr>
+        <w:t>Bonorum</w:t>
+      </w:r>
+      <w:proofErr w:type="spellEnd"/>
+      <w:r>
+        <w:rPr>
+          <w:rFonts w:ascii="Arial" w:eastAsia="Times New Roman" w:hAnsi="Arial" w:cs="Arial"/>
+          <w:color w:val="000000"/>
+          <w:sz w:val="21"/>
+          <w:szCs w:val="21"/>
+          <w:lang w:eastAsia="es-PE"/>
+        </w:rPr>
+        <w:t xml:space="preserve"> et </w:t>
+      </w:r>
+      <w:proofErr w:type="spellStart"/>
+      <w:r>
+        <w:rPr>
+          <w:rFonts w:ascii="Arial" w:eastAsia="Times New Roman" w:hAnsi="Arial" w:cs="Arial"/>
+          <w:color w:val="000000"/>
+          <w:sz w:val="21"/>
+          <w:szCs w:val="21"/>
+          <w:lang w:eastAsia="es-PE"/>
+        </w:rPr>
+        <w:t>Malorum</w:t>
+      </w:r>
+      <w:proofErr w:type="spellEnd"/>
+      <w:r>
+        <w:rPr>
+          <w:rFonts w:ascii="Arial" w:eastAsia="Times New Roman" w:hAnsi="Arial" w:cs="Arial"/>
+          <w:color w:val="000000"/>
+          <w:sz w:val="21"/>
+          <w:szCs w:val="21"/>
+          <w:lang w:eastAsia="es-PE"/>
+        </w:rPr>
+        <w:t xml:space="preserve">" de </w:t>
+      </w:r>
+      <w:proofErr w:type="spellStart"/>
+      <w:r>
+        <w:rPr>
+          <w:rFonts w:ascii="Arial" w:eastAsia="Times New Roman" w:hAnsi="Arial" w:cs="Arial"/>
+          <w:color w:val="000000"/>
+          <w:sz w:val="21"/>
+          <w:szCs w:val="21"/>
+          <w:lang w:eastAsia="es-PE"/>
+        </w:rPr>
+        <w:t>Ciceró</w:t>
+      </w:r>
+      <w:proofErr w:type="spellEnd"/>
+      <w:r>
+        <w:rPr>
+          <w:rFonts w:ascii="Arial" w:eastAsia="Times New Roman" w:hAnsi="Arial" w:cs="Arial"/>
+          <w:color w:val="000000"/>
+          <w:sz w:val="21"/>
+          <w:szCs w:val="21"/>
+          <w:lang w:eastAsia="es-PE"/>
+        </w:rPr>
+        <w:t xml:space="preserve"> es </w:t>
+      </w:r>
+      <w:proofErr w:type="spellStart"/>
+      <w:r>
+        <w:rPr>
+          <w:rFonts w:ascii="Arial" w:eastAsia="Times New Roman" w:hAnsi="Arial" w:cs="Arial"/>
+          <w:color w:val="000000"/>
+          <w:sz w:val="21"/>
+          <w:szCs w:val="21"/>
+          <w:lang w:eastAsia="es-PE"/>
+        </w:rPr>
+        <w:t>reprodueixen</w:t>
+      </w:r>
+      <w:proofErr w:type="spellEnd"/>
+      <w:r>
+        <w:rPr>
+          <w:rFonts w:ascii="Arial" w:eastAsia="Times New Roman" w:hAnsi="Arial" w:cs="Arial"/>
+          <w:color w:val="000000"/>
+          <w:sz w:val="21"/>
+          <w:szCs w:val="21"/>
+          <w:lang w:eastAsia="es-PE"/>
+        </w:rPr>
+        <w:t xml:space="preserve"> en la </w:t>
+      </w:r>
+      <w:proofErr w:type="spellStart"/>
+      <w:r>
+        <w:rPr>
+          <w:rFonts w:ascii="Arial" w:eastAsia="Times New Roman" w:hAnsi="Arial" w:cs="Arial"/>
+          <w:color w:val="000000"/>
+          <w:sz w:val="21"/>
+          <w:szCs w:val="21"/>
+          <w:lang w:eastAsia="es-PE"/>
+        </w:rPr>
+        <w:t>seva</w:t>
+      </w:r>
+      <w:proofErr w:type="spellEnd"/>
+      <w:r>
+        <w:rPr>
+          <w:rFonts w:ascii="Arial" w:eastAsia="Times New Roman" w:hAnsi="Arial" w:cs="Arial"/>
+          <w:color w:val="000000"/>
+          <w:sz w:val="21"/>
+          <w:szCs w:val="21"/>
+          <w:lang w:eastAsia="es-PE"/>
+        </w:rPr>
+        <w:t xml:space="preserve"> forma original, </w:t>
+      </w:r>
+      <w:proofErr w:type="spellStart"/>
+      <w:r>
+        <w:rPr>
+          <w:rFonts w:ascii="Arial" w:eastAsia="Times New Roman" w:hAnsi="Arial" w:cs="Arial"/>
+          <w:color w:val="000000"/>
+          <w:sz w:val="21"/>
+          <w:szCs w:val="21"/>
+          <w:lang w:eastAsia="es-PE"/>
+        </w:rPr>
+        <w:t>acompanyades</w:t>
+      </w:r>
+      <w:proofErr w:type="spellEnd"/>
+      <w:r>
+        <w:rPr>
+          <w:rFonts w:ascii="Arial" w:eastAsia="Times New Roman" w:hAnsi="Arial" w:cs="Arial"/>
+          <w:color w:val="000000"/>
+          <w:sz w:val="21"/>
+          <w:szCs w:val="21"/>
+          <w:lang w:eastAsia="es-PE"/>
+        </w:rPr>
+        <w:t xml:space="preserve"> de les </w:t>
+      </w:r>
+      <w:proofErr w:type="spellStart"/>
+      <w:r>
+        <w:rPr>
+          <w:rFonts w:ascii="Arial" w:eastAsia="Times New Roman" w:hAnsi="Arial" w:cs="Arial"/>
+          <w:color w:val="000000"/>
+          <w:sz w:val="21"/>
+          <w:szCs w:val="21"/>
+          <w:lang w:eastAsia="es-PE"/>
+        </w:rPr>
+        <w:t>versions</w:t>
+      </w:r>
+      <w:proofErr w:type="spellEnd"/>
+      <w:r>
+        <w:rPr>
+          <w:rFonts w:ascii="Arial" w:eastAsia="Times New Roman" w:hAnsi="Arial" w:cs="Arial"/>
+          <w:color w:val="000000"/>
+          <w:sz w:val="21"/>
+          <w:szCs w:val="21"/>
+          <w:lang w:eastAsia="es-PE"/>
+        </w:rPr>
+        <w:t xml:space="preserve"> </w:t>
+      </w:r>
+      <w:proofErr w:type="spellStart"/>
+      <w:r>
+        <w:rPr>
+          <w:rFonts w:ascii="Arial" w:eastAsia="Times New Roman" w:hAnsi="Arial" w:cs="Arial"/>
+          <w:color w:val="000000"/>
+          <w:sz w:val="21"/>
+          <w:szCs w:val="21"/>
+          <w:lang w:eastAsia="es-PE"/>
+        </w:rPr>
+        <w:t>angleses</w:t>
+      </w:r>
+      <w:proofErr w:type="spellEnd"/>
+      <w:r>
+        <w:rPr>
+          <w:rFonts w:ascii="Arial" w:eastAsia="Times New Roman" w:hAnsi="Arial" w:cs="Arial"/>
+          <w:color w:val="000000"/>
+          <w:sz w:val="21"/>
+          <w:szCs w:val="21"/>
+          <w:lang w:eastAsia="es-PE"/>
+        </w:rPr>
+        <w:t xml:space="preserve"> de la </w:t>
+      </w:r>
+      <w:proofErr w:type="spellStart"/>
+      <w:r>
+        <w:rPr>
+          <w:rFonts w:ascii="Arial" w:eastAsia="Times New Roman" w:hAnsi="Arial" w:cs="Arial"/>
+          <w:color w:val="000000"/>
+          <w:sz w:val="21"/>
+          <w:szCs w:val="21"/>
+          <w:lang w:eastAsia="es-PE"/>
+        </w:rPr>
+        <w:t>traducció</w:t>
+      </w:r>
+      <w:proofErr w:type="spellEnd"/>
+      <w:r>
+        <w:rPr>
+          <w:rFonts w:ascii="Arial" w:eastAsia="Times New Roman" w:hAnsi="Arial" w:cs="Arial"/>
+          <w:color w:val="000000"/>
+          <w:sz w:val="21"/>
+          <w:szCs w:val="21"/>
+          <w:lang w:eastAsia="es-PE"/>
+        </w:rPr>
+        <w:t xml:space="preserve"> de 1914 feta per H. Rackham.</w:t>
       </w:r>
     </w:p>
     <w:p>
@@ -246,6 +3666,7 @@
           <w:lang w:eastAsia="es-PE"/>
         </w:rPr>
       </w:pPr>
+      <w:proofErr w:type="gramStart"/>
       <w:r>
         <w:rPr>
           <w:rFonts w:ascii="DauphinPlain" w:eastAsia="Times New Roman" w:hAnsi="DauphinPlain" w:cs="Arial"/>
@@ -266,6 +3687,7 @@
         </w:rPr>
         <w:t>?</w:t>
       </w:r>
+      <w:proofErr w:type="gramEnd"/>
     </w:p>
     <w:p>
       <w:pPr>
@@ -288,7 +3710,1393 @@
           <w:szCs w:val="21"/>
           <w:lang w:eastAsia="es-PE"/>
         </w:rPr>
-        <w:t>Hi ha moltes variacions dels passatges de Lorem Ipsum disponibles, però la majoria han sofert alteracions d'alguna manera, ja sigui per humor infiltrat, ja sigui per paraules aleatòries que no semblen gaire creïbles. Si vols fer servir un passatge de Lorem Ipsum, has d'estar segur que no hi haurà res comprometedor amagat en el text. Tots els generadors de Lorem ipsum a Internet tendeixen a repetir un tros determinat tantes vegades com calgui, i això fa que aquest sigui el primer generador real a Internet. Fa servir un diccionari d'unes 200 paraules llatines, combinades amb un grapat de models de frases per generar un Lorem Ipsum que sembli raonable. Així doncs, el Lorem Ipsum generat està lliure de repeticions, humor injectat, o paraules no característiques.</w:t>
+        <w:t xml:space="preserve">Hi ha </w:t>
+      </w:r>
+      <w:proofErr w:type="spellStart"/>
+      <w:r>
+        <w:rPr>
+          <w:rFonts w:ascii="Arial" w:eastAsia="Times New Roman" w:hAnsi="Arial" w:cs="Arial"/>
+          <w:color w:val="000000"/>
+          <w:sz w:val="21"/>
+          <w:szCs w:val="21"/>
+          <w:lang w:eastAsia="es-PE"/>
+        </w:rPr>
+        <w:t>moltes</w:t>
+      </w:r>
+      <w:proofErr w:type="spellEnd"/>
+      <w:r>
+        <w:rPr>
+          <w:rFonts w:ascii="Arial" w:eastAsia="Times New Roman" w:hAnsi="Arial" w:cs="Arial"/>
+          <w:color w:val="000000"/>
+          <w:sz w:val="21"/>
+          <w:szCs w:val="21"/>
+          <w:lang w:eastAsia="es-PE"/>
+        </w:rPr>
+        <w:t xml:space="preserve"> </w:t>
+      </w:r>
+      <w:proofErr w:type="spellStart"/>
+      <w:r>
+        <w:rPr>
+          <w:rFonts w:ascii="Arial" w:eastAsia="Times New Roman" w:hAnsi="Arial" w:cs="Arial"/>
+          <w:color w:val="000000"/>
+          <w:sz w:val="21"/>
+          <w:szCs w:val="21"/>
+          <w:lang w:eastAsia="es-PE"/>
+        </w:rPr>
+        <w:t>variacions</w:t>
+      </w:r>
+      <w:proofErr w:type="spellEnd"/>
+      <w:r>
+        <w:rPr>
+          <w:rFonts w:ascii="Arial" w:eastAsia="Times New Roman" w:hAnsi="Arial" w:cs="Arial"/>
+          <w:color w:val="000000"/>
+          <w:sz w:val="21"/>
+          <w:szCs w:val="21"/>
+          <w:lang w:eastAsia="es-PE"/>
+        </w:rPr>
+        <w:t xml:space="preserve"> </w:t>
+      </w:r>
+      <w:proofErr w:type="spellStart"/>
+      <w:r>
+        <w:rPr>
+          <w:rFonts w:ascii="Arial" w:eastAsia="Times New Roman" w:hAnsi="Arial" w:cs="Arial"/>
+          <w:color w:val="000000"/>
+          <w:sz w:val="21"/>
+          <w:szCs w:val="21"/>
+          <w:lang w:eastAsia="es-PE"/>
+        </w:rPr>
+        <w:t>dels</w:t>
+      </w:r>
+      <w:proofErr w:type="spellEnd"/>
+      <w:r>
+        <w:rPr>
+          <w:rFonts w:ascii="Arial" w:eastAsia="Times New Roman" w:hAnsi="Arial" w:cs="Arial"/>
+          <w:color w:val="000000"/>
+          <w:sz w:val="21"/>
+          <w:szCs w:val="21"/>
+          <w:lang w:eastAsia="es-PE"/>
+        </w:rPr>
+        <w:t xml:space="preserve"> </w:t>
+      </w:r>
+      <w:proofErr w:type="spellStart"/>
+      <w:r>
+        <w:rPr>
+          <w:rFonts w:ascii="Arial" w:eastAsia="Times New Roman" w:hAnsi="Arial" w:cs="Arial"/>
+          <w:color w:val="000000"/>
+          <w:sz w:val="21"/>
+          <w:szCs w:val="21"/>
+          <w:lang w:eastAsia="es-PE"/>
+        </w:rPr>
+        <w:t>passatges</w:t>
+      </w:r>
+      <w:proofErr w:type="spellEnd"/>
+      <w:r>
+        <w:rPr>
+          <w:rFonts w:ascii="Arial" w:eastAsia="Times New Roman" w:hAnsi="Arial" w:cs="Arial"/>
+          <w:color w:val="000000"/>
+          <w:sz w:val="21"/>
+          <w:szCs w:val="21"/>
+          <w:lang w:eastAsia="es-PE"/>
+        </w:rPr>
+        <w:t xml:space="preserve"> de </w:t>
+      </w:r>
+      <w:proofErr w:type="spellStart"/>
+      <w:r>
+        <w:rPr>
+          <w:rFonts w:ascii="Arial" w:eastAsia="Times New Roman" w:hAnsi="Arial" w:cs="Arial"/>
+          <w:color w:val="000000"/>
+          <w:sz w:val="21"/>
+          <w:szCs w:val="21"/>
+          <w:lang w:eastAsia="es-PE"/>
+        </w:rPr>
+        <w:t>Lorem</w:t>
+      </w:r>
+      <w:proofErr w:type="spellEnd"/>
+      <w:r>
+        <w:rPr>
+          <w:rFonts w:ascii="Arial" w:eastAsia="Times New Roman" w:hAnsi="Arial" w:cs="Arial"/>
+          <w:color w:val="000000"/>
+          <w:sz w:val="21"/>
+          <w:szCs w:val="21"/>
+          <w:lang w:eastAsia="es-PE"/>
+        </w:rPr>
+        <w:t xml:space="preserve"> </w:t>
+      </w:r>
+      <w:proofErr w:type="spellStart"/>
+      <w:r>
+        <w:rPr>
+          <w:rFonts w:ascii="Arial" w:eastAsia="Times New Roman" w:hAnsi="Arial" w:cs="Arial"/>
+          <w:color w:val="000000"/>
+          <w:sz w:val="21"/>
+          <w:szCs w:val="21"/>
+          <w:lang w:eastAsia="es-PE"/>
+        </w:rPr>
+        <w:t>Ipsum</w:t>
+      </w:r>
+      <w:proofErr w:type="spellEnd"/>
+      <w:r>
+        <w:rPr>
+          <w:rFonts w:ascii="Arial" w:eastAsia="Times New Roman" w:hAnsi="Arial" w:cs="Arial"/>
+          <w:color w:val="000000"/>
+          <w:sz w:val="21"/>
+          <w:szCs w:val="21"/>
+          <w:lang w:eastAsia="es-PE"/>
+        </w:rPr>
+        <w:t xml:space="preserve"> disponibles, </w:t>
+      </w:r>
+      <w:proofErr w:type="spellStart"/>
+      <w:r>
+        <w:rPr>
+          <w:rFonts w:ascii="Arial" w:eastAsia="Times New Roman" w:hAnsi="Arial" w:cs="Arial"/>
+          <w:color w:val="000000"/>
+          <w:sz w:val="21"/>
+          <w:szCs w:val="21"/>
+          <w:lang w:eastAsia="es-PE"/>
+        </w:rPr>
+        <w:t>però</w:t>
+      </w:r>
+      <w:proofErr w:type="spellEnd"/>
+      <w:r>
+        <w:rPr>
+          <w:rFonts w:ascii="Arial" w:eastAsia="Times New Roman" w:hAnsi="Arial" w:cs="Arial"/>
+          <w:color w:val="000000"/>
+          <w:sz w:val="21"/>
+          <w:szCs w:val="21"/>
+          <w:lang w:eastAsia="es-PE"/>
+        </w:rPr>
+        <w:t xml:space="preserve"> la </w:t>
+      </w:r>
+      <w:proofErr w:type="spellStart"/>
+      <w:r>
+        <w:rPr>
+          <w:rFonts w:ascii="Arial" w:eastAsia="Times New Roman" w:hAnsi="Arial" w:cs="Arial"/>
+          <w:color w:val="000000"/>
+          <w:sz w:val="21"/>
+          <w:szCs w:val="21"/>
+          <w:lang w:eastAsia="es-PE"/>
+        </w:rPr>
+        <w:t>majoria</w:t>
+      </w:r>
+      <w:proofErr w:type="spellEnd"/>
+      <w:r>
+        <w:rPr>
+          <w:rFonts w:ascii="Arial" w:eastAsia="Times New Roman" w:hAnsi="Arial" w:cs="Arial"/>
+          <w:color w:val="000000"/>
+          <w:sz w:val="21"/>
+          <w:szCs w:val="21"/>
+          <w:lang w:eastAsia="es-PE"/>
+        </w:rPr>
+        <w:t xml:space="preserve"> han </w:t>
+      </w:r>
+      <w:proofErr w:type="spellStart"/>
+      <w:r>
+        <w:rPr>
+          <w:rFonts w:ascii="Arial" w:eastAsia="Times New Roman" w:hAnsi="Arial" w:cs="Arial"/>
+          <w:color w:val="000000"/>
+          <w:sz w:val="21"/>
+          <w:szCs w:val="21"/>
+          <w:lang w:eastAsia="es-PE"/>
+        </w:rPr>
+        <w:t>sofert</w:t>
+      </w:r>
+      <w:proofErr w:type="spellEnd"/>
+      <w:r>
+        <w:rPr>
+          <w:rFonts w:ascii="Arial" w:eastAsia="Times New Roman" w:hAnsi="Arial" w:cs="Arial"/>
+          <w:color w:val="000000"/>
+          <w:sz w:val="21"/>
+          <w:szCs w:val="21"/>
+          <w:lang w:eastAsia="es-PE"/>
+        </w:rPr>
+        <w:t xml:space="preserve"> </w:t>
+      </w:r>
+      <w:proofErr w:type="spellStart"/>
+      <w:r>
+        <w:rPr>
+          <w:rFonts w:ascii="Arial" w:eastAsia="Times New Roman" w:hAnsi="Arial" w:cs="Arial"/>
+          <w:color w:val="000000"/>
+          <w:sz w:val="21"/>
+          <w:szCs w:val="21"/>
+          <w:lang w:eastAsia="es-PE"/>
+        </w:rPr>
+        <w:t>alteracions</w:t>
+      </w:r>
+      <w:proofErr w:type="spellEnd"/>
+      <w:r>
+        <w:rPr>
+          <w:rFonts w:ascii="Arial" w:eastAsia="Times New Roman" w:hAnsi="Arial" w:cs="Arial"/>
+          <w:color w:val="000000"/>
+          <w:sz w:val="21"/>
+          <w:szCs w:val="21"/>
+          <w:lang w:eastAsia="es-PE"/>
+        </w:rPr>
+        <w:t xml:space="preserve"> </w:t>
+      </w:r>
+      <w:proofErr w:type="spellStart"/>
+      <w:r>
+        <w:rPr>
+          <w:rFonts w:ascii="Arial" w:eastAsia="Times New Roman" w:hAnsi="Arial" w:cs="Arial"/>
+          <w:color w:val="000000"/>
+          <w:sz w:val="21"/>
+          <w:szCs w:val="21"/>
+          <w:lang w:eastAsia="es-PE"/>
+        </w:rPr>
+        <w:t>d'alguna</w:t>
+      </w:r>
+      <w:proofErr w:type="spellEnd"/>
+      <w:r>
+        <w:rPr>
+          <w:rFonts w:ascii="Arial" w:eastAsia="Times New Roman" w:hAnsi="Arial" w:cs="Arial"/>
+          <w:color w:val="000000"/>
+          <w:sz w:val="21"/>
+          <w:szCs w:val="21"/>
+          <w:lang w:eastAsia="es-PE"/>
+        </w:rPr>
+        <w:t xml:space="preserve"> manera, ja </w:t>
+      </w:r>
+      <w:proofErr w:type="spellStart"/>
+      <w:r>
+        <w:rPr>
+          <w:rFonts w:ascii="Arial" w:eastAsia="Times New Roman" w:hAnsi="Arial" w:cs="Arial"/>
+          <w:color w:val="000000"/>
+          <w:sz w:val="21"/>
+          <w:szCs w:val="21"/>
+          <w:lang w:eastAsia="es-PE"/>
+        </w:rPr>
+        <w:t>sigui</w:t>
+      </w:r>
+      <w:proofErr w:type="spellEnd"/>
+      <w:r>
+        <w:rPr>
+          <w:rFonts w:ascii="Arial" w:eastAsia="Times New Roman" w:hAnsi="Arial" w:cs="Arial"/>
+          <w:color w:val="000000"/>
+          <w:sz w:val="21"/>
+          <w:szCs w:val="21"/>
+          <w:lang w:eastAsia="es-PE"/>
+        </w:rPr>
+        <w:t xml:space="preserve"> </w:t>
+      </w:r>
+      <w:proofErr w:type="gramStart"/>
+      <w:r>
+        <w:rPr>
+          <w:rFonts w:ascii="Arial" w:eastAsia="Times New Roman" w:hAnsi="Arial" w:cs="Arial"/>
+          <w:color w:val="000000"/>
+          <w:sz w:val="21"/>
+          <w:szCs w:val="21"/>
+          <w:lang w:eastAsia="es-PE"/>
+        </w:rPr>
+        <w:t>per humor</w:t>
+      </w:r>
+      <w:proofErr w:type="gramEnd"/>
+      <w:r>
+        <w:rPr>
+          <w:rFonts w:ascii="Arial" w:eastAsia="Times New Roman" w:hAnsi="Arial" w:cs="Arial"/>
+          <w:color w:val="000000"/>
+          <w:sz w:val="21"/>
+          <w:szCs w:val="21"/>
+          <w:lang w:eastAsia="es-PE"/>
+        </w:rPr>
+        <w:t xml:space="preserve"> </w:t>
+      </w:r>
+      <w:proofErr w:type="spellStart"/>
+      <w:r>
+        <w:rPr>
+          <w:rFonts w:ascii="Arial" w:eastAsia="Times New Roman" w:hAnsi="Arial" w:cs="Arial"/>
+          <w:color w:val="000000"/>
+          <w:sz w:val="21"/>
+          <w:szCs w:val="21"/>
+          <w:lang w:eastAsia="es-PE"/>
+        </w:rPr>
+        <w:t>infiltrat</w:t>
+      </w:r>
+      <w:proofErr w:type="spellEnd"/>
+      <w:r>
+        <w:rPr>
+          <w:rFonts w:ascii="Arial" w:eastAsia="Times New Roman" w:hAnsi="Arial" w:cs="Arial"/>
+          <w:color w:val="000000"/>
+          <w:sz w:val="21"/>
+          <w:szCs w:val="21"/>
+          <w:lang w:eastAsia="es-PE"/>
+        </w:rPr>
+        <w:t xml:space="preserve">, ja </w:t>
+      </w:r>
+      <w:proofErr w:type="spellStart"/>
+      <w:r>
+        <w:rPr>
+          <w:rFonts w:ascii="Arial" w:eastAsia="Times New Roman" w:hAnsi="Arial" w:cs="Arial"/>
+          <w:color w:val="000000"/>
+          <w:sz w:val="21"/>
+          <w:szCs w:val="21"/>
+          <w:lang w:eastAsia="es-PE"/>
+        </w:rPr>
+        <w:t>sigui</w:t>
+      </w:r>
+      <w:proofErr w:type="spellEnd"/>
+      <w:r>
+        <w:rPr>
+          <w:rFonts w:ascii="Arial" w:eastAsia="Times New Roman" w:hAnsi="Arial" w:cs="Arial"/>
+          <w:color w:val="000000"/>
+          <w:sz w:val="21"/>
+          <w:szCs w:val="21"/>
+          <w:lang w:eastAsia="es-PE"/>
+        </w:rPr>
+        <w:t xml:space="preserve"> per </w:t>
+      </w:r>
+      <w:proofErr w:type="spellStart"/>
+      <w:r>
+        <w:rPr>
+          <w:rFonts w:ascii="Arial" w:eastAsia="Times New Roman" w:hAnsi="Arial" w:cs="Arial"/>
+          <w:color w:val="000000"/>
+          <w:sz w:val="21"/>
+          <w:szCs w:val="21"/>
+          <w:lang w:eastAsia="es-PE"/>
+        </w:rPr>
+        <w:t>paraules</w:t>
+      </w:r>
+      <w:proofErr w:type="spellEnd"/>
+      <w:r>
+        <w:rPr>
+          <w:rFonts w:ascii="Arial" w:eastAsia="Times New Roman" w:hAnsi="Arial" w:cs="Arial"/>
+          <w:color w:val="000000"/>
+          <w:sz w:val="21"/>
+          <w:szCs w:val="21"/>
+          <w:lang w:eastAsia="es-PE"/>
+        </w:rPr>
+        <w:t xml:space="preserve"> </w:t>
+      </w:r>
+      <w:proofErr w:type="spellStart"/>
+      <w:r>
+        <w:rPr>
+          <w:rFonts w:ascii="Arial" w:eastAsia="Times New Roman" w:hAnsi="Arial" w:cs="Arial"/>
+          <w:color w:val="000000"/>
+          <w:sz w:val="21"/>
+          <w:szCs w:val="21"/>
+          <w:lang w:eastAsia="es-PE"/>
+        </w:rPr>
+        <w:t>aleatòries</w:t>
+      </w:r>
+      <w:proofErr w:type="spellEnd"/>
+      <w:r>
+        <w:rPr>
+          <w:rFonts w:ascii="Arial" w:eastAsia="Times New Roman" w:hAnsi="Arial" w:cs="Arial"/>
+          <w:color w:val="000000"/>
+          <w:sz w:val="21"/>
+          <w:szCs w:val="21"/>
+          <w:lang w:eastAsia="es-PE"/>
+        </w:rPr>
+        <w:t xml:space="preserve"> que no semblen </w:t>
+      </w:r>
+      <w:proofErr w:type="spellStart"/>
+      <w:r>
+        <w:rPr>
+          <w:rFonts w:ascii="Arial" w:eastAsia="Times New Roman" w:hAnsi="Arial" w:cs="Arial"/>
+          <w:color w:val="000000"/>
+          <w:sz w:val="21"/>
+          <w:szCs w:val="21"/>
+          <w:lang w:eastAsia="es-PE"/>
+        </w:rPr>
+        <w:t>gaire</w:t>
+      </w:r>
+      <w:proofErr w:type="spellEnd"/>
+      <w:r>
+        <w:rPr>
+          <w:rFonts w:ascii="Arial" w:eastAsia="Times New Roman" w:hAnsi="Arial" w:cs="Arial"/>
+          <w:color w:val="000000"/>
+          <w:sz w:val="21"/>
+          <w:szCs w:val="21"/>
+          <w:lang w:eastAsia="es-PE"/>
+        </w:rPr>
+        <w:t xml:space="preserve"> </w:t>
+      </w:r>
+      <w:proofErr w:type="spellStart"/>
+      <w:r>
+        <w:rPr>
+          <w:rFonts w:ascii="Arial" w:eastAsia="Times New Roman" w:hAnsi="Arial" w:cs="Arial"/>
+          <w:color w:val="000000"/>
+          <w:sz w:val="21"/>
+          <w:szCs w:val="21"/>
+          <w:lang w:eastAsia="es-PE"/>
+        </w:rPr>
+        <w:t>creïbles</w:t>
+      </w:r>
+      <w:proofErr w:type="spellEnd"/>
+      <w:r>
+        <w:rPr>
+          <w:rFonts w:ascii="Arial" w:eastAsia="Times New Roman" w:hAnsi="Arial" w:cs="Arial"/>
+          <w:color w:val="000000"/>
+          <w:sz w:val="21"/>
+          <w:szCs w:val="21"/>
+          <w:lang w:eastAsia="es-PE"/>
+        </w:rPr>
+        <w:t xml:space="preserve">. Si </w:t>
+      </w:r>
+      <w:proofErr w:type="spellStart"/>
+      <w:r>
+        <w:rPr>
+          <w:rFonts w:ascii="Arial" w:eastAsia="Times New Roman" w:hAnsi="Arial" w:cs="Arial"/>
+          <w:color w:val="000000"/>
+          <w:sz w:val="21"/>
+          <w:szCs w:val="21"/>
+          <w:lang w:eastAsia="es-PE"/>
+        </w:rPr>
+        <w:t>vols</w:t>
+      </w:r>
+      <w:proofErr w:type="spellEnd"/>
+      <w:r>
+        <w:rPr>
+          <w:rFonts w:ascii="Arial" w:eastAsia="Times New Roman" w:hAnsi="Arial" w:cs="Arial"/>
+          <w:color w:val="000000"/>
+          <w:sz w:val="21"/>
+          <w:szCs w:val="21"/>
+          <w:lang w:eastAsia="es-PE"/>
+        </w:rPr>
+        <w:t xml:space="preserve"> </w:t>
+      </w:r>
+      <w:proofErr w:type="spellStart"/>
+      <w:r>
+        <w:rPr>
+          <w:rFonts w:ascii="Arial" w:eastAsia="Times New Roman" w:hAnsi="Arial" w:cs="Arial"/>
+          <w:color w:val="000000"/>
+          <w:sz w:val="21"/>
+          <w:szCs w:val="21"/>
+          <w:lang w:eastAsia="es-PE"/>
+        </w:rPr>
+        <w:t>fer</w:t>
+      </w:r>
+      <w:proofErr w:type="spellEnd"/>
+      <w:r>
+        <w:rPr>
+          <w:rFonts w:ascii="Arial" w:eastAsia="Times New Roman" w:hAnsi="Arial" w:cs="Arial"/>
+          <w:color w:val="000000"/>
+          <w:sz w:val="21"/>
+          <w:szCs w:val="21"/>
+          <w:lang w:eastAsia="es-PE"/>
+        </w:rPr>
+        <w:t xml:space="preserve"> servir un </w:t>
+      </w:r>
+      <w:proofErr w:type="spellStart"/>
+      <w:r>
+        <w:rPr>
+          <w:rFonts w:ascii="Arial" w:eastAsia="Times New Roman" w:hAnsi="Arial" w:cs="Arial"/>
+          <w:color w:val="000000"/>
+          <w:sz w:val="21"/>
+          <w:szCs w:val="21"/>
+          <w:lang w:eastAsia="es-PE"/>
+        </w:rPr>
+        <w:t>passatge</w:t>
+      </w:r>
+      <w:proofErr w:type="spellEnd"/>
+      <w:r>
+        <w:rPr>
+          <w:rFonts w:ascii="Arial" w:eastAsia="Times New Roman" w:hAnsi="Arial" w:cs="Arial"/>
+          <w:color w:val="000000"/>
+          <w:sz w:val="21"/>
+          <w:szCs w:val="21"/>
+          <w:lang w:eastAsia="es-PE"/>
+        </w:rPr>
+        <w:t xml:space="preserve"> de </w:t>
+      </w:r>
+      <w:proofErr w:type="spellStart"/>
+      <w:r>
+        <w:rPr>
+          <w:rFonts w:ascii="Arial" w:eastAsia="Times New Roman" w:hAnsi="Arial" w:cs="Arial"/>
+          <w:color w:val="000000"/>
+          <w:sz w:val="21"/>
+          <w:szCs w:val="21"/>
+          <w:lang w:eastAsia="es-PE"/>
+        </w:rPr>
+        <w:t>Lorem</w:t>
+      </w:r>
+      <w:proofErr w:type="spellEnd"/>
+      <w:r>
+        <w:rPr>
+          <w:rFonts w:ascii="Arial" w:eastAsia="Times New Roman" w:hAnsi="Arial" w:cs="Arial"/>
+          <w:color w:val="000000"/>
+          <w:sz w:val="21"/>
+          <w:szCs w:val="21"/>
+          <w:lang w:eastAsia="es-PE"/>
+        </w:rPr>
+        <w:t xml:space="preserve"> </w:t>
+      </w:r>
+      <w:proofErr w:type="spellStart"/>
+      <w:r>
+        <w:rPr>
+          <w:rFonts w:ascii="Arial" w:eastAsia="Times New Roman" w:hAnsi="Arial" w:cs="Arial"/>
+          <w:color w:val="000000"/>
+          <w:sz w:val="21"/>
+          <w:szCs w:val="21"/>
+          <w:lang w:eastAsia="es-PE"/>
+        </w:rPr>
+        <w:t>Ipsum</w:t>
+      </w:r>
+      <w:proofErr w:type="spellEnd"/>
+      <w:r>
+        <w:rPr>
+          <w:rFonts w:ascii="Arial" w:eastAsia="Times New Roman" w:hAnsi="Arial" w:cs="Arial"/>
+          <w:color w:val="000000"/>
+          <w:sz w:val="21"/>
+          <w:szCs w:val="21"/>
+          <w:lang w:eastAsia="es-PE"/>
+        </w:rPr>
+        <w:t xml:space="preserve">, has </w:t>
+      </w:r>
+      <w:proofErr w:type="spellStart"/>
+      <w:r>
+        <w:rPr>
+          <w:rFonts w:ascii="Arial" w:eastAsia="Times New Roman" w:hAnsi="Arial" w:cs="Arial"/>
+          <w:color w:val="000000"/>
+          <w:sz w:val="21"/>
+          <w:szCs w:val="21"/>
+          <w:lang w:eastAsia="es-PE"/>
+        </w:rPr>
+        <w:t>d'estar</w:t>
+      </w:r>
+      <w:proofErr w:type="spellEnd"/>
+      <w:r>
+        <w:rPr>
+          <w:rFonts w:ascii="Arial" w:eastAsia="Times New Roman" w:hAnsi="Arial" w:cs="Arial"/>
+          <w:color w:val="000000"/>
+          <w:sz w:val="21"/>
+          <w:szCs w:val="21"/>
+          <w:lang w:eastAsia="es-PE"/>
+        </w:rPr>
+        <w:t xml:space="preserve"> segur que no hi </w:t>
+      </w:r>
+      <w:proofErr w:type="spellStart"/>
+      <w:r>
+        <w:rPr>
+          <w:rFonts w:ascii="Arial" w:eastAsia="Times New Roman" w:hAnsi="Arial" w:cs="Arial"/>
+          <w:color w:val="000000"/>
+          <w:sz w:val="21"/>
+          <w:szCs w:val="21"/>
+          <w:lang w:eastAsia="es-PE"/>
+        </w:rPr>
+        <w:t>haurà</w:t>
+      </w:r>
+      <w:proofErr w:type="spellEnd"/>
+      <w:r>
+        <w:rPr>
+          <w:rFonts w:ascii="Arial" w:eastAsia="Times New Roman" w:hAnsi="Arial" w:cs="Arial"/>
+          <w:color w:val="000000"/>
+          <w:sz w:val="21"/>
+          <w:szCs w:val="21"/>
+          <w:lang w:eastAsia="es-PE"/>
+        </w:rPr>
+        <w:t xml:space="preserve"> res comprometedor </w:t>
+      </w:r>
+      <w:proofErr w:type="spellStart"/>
+      <w:r>
+        <w:rPr>
+          <w:rFonts w:ascii="Arial" w:eastAsia="Times New Roman" w:hAnsi="Arial" w:cs="Arial"/>
+          <w:color w:val="000000"/>
+          <w:sz w:val="21"/>
+          <w:szCs w:val="21"/>
+          <w:lang w:eastAsia="es-PE"/>
+        </w:rPr>
+        <w:t>amagat</w:t>
+      </w:r>
+      <w:proofErr w:type="spellEnd"/>
+      <w:r>
+        <w:rPr>
+          <w:rFonts w:ascii="Arial" w:eastAsia="Times New Roman" w:hAnsi="Arial" w:cs="Arial"/>
+          <w:color w:val="000000"/>
+          <w:sz w:val="21"/>
+          <w:szCs w:val="21"/>
+          <w:lang w:eastAsia="es-PE"/>
+        </w:rPr>
+        <w:t xml:space="preserve"> en el </w:t>
+      </w:r>
+      <w:proofErr w:type="spellStart"/>
+      <w:r>
+        <w:rPr>
+          <w:rFonts w:ascii="Arial" w:eastAsia="Times New Roman" w:hAnsi="Arial" w:cs="Arial"/>
+          <w:color w:val="000000"/>
+          <w:sz w:val="21"/>
+          <w:szCs w:val="21"/>
+          <w:lang w:eastAsia="es-PE"/>
+        </w:rPr>
+        <w:t>text</w:t>
+      </w:r>
+      <w:proofErr w:type="spellEnd"/>
+      <w:r>
+        <w:rPr>
+          <w:rFonts w:ascii="Arial" w:eastAsia="Times New Roman" w:hAnsi="Arial" w:cs="Arial"/>
+          <w:color w:val="000000"/>
+          <w:sz w:val="21"/>
+          <w:szCs w:val="21"/>
+          <w:lang w:eastAsia="es-PE"/>
+        </w:rPr>
+        <w:t xml:space="preserve">. </w:t>
+      </w:r>
+      <w:proofErr w:type="spellStart"/>
+      <w:r>
+        <w:rPr>
+          <w:rFonts w:ascii="Arial" w:eastAsia="Times New Roman" w:hAnsi="Arial" w:cs="Arial"/>
+          <w:color w:val="000000"/>
+          <w:sz w:val="21"/>
+          <w:szCs w:val="21"/>
+          <w:lang w:eastAsia="es-PE"/>
+        </w:rPr>
+        <w:t>Tots</w:t>
+      </w:r>
+      <w:proofErr w:type="spellEnd"/>
+      <w:r>
+        <w:rPr>
+          <w:rFonts w:ascii="Arial" w:eastAsia="Times New Roman" w:hAnsi="Arial" w:cs="Arial"/>
+          <w:color w:val="000000"/>
+          <w:sz w:val="21"/>
+          <w:szCs w:val="21"/>
+          <w:lang w:eastAsia="es-PE"/>
+        </w:rPr>
+        <w:t xml:space="preserve"> </w:t>
+      </w:r>
+      <w:proofErr w:type="spellStart"/>
+      <w:r>
+        <w:rPr>
+          <w:rFonts w:ascii="Arial" w:eastAsia="Times New Roman" w:hAnsi="Arial" w:cs="Arial"/>
+          <w:color w:val="000000"/>
+          <w:sz w:val="21"/>
+          <w:szCs w:val="21"/>
+          <w:lang w:eastAsia="es-PE"/>
+        </w:rPr>
+        <w:t>els</w:t>
+      </w:r>
+      <w:proofErr w:type="spellEnd"/>
+      <w:r>
+        <w:rPr>
+          <w:rFonts w:ascii="Arial" w:eastAsia="Times New Roman" w:hAnsi="Arial" w:cs="Arial"/>
+          <w:color w:val="000000"/>
+          <w:sz w:val="21"/>
+          <w:szCs w:val="21"/>
+          <w:lang w:eastAsia="es-PE"/>
+        </w:rPr>
+        <w:t xml:space="preserve"> </w:t>
+      </w:r>
+      <w:proofErr w:type="spellStart"/>
+      <w:r>
+        <w:rPr>
+          <w:rFonts w:ascii="Arial" w:eastAsia="Times New Roman" w:hAnsi="Arial" w:cs="Arial"/>
+          <w:color w:val="000000"/>
+          <w:sz w:val="21"/>
+          <w:szCs w:val="21"/>
+          <w:lang w:eastAsia="es-PE"/>
+        </w:rPr>
+        <w:t>generadors</w:t>
+      </w:r>
+      <w:proofErr w:type="spellEnd"/>
+      <w:r>
+        <w:rPr>
+          <w:rFonts w:ascii="Arial" w:eastAsia="Times New Roman" w:hAnsi="Arial" w:cs="Arial"/>
+          <w:color w:val="000000"/>
+          <w:sz w:val="21"/>
+          <w:szCs w:val="21"/>
+          <w:lang w:eastAsia="es-PE"/>
+        </w:rPr>
+        <w:t xml:space="preserve"> de </w:t>
+      </w:r>
+      <w:proofErr w:type="spellStart"/>
+      <w:r>
+        <w:rPr>
+          <w:rFonts w:ascii="Arial" w:eastAsia="Times New Roman" w:hAnsi="Arial" w:cs="Arial"/>
+          <w:color w:val="000000"/>
+          <w:sz w:val="21"/>
+          <w:szCs w:val="21"/>
+          <w:lang w:eastAsia="es-PE"/>
+        </w:rPr>
+        <w:t>Lorem</w:t>
+      </w:r>
+      <w:proofErr w:type="spellEnd"/>
+      <w:r>
+        <w:rPr>
+          <w:rFonts w:ascii="Arial" w:eastAsia="Times New Roman" w:hAnsi="Arial" w:cs="Arial"/>
+          <w:color w:val="000000"/>
+          <w:sz w:val="21"/>
+          <w:szCs w:val="21"/>
+          <w:lang w:eastAsia="es-PE"/>
+        </w:rPr>
+        <w:t xml:space="preserve"> </w:t>
+      </w:r>
+      <w:proofErr w:type="spellStart"/>
+      <w:r>
+        <w:rPr>
+          <w:rFonts w:ascii="Arial" w:eastAsia="Times New Roman" w:hAnsi="Arial" w:cs="Arial"/>
+          <w:color w:val="000000"/>
+          <w:sz w:val="21"/>
+          <w:szCs w:val="21"/>
+          <w:lang w:eastAsia="es-PE"/>
+        </w:rPr>
+        <w:t>ipsum</w:t>
+      </w:r>
+      <w:proofErr w:type="spellEnd"/>
+      <w:r>
+        <w:rPr>
+          <w:rFonts w:ascii="Arial" w:eastAsia="Times New Roman" w:hAnsi="Arial" w:cs="Arial"/>
+          <w:color w:val="000000"/>
+          <w:sz w:val="21"/>
+          <w:szCs w:val="21"/>
+          <w:lang w:eastAsia="es-PE"/>
+        </w:rPr>
+        <w:t xml:space="preserve"> a Internet </w:t>
+      </w:r>
+      <w:proofErr w:type="spellStart"/>
+      <w:r>
+        <w:rPr>
+          <w:rFonts w:ascii="Arial" w:eastAsia="Times New Roman" w:hAnsi="Arial" w:cs="Arial"/>
+          <w:color w:val="000000"/>
+          <w:sz w:val="21"/>
+          <w:szCs w:val="21"/>
+          <w:lang w:eastAsia="es-PE"/>
+        </w:rPr>
+        <w:t>tendeixen</w:t>
+      </w:r>
+      <w:proofErr w:type="spellEnd"/>
+      <w:r>
+        <w:rPr>
+          <w:rFonts w:ascii="Arial" w:eastAsia="Times New Roman" w:hAnsi="Arial" w:cs="Arial"/>
+          <w:color w:val="000000"/>
+          <w:sz w:val="21"/>
+          <w:szCs w:val="21"/>
+          <w:lang w:eastAsia="es-PE"/>
+        </w:rPr>
+        <w:t xml:space="preserve"> a repetir un </w:t>
+      </w:r>
+      <w:proofErr w:type="spellStart"/>
+      <w:r>
+        <w:rPr>
+          <w:rFonts w:ascii="Arial" w:eastAsia="Times New Roman" w:hAnsi="Arial" w:cs="Arial"/>
+          <w:color w:val="000000"/>
+          <w:sz w:val="21"/>
+          <w:szCs w:val="21"/>
+          <w:lang w:eastAsia="es-PE"/>
+        </w:rPr>
+        <w:t>tros</w:t>
+      </w:r>
+      <w:proofErr w:type="spellEnd"/>
+      <w:r>
+        <w:rPr>
+          <w:rFonts w:ascii="Arial" w:eastAsia="Times New Roman" w:hAnsi="Arial" w:cs="Arial"/>
+          <w:color w:val="000000"/>
+          <w:sz w:val="21"/>
+          <w:szCs w:val="21"/>
+          <w:lang w:eastAsia="es-PE"/>
+        </w:rPr>
+        <w:t xml:space="preserve"> </w:t>
+      </w:r>
+      <w:proofErr w:type="spellStart"/>
+      <w:r>
+        <w:rPr>
+          <w:rFonts w:ascii="Arial" w:eastAsia="Times New Roman" w:hAnsi="Arial" w:cs="Arial"/>
+          <w:color w:val="000000"/>
+          <w:sz w:val="21"/>
+          <w:szCs w:val="21"/>
+          <w:lang w:eastAsia="es-PE"/>
+        </w:rPr>
+        <w:t>determinat</w:t>
+      </w:r>
+      <w:proofErr w:type="spellEnd"/>
+      <w:r>
+        <w:rPr>
+          <w:rFonts w:ascii="Arial" w:eastAsia="Times New Roman" w:hAnsi="Arial" w:cs="Arial"/>
+          <w:color w:val="000000"/>
+          <w:sz w:val="21"/>
+          <w:szCs w:val="21"/>
+          <w:lang w:eastAsia="es-PE"/>
+        </w:rPr>
+        <w:t xml:space="preserve"> tantes </w:t>
+      </w:r>
+      <w:proofErr w:type="spellStart"/>
+      <w:r>
+        <w:rPr>
+          <w:rFonts w:ascii="Arial" w:eastAsia="Times New Roman" w:hAnsi="Arial" w:cs="Arial"/>
+          <w:color w:val="000000"/>
+          <w:sz w:val="21"/>
+          <w:szCs w:val="21"/>
+          <w:lang w:eastAsia="es-PE"/>
+        </w:rPr>
+        <w:t>vegades</w:t>
+      </w:r>
+      <w:proofErr w:type="spellEnd"/>
+      <w:r>
+        <w:rPr>
+          <w:rFonts w:ascii="Arial" w:eastAsia="Times New Roman" w:hAnsi="Arial" w:cs="Arial"/>
+          <w:color w:val="000000"/>
+          <w:sz w:val="21"/>
+          <w:szCs w:val="21"/>
+          <w:lang w:eastAsia="es-PE"/>
+        </w:rPr>
+        <w:t xml:space="preserve"> </w:t>
+      </w:r>
+      <w:proofErr w:type="spellStart"/>
+      <w:r>
+        <w:rPr>
+          <w:rFonts w:ascii="Arial" w:eastAsia="Times New Roman" w:hAnsi="Arial" w:cs="Arial"/>
+          <w:color w:val="000000"/>
+          <w:sz w:val="21"/>
+          <w:szCs w:val="21"/>
+          <w:lang w:eastAsia="es-PE"/>
+        </w:rPr>
+        <w:t>com</w:t>
+      </w:r>
+      <w:proofErr w:type="spellEnd"/>
+      <w:r>
+        <w:rPr>
+          <w:rFonts w:ascii="Arial" w:eastAsia="Times New Roman" w:hAnsi="Arial" w:cs="Arial"/>
+          <w:color w:val="000000"/>
+          <w:sz w:val="21"/>
+          <w:szCs w:val="21"/>
+          <w:lang w:eastAsia="es-PE"/>
+        </w:rPr>
+        <w:t xml:space="preserve"> </w:t>
+      </w:r>
+      <w:proofErr w:type="spellStart"/>
+      <w:r>
+        <w:rPr>
+          <w:rFonts w:ascii="Arial" w:eastAsia="Times New Roman" w:hAnsi="Arial" w:cs="Arial"/>
+          <w:color w:val="000000"/>
+          <w:sz w:val="21"/>
+          <w:szCs w:val="21"/>
+          <w:lang w:eastAsia="es-PE"/>
+        </w:rPr>
+        <w:t>calgui</w:t>
+      </w:r>
+      <w:proofErr w:type="spellEnd"/>
+      <w:r>
+        <w:rPr>
+          <w:rFonts w:ascii="Arial" w:eastAsia="Times New Roman" w:hAnsi="Arial" w:cs="Arial"/>
+          <w:color w:val="000000"/>
+          <w:sz w:val="21"/>
+          <w:szCs w:val="21"/>
+          <w:lang w:eastAsia="es-PE"/>
+        </w:rPr>
+        <w:t xml:space="preserve">, i </w:t>
+      </w:r>
+      <w:proofErr w:type="spellStart"/>
+      <w:r>
+        <w:rPr>
+          <w:rFonts w:ascii="Arial" w:eastAsia="Times New Roman" w:hAnsi="Arial" w:cs="Arial"/>
+          <w:color w:val="000000"/>
+          <w:sz w:val="21"/>
+          <w:szCs w:val="21"/>
+          <w:lang w:eastAsia="es-PE"/>
+        </w:rPr>
+        <w:t>això</w:t>
+      </w:r>
+      <w:proofErr w:type="spellEnd"/>
+      <w:r>
+        <w:rPr>
+          <w:rFonts w:ascii="Arial" w:eastAsia="Times New Roman" w:hAnsi="Arial" w:cs="Arial"/>
+          <w:color w:val="000000"/>
+          <w:sz w:val="21"/>
+          <w:szCs w:val="21"/>
+          <w:lang w:eastAsia="es-PE"/>
+        </w:rPr>
+        <w:t xml:space="preserve"> fa que </w:t>
+      </w:r>
+      <w:proofErr w:type="spellStart"/>
+      <w:r>
+        <w:rPr>
+          <w:rFonts w:ascii="Arial" w:eastAsia="Times New Roman" w:hAnsi="Arial" w:cs="Arial"/>
+          <w:color w:val="000000"/>
+          <w:sz w:val="21"/>
+          <w:szCs w:val="21"/>
+          <w:lang w:eastAsia="es-PE"/>
+        </w:rPr>
+        <w:t>aquest</w:t>
+      </w:r>
+      <w:proofErr w:type="spellEnd"/>
+      <w:r>
+        <w:rPr>
+          <w:rFonts w:ascii="Arial" w:eastAsia="Times New Roman" w:hAnsi="Arial" w:cs="Arial"/>
+          <w:color w:val="000000"/>
+          <w:sz w:val="21"/>
+          <w:szCs w:val="21"/>
+          <w:lang w:eastAsia="es-PE"/>
+        </w:rPr>
+        <w:t xml:space="preserve"> </w:t>
+      </w:r>
+      <w:proofErr w:type="spellStart"/>
+      <w:r>
+        <w:rPr>
+          <w:rFonts w:ascii="Arial" w:eastAsia="Times New Roman" w:hAnsi="Arial" w:cs="Arial"/>
+          <w:color w:val="000000"/>
+          <w:sz w:val="21"/>
+          <w:szCs w:val="21"/>
+          <w:lang w:eastAsia="es-PE"/>
+        </w:rPr>
+        <w:t>sigui</w:t>
+      </w:r>
+      <w:proofErr w:type="spellEnd"/>
+      <w:r>
+        <w:rPr>
+          <w:rFonts w:ascii="Arial" w:eastAsia="Times New Roman" w:hAnsi="Arial" w:cs="Arial"/>
+          <w:color w:val="000000"/>
+          <w:sz w:val="21"/>
+          <w:szCs w:val="21"/>
+          <w:lang w:eastAsia="es-PE"/>
+        </w:rPr>
+        <w:t xml:space="preserve"> el primer generador real a Internet. Fa servir un </w:t>
+      </w:r>
+      <w:proofErr w:type="spellStart"/>
+      <w:r>
+        <w:rPr>
+          <w:rFonts w:ascii="Arial" w:eastAsia="Times New Roman" w:hAnsi="Arial" w:cs="Arial"/>
+          <w:color w:val="000000"/>
+          <w:sz w:val="21"/>
+          <w:szCs w:val="21"/>
+          <w:lang w:eastAsia="es-PE"/>
+        </w:rPr>
+        <w:t>diccionari</w:t>
+      </w:r>
+      <w:proofErr w:type="spellEnd"/>
+      <w:r>
+        <w:rPr>
+          <w:rFonts w:ascii="Arial" w:eastAsia="Times New Roman" w:hAnsi="Arial" w:cs="Arial"/>
+          <w:color w:val="000000"/>
+          <w:sz w:val="21"/>
+          <w:szCs w:val="21"/>
+          <w:lang w:eastAsia="es-PE"/>
+        </w:rPr>
+        <w:t xml:space="preserve"> </w:t>
+      </w:r>
+      <w:proofErr w:type="spellStart"/>
+      <w:r>
+        <w:rPr>
+          <w:rFonts w:ascii="Arial" w:eastAsia="Times New Roman" w:hAnsi="Arial" w:cs="Arial"/>
+          <w:color w:val="000000"/>
+          <w:sz w:val="21"/>
+          <w:szCs w:val="21"/>
+          <w:lang w:eastAsia="es-PE"/>
+        </w:rPr>
+        <w:t>d'unes</w:t>
+      </w:r>
+      <w:proofErr w:type="spellEnd"/>
+      <w:r>
+        <w:rPr>
+          <w:rFonts w:ascii="Arial" w:eastAsia="Times New Roman" w:hAnsi="Arial" w:cs="Arial"/>
+          <w:color w:val="000000"/>
+          <w:sz w:val="21"/>
+          <w:szCs w:val="21"/>
+          <w:lang w:eastAsia="es-PE"/>
+        </w:rPr>
+        <w:t xml:space="preserve"> 200 </w:t>
+      </w:r>
+      <w:proofErr w:type="spellStart"/>
+      <w:r>
+        <w:rPr>
+          <w:rFonts w:ascii="Arial" w:eastAsia="Times New Roman" w:hAnsi="Arial" w:cs="Arial"/>
+          <w:color w:val="000000"/>
+          <w:sz w:val="21"/>
+          <w:szCs w:val="21"/>
+          <w:lang w:eastAsia="es-PE"/>
+        </w:rPr>
+        <w:t>paraules</w:t>
+      </w:r>
+      <w:proofErr w:type="spellEnd"/>
+      <w:r>
+        <w:rPr>
+          <w:rFonts w:ascii="Arial" w:eastAsia="Times New Roman" w:hAnsi="Arial" w:cs="Arial"/>
+          <w:color w:val="000000"/>
+          <w:sz w:val="21"/>
+          <w:szCs w:val="21"/>
+          <w:lang w:eastAsia="es-PE"/>
+        </w:rPr>
+        <w:t xml:space="preserve"> </w:t>
+      </w:r>
+      <w:proofErr w:type="spellStart"/>
+      <w:r>
+        <w:rPr>
+          <w:rFonts w:ascii="Arial" w:eastAsia="Times New Roman" w:hAnsi="Arial" w:cs="Arial"/>
+          <w:color w:val="000000"/>
+          <w:sz w:val="21"/>
+          <w:szCs w:val="21"/>
+          <w:lang w:eastAsia="es-PE"/>
+        </w:rPr>
+        <w:t>llatines</w:t>
+      </w:r>
+      <w:proofErr w:type="spellEnd"/>
+      <w:r>
+        <w:rPr>
+          <w:rFonts w:ascii="Arial" w:eastAsia="Times New Roman" w:hAnsi="Arial" w:cs="Arial"/>
+          <w:color w:val="000000"/>
+          <w:sz w:val="21"/>
+          <w:szCs w:val="21"/>
+          <w:lang w:eastAsia="es-PE"/>
+        </w:rPr>
+        <w:t xml:space="preserve">, combinades </w:t>
+      </w:r>
+      <w:proofErr w:type="spellStart"/>
+      <w:r>
+        <w:rPr>
+          <w:rFonts w:ascii="Arial" w:eastAsia="Times New Roman" w:hAnsi="Arial" w:cs="Arial"/>
+          <w:color w:val="000000"/>
+          <w:sz w:val="21"/>
+          <w:szCs w:val="21"/>
+          <w:lang w:eastAsia="es-PE"/>
+        </w:rPr>
+        <w:t>amb</w:t>
+      </w:r>
+      <w:proofErr w:type="spellEnd"/>
+      <w:r>
+        <w:rPr>
+          <w:rFonts w:ascii="Arial" w:eastAsia="Times New Roman" w:hAnsi="Arial" w:cs="Arial"/>
+          <w:color w:val="000000"/>
+          <w:sz w:val="21"/>
+          <w:szCs w:val="21"/>
+          <w:lang w:eastAsia="es-PE"/>
+        </w:rPr>
+        <w:t xml:space="preserve"> un </w:t>
+      </w:r>
+      <w:proofErr w:type="spellStart"/>
+      <w:r>
+        <w:rPr>
+          <w:rFonts w:ascii="Arial" w:eastAsia="Times New Roman" w:hAnsi="Arial" w:cs="Arial"/>
+          <w:color w:val="000000"/>
+          <w:sz w:val="21"/>
+          <w:szCs w:val="21"/>
+          <w:lang w:eastAsia="es-PE"/>
+        </w:rPr>
+        <w:t>grapat</w:t>
+      </w:r>
+      <w:proofErr w:type="spellEnd"/>
+      <w:r>
+        <w:rPr>
+          <w:rFonts w:ascii="Arial" w:eastAsia="Times New Roman" w:hAnsi="Arial" w:cs="Arial"/>
+          <w:color w:val="000000"/>
+          <w:sz w:val="21"/>
+          <w:szCs w:val="21"/>
+          <w:lang w:eastAsia="es-PE"/>
+        </w:rPr>
+        <w:t xml:space="preserve"> de </w:t>
+      </w:r>
+      <w:proofErr w:type="spellStart"/>
+      <w:r>
+        <w:rPr>
+          <w:rFonts w:ascii="Arial" w:eastAsia="Times New Roman" w:hAnsi="Arial" w:cs="Arial"/>
+          <w:color w:val="000000"/>
+          <w:sz w:val="21"/>
+          <w:szCs w:val="21"/>
+          <w:lang w:eastAsia="es-PE"/>
+        </w:rPr>
+        <w:t>models</w:t>
+      </w:r>
+      <w:proofErr w:type="spellEnd"/>
+      <w:r>
+        <w:rPr>
+          <w:rFonts w:ascii="Arial" w:eastAsia="Times New Roman" w:hAnsi="Arial" w:cs="Arial"/>
+          <w:color w:val="000000"/>
+          <w:sz w:val="21"/>
+          <w:szCs w:val="21"/>
+          <w:lang w:eastAsia="es-PE"/>
+        </w:rPr>
+        <w:t xml:space="preserve"> de frases per generar un </w:t>
+      </w:r>
+      <w:proofErr w:type="spellStart"/>
+      <w:r>
+        <w:rPr>
+          <w:rFonts w:ascii="Arial" w:eastAsia="Times New Roman" w:hAnsi="Arial" w:cs="Arial"/>
+          <w:color w:val="000000"/>
+          <w:sz w:val="21"/>
+          <w:szCs w:val="21"/>
+          <w:lang w:eastAsia="es-PE"/>
+        </w:rPr>
+        <w:t>Lorem</w:t>
+      </w:r>
+      <w:proofErr w:type="spellEnd"/>
+      <w:r>
+        <w:rPr>
+          <w:rFonts w:ascii="Arial" w:eastAsia="Times New Roman" w:hAnsi="Arial" w:cs="Arial"/>
+          <w:color w:val="000000"/>
+          <w:sz w:val="21"/>
+          <w:szCs w:val="21"/>
+          <w:lang w:eastAsia="es-PE"/>
+        </w:rPr>
+        <w:t xml:space="preserve"> </w:t>
+      </w:r>
+      <w:proofErr w:type="spellStart"/>
+      <w:r>
+        <w:rPr>
+          <w:rFonts w:ascii="Arial" w:eastAsia="Times New Roman" w:hAnsi="Arial" w:cs="Arial"/>
+          <w:color w:val="000000"/>
+          <w:sz w:val="21"/>
+          <w:szCs w:val="21"/>
+          <w:lang w:eastAsia="es-PE"/>
+        </w:rPr>
+        <w:t>Ipsum</w:t>
+      </w:r>
+      <w:proofErr w:type="spellEnd"/>
+      <w:r>
+        <w:rPr>
+          <w:rFonts w:ascii="Arial" w:eastAsia="Times New Roman" w:hAnsi="Arial" w:cs="Arial"/>
+          <w:color w:val="000000"/>
+          <w:sz w:val="21"/>
+          <w:szCs w:val="21"/>
+          <w:lang w:eastAsia="es-PE"/>
+        </w:rPr>
+        <w:t xml:space="preserve"> que </w:t>
+      </w:r>
+      <w:proofErr w:type="spellStart"/>
+      <w:r>
+        <w:rPr>
+          <w:rFonts w:ascii="Arial" w:eastAsia="Times New Roman" w:hAnsi="Arial" w:cs="Arial"/>
+          <w:color w:val="000000"/>
+          <w:sz w:val="21"/>
+          <w:szCs w:val="21"/>
+          <w:lang w:eastAsia="es-PE"/>
+        </w:rPr>
+        <w:t>sembli</w:t>
+      </w:r>
+      <w:proofErr w:type="spellEnd"/>
+      <w:r>
+        <w:rPr>
+          <w:rFonts w:ascii="Arial" w:eastAsia="Times New Roman" w:hAnsi="Arial" w:cs="Arial"/>
+          <w:color w:val="000000"/>
+          <w:sz w:val="21"/>
+          <w:szCs w:val="21"/>
+          <w:lang w:eastAsia="es-PE"/>
+        </w:rPr>
+        <w:t xml:space="preserve"> </w:t>
+      </w:r>
+      <w:proofErr w:type="spellStart"/>
+      <w:r>
+        <w:rPr>
+          <w:rFonts w:ascii="Arial" w:eastAsia="Times New Roman" w:hAnsi="Arial" w:cs="Arial"/>
+          <w:color w:val="000000"/>
+          <w:sz w:val="21"/>
+          <w:szCs w:val="21"/>
+          <w:lang w:eastAsia="es-PE"/>
+        </w:rPr>
+        <w:t>raonable</w:t>
+      </w:r>
+      <w:proofErr w:type="spellEnd"/>
+      <w:r>
+        <w:rPr>
+          <w:rFonts w:ascii="Arial" w:eastAsia="Times New Roman" w:hAnsi="Arial" w:cs="Arial"/>
+          <w:color w:val="000000"/>
+          <w:sz w:val="21"/>
+          <w:szCs w:val="21"/>
+          <w:lang w:eastAsia="es-PE"/>
+        </w:rPr>
+        <w:t xml:space="preserve">. </w:t>
+      </w:r>
+      <w:proofErr w:type="spellStart"/>
+      <w:r>
+        <w:rPr>
+          <w:rFonts w:ascii="Arial" w:eastAsia="Times New Roman" w:hAnsi="Arial" w:cs="Arial"/>
+          <w:color w:val="000000"/>
+          <w:sz w:val="21"/>
+          <w:szCs w:val="21"/>
+          <w:lang w:eastAsia="es-PE"/>
+        </w:rPr>
+        <w:t>Així</w:t>
+      </w:r>
+      <w:proofErr w:type="spellEnd"/>
+      <w:r>
+        <w:rPr>
+          <w:rFonts w:ascii="Arial" w:eastAsia="Times New Roman" w:hAnsi="Arial" w:cs="Arial"/>
+          <w:color w:val="000000"/>
+          <w:sz w:val="21"/>
+          <w:szCs w:val="21"/>
+          <w:lang w:eastAsia="es-PE"/>
+        </w:rPr>
+        <w:t xml:space="preserve"> </w:t>
+      </w:r>
+      <w:proofErr w:type="spellStart"/>
+      <w:r>
+        <w:rPr>
+          <w:rFonts w:ascii="Arial" w:eastAsia="Times New Roman" w:hAnsi="Arial" w:cs="Arial"/>
+          <w:color w:val="000000"/>
+          <w:sz w:val="21"/>
+          <w:szCs w:val="21"/>
+          <w:lang w:eastAsia="es-PE"/>
+        </w:rPr>
+        <w:t>doncs</w:t>
+      </w:r>
+      <w:proofErr w:type="spellEnd"/>
+      <w:r>
+        <w:rPr>
+          <w:rFonts w:ascii="Arial" w:eastAsia="Times New Roman" w:hAnsi="Arial" w:cs="Arial"/>
+          <w:color w:val="000000"/>
+          <w:sz w:val="21"/>
+          <w:szCs w:val="21"/>
+          <w:lang w:eastAsia="es-PE"/>
+        </w:rPr>
+        <w:t xml:space="preserve">, el </w:t>
+      </w:r>
+      <w:proofErr w:type="spellStart"/>
+      <w:r>
+        <w:rPr>
+          <w:rFonts w:ascii="Arial" w:eastAsia="Times New Roman" w:hAnsi="Arial" w:cs="Arial"/>
+          <w:color w:val="000000"/>
+          <w:sz w:val="21"/>
+          <w:szCs w:val="21"/>
+          <w:lang w:eastAsia="es-PE"/>
+        </w:rPr>
+        <w:t>Lorem</w:t>
+      </w:r>
+      <w:proofErr w:type="spellEnd"/>
+      <w:r>
+        <w:rPr>
+          <w:rFonts w:ascii="Arial" w:eastAsia="Times New Roman" w:hAnsi="Arial" w:cs="Arial"/>
+          <w:color w:val="000000"/>
+          <w:sz w:val="21"/>
+          <w:szCs w:val="21"/>
+          <w:lang w:eastAsia="es-PE"/>
+        </w:rPr>
+        <w:t xml:space="preserve"> </w:t>
+      </w:r>
+      <w:proofErr w:type="spellStart"/>
+      <w:r>
+        <w:rPr>
+          <w:rFonts w:ascii="Arial" w:eastAsia="Times New Roman" w:hAnsi="Arial" w:cs="Arial"/>
+          <w:color w:val="000000"/>
+          <w:sz w:val="21"/>
+          <w:szCs w:val="21"/>
+          <w:lang w:eastAsia="es-PE"/>
+        </w:rPr>
+        <w:t>Ipsum</w:t>
+      </w:r>
+      <w:proofErr w:type="spellEnd"/>
+      <w:r>
+        <w:rPr>
+          <w:rFonts w:ascii="Arial" w:eastAsia="Times New Roman" w:hAnsi="Arial" w:cs="Arial"/>
+          <w:color w:val="000000"/>
+          <w:sz w:val="21"/>
+          <w:szCs w:val="21"/>
+          <w:lang w:eastAsia="es-PE"/>
+        </w:rPr>
+        <w:t xml:space="preserve"> </w:t>
+      </w:r>
+      <w:proofErr w:type="spellStart"/>
+      <w:r>
+        <w:rPr>
+          <w:rFonts w:ascii="Arial" w:eastAsia="Times New Roman" w:hAnsi="Arial" w:cs="Arial"/>
+          <w:color w:val="000000"/>
+          <w:sz w:val="21"/>
+          <w:szCs w:val="21"/>
+          <w:lang w:eastAsia="es-PE"/>
+        </w:rPr>
+        <w:t>generat</w:t>
+      </w:r>
+      <w:proofErr w:type="spellEnd"/>
+      <w:r>
+        <w:rPr>
+          <w:rFonts w:ascii="Arial" w:eastAsia="Times New Roman" w:hAnsi="Arial" w:cs="Arial"/>
+          <w:color w:val="000000"/>
+          <w:sz w:val="21"/>
+          <w:szCs w:val="21"/>
+          <w:lang w:eastAsia="es-PE"/>
+        </w:rPr>
+        <w:t xml:space="preserve"> </w:t>
+      </w:r>
+      <w:proofErr w:type="spellStart"/>
+      <w:r>
+        <w:rPr>
+          <w:rFonts w:ascii="Arial" w:eastAsia="Times New Roman" w:hAnsi="Arial" w:cs="Arial"/>
+          <w:color w:val="000000"/>
+          <w:sz w:val="21"/>
+          <w:szCs w:val="21"/>
+          <w:lang w:eastAsia="es-PE"/>
+        </w:rPr>
+        <w:t>està</w:t>
+      </w:r>
+      <w:proofErr w:type="spellEnd"/>
+      <w:r>
+        <w:rPr>
+          <w:rFonts w:ascii="Arial" w:eastAsia="Times New Roman" w:hAnsi="Arial" w:cs="Arial"/>
+          <w:color w:val="000000"/>
+          <w:sz w:val="21"/>
+          <w:szCs w:val="21"/>
+          <w:lang w:eastAsia="es-PE"/>
+        </w:rPr>
+        <w:t xml:space="preserve"> </w:t>
+      </w:r>
+      <w:proofErr w:type="spellStart"/>
+      <w:r>
+        <w:rPr>
+          <w:rFonts w:ascii="Arial" w:eastAsia="Times New Roman" w:hAnsi="Arial" w:cs="Arial"/>
+          <w:color w:val="000000"/>
+          <w:sz w:val="21"/>
+          <w:szCs w:val="21"/>
+          <w:lang w:eastAsia="es-PE"/>
+        </w:rPr>
+        <w:t>lliure</w:t>
+      </w:r>
+      <w:proofErr w:type="spellEnd"/>
+      <w:r>
+        <w:rPr>
+          <w:rFonts w:ascii="Arial" w:eastAsia="Times New Roman" w:hAnsi="Arial" w:cs="Arial"/>
+          <w:color w:val="000000"/>
+          <w:sz w:val="21"/>
+          <w:szCs w:val="21"/>
+          <w:lang w:eastAsia="es-PE"/>
+        </w:rPr>
+        <w:t xml:space="preserve"> de </w:t>
+      </w:r>
+      <w:proofErr w:type="spellStart"/>
+      <w:r>
+        <w:rPr>
+          <w:rFonts w:ascii="Arial" w:eastAsia="Times New Roman" w:hAnsi="Arial" w:cs="Arial"/>
+          <w:color w:val="000000"/>
+          <w:sz w:val="21"/>
+          <w:szCs w:val="21"/>
+          <w:lang w:eastAsia="es-PE"/>
+        </w:rPr>
+        <w:t>repeticions</w:t>
+      </w:r>
+      <w:proofErr w:type="spellEnd"/>
+      <w:r>
+        <w:rPr>
+          <w:rFonts w:ascii="Arial" w:eastAsia="Times New Roman" w:hAnsi="Arial" w:cs="Arial"/>
+          <w:color w:val="000000"/>
+          <w:sz w:val="21"/>
+          <w:szCs w:val="21"/>
+          <w:lang w:eastAsia="es-PE"/>
+        </w:rPr>
+        <w:t xml:space="preserve">, humor </w:t>
+      </w:r>
+      <w:proofErr w:type="spellStart"/>
+      <w:r>
+        <w:rPr>
+          <w:rFonts w:ascii="Arial" w:eastAsia="Times New Roman" w:hAnsi="Arial" w:cs="Arial"/>
+          <w:color w:val="000000"/>
+          <w:sz w:val="21"/>
+          <w:szCs w:val="21"/>
+          <w:lang w:eastAsia="es-PE"/>
+        </w:rPr>
+        <w:t>injectat</w:t>
+      </w:r>
+      <w:proofErr w:type="spellEnd"/>
+      <w:r>
+        <w:rPr>
+          <w:rFonts w:ascii="Arial" w:eastAsia="Times New Roman" w:hAnsi="Arial" w:cs="Arial"/>
+          <w:color w:val="000000"/>
+          <w:sz w:val="21"/>
+          <w:szCs w:val="21"/>
+          <w:lang w:eastAsia="es-PE"/>
+        </w:rPr>
+        <w:t xml:space="preserve">, o </w:t>
+      </w:r>
+      <w:proofErr w:type="spellStart"/>
+      <w:r>
+        <w:rPr>
+          <w:rFonts w:ascii="Arial" w:eastAsia="Times New Roman" w:hAnsi="Arial" w:cs="Arial"/>
+          <w:color w:val="000000"/>
+          <w:sz w:val="21"/>
+          <w:szCs w:val="21"/>
+          <w:lang w:eastAsia="es-PE"/>
+        </w:rPr>
+        <w:t>paraules</w:t>
+      </w:r>
+      <w:proofErr w:type="spellEnd"/>
+      <w:r>
+        <w:rPr>
+          <w:rFonts w:ascii="Arial" w:eastAsia="Times New Roman" w:hAnsi="Arial" w:cs="Arial"/>
+          <w:color w:val="000000"/>
+          <w:sz w:val="21"/>
+          <w:szCs w:val="21"/>
+          <w:lang w:eastAsia="es-PE"/>
+        </w:rPr>
+        <w:t xml:space="preserve"> no característiques.</w:t>
       </w:r>
     </w:p>
     <w:p/>
